--- a/11336032/數位發展部數位產業署.docx
+++ b/11336032/數位發展部數位產業署.docx
@@ -311,14 +311,12 @@
               </w:rPr>
               <w:t>夢境</w:t>
             </w:r>
-            <w:proofErr w:type="gramStart"/>
             <w:r>
               <w:rPr>
                 <w:rFonts w:hint="eastAsia"/>
               </w:rPr>
-              <w:t>迴</w:t>
-            </w:r>
-            <w:proofErr w:type="gramEnd"/>
+              <w:t>回</w:t>
+            </w:r>
             <w:r>
               <w:rPr>
                 <w:rFonts w:hint="eastAsia"/>
@@ -952,10 +950,78 @@
       </w:pPr>
       <w:r>
         <w:rPr>
+          <w:noProof/>
+        </w:rPr>
+        <w:lastRenderedPageBreak/>
+        <w:drawing>
+          <wp:anchor distT="0" distB="0" distL="114300" distR="114300" simplePos="0" relativeHeight="251660288" behindDoc="0" locked="0" layoutInCell="1" allowOverlap="1">
+            <wp:simplePos x="0" y="0"/>
+            <wp:positionH relativeFrom="column">
+              <wp:posOffset>-26670</wp:posOffset>
+            </wp:positionH>
+            <wp:positionV relativeFrom="paragraph">
+              <wp:posOffset>277854</wp:posOffset>
+            </wp:positionV>
+            <wp:extent cx="6011545" cy="4007485"/>
+            <wp:effectExtent l="0" t="0" r="8255" b="0"/>
+            <wp:wrapThrough wrapText="bothSides">
+              <wp:wrapPolygon edited="0">
+                <wp:start x="0" y="0"/>
+                <wp:lineTo x="0" y="21460"/>
+                <wp:lineTo x="21561" y="21460"/>
+                <wp:lineTo x="21561" y="0"/>
+                <wp:lineTo x="0" y="0"/>
+              </wp:wrapPolygon>
+            </wp:wrapThrough>
+            <wp:docPr id="4" name="圖片 4"/>
+            <wp:cNvGraphicFramePr>
+              <a:graphicFrameLocks xmlns:a="http://schemas.openxmlformats.org/drawingml/2006/main" noChangeAspect="1"/>
+            </wp:cNvGraphicFramePr>
+            <a:graphic xmlns:a="http://schemas.openxmlformats.org/drawingml/2006/main">
+              <a:graphicData uri="http://schemas.openxmlformats.org/drawingml/2006/picture">
+                <pic:pic xmlns:pic="http://schemas.openxmlformats.org/drawingml/2006/picture">
+                  <pic:nvPicPr>
+                    <pic:cNvPr id="4" name="57704.jpg"/>
+                    <pic:cNvPicPr/>
+                  </pic:nvPicPr>
+                  <pic:blipFill>
+                    <a:blip r:embed="rId8" cstate="print">
+                      <a:extLst>
+                        <a:ext uri="{28A0092B-C50C-407E-A947-70E740481C1C}">
+                          <a14:useLocalDpi xmlns:a14="http://schemas.microsoft.com/office/drawing/2010/main" val="0"/>
+                        </a:ext>
+                      </a:extLst>
+                    </a:blip>
+                    <a:stretch>
+                      <a:fillRect/>
+                    </a:stretch>
+                  </pic:blipFill>
+                  <pic:spPr>
+                    <a:xfrm>
+                      <a:off x="0" y="0"/>
+                      <a:ext cx="6011545" cy="4007485"/>
+                    </a:xfrm>
+                    <a:prstGeom prst="rect">
+                      <a:avLst/>
+                    </a:prstGeom>
+                  </pic:spPr>
+                </pic:pic>
+              </a:graphicData>
+            </a:graphic>
+            <wp14:sizeRelH relativeFrom="page">
+              <wp14:pctWidth>0</wp14:pctWidth>
+            </wp14:sizeRelH>
+            <wp14:sizeRelV relativeFrom="page">
+              <wp14:pctHeight>0</wp14:pctHeight>
+            </wp14:sizeRelV>
+          </wp:anchor>
+        </w:drawing>
+      </w:r>
+      <w:r>
+        <w:rPr>
           <w:sz w:val="32"/>
           <w:szCs w:val="44"/>
         </w:rPr>
-        <w:lastRenderedPageBreak/>
         <w:t>一、團隊基本資料</w:t>
       </w:r>
       <w:r>
@@ -974,13 +1040,11 @@
         </w:rPr>
         <w:br/>
       </w:r>
-      <w:proofErr w:type="spellStart"/>
       <w:r>
-        <w:t>DreamEcho</w:t>
-      </w:r>
-      <w:proofErr w:type="spellEnd"/>
-      <w:r>
-        <w:t xml:space="preserve"> AI </w:t>
+        <w:rPr>
+          <w:rFonts w:hint="eastAsia"/>
+        </w:rPr>
+        <w:t>夢境回聲</w:t>
       </w:r>
       <w:r>
         <w:t>團隊由來自國立</w:t>
@@ -991,10 +1055,46 @@
       </w:r>
       <w:proofErr w:type="gramEnd"/>
       <w:r>
-        <w:t>北商業大學資訊管理系的兩名學生組成，成員胡家愷與黃忠皆具備扎實的資訊系統開發與管理能力</w:t>
+        <w:t>北商業大學資訊管理系的兩名學生組成，成員胡家愷</w:t>
       </w:r>
       <w:r>
-        <w:t xml:space="preserve"> </w:t>
+        <w:rPr>
+          <w:rFonts w:hint="eastAsia"/>
+        </w:rPr>
+        <w:t>(</w:t>
+      </w:r>
+      <w:r>
+        <w:rPr>
+          <w:rFonts w:hint="eastAsia"/>
+        </w:rPr>
+        <w:t>圖左</w:t>
+      </w:r>
+      <w:r>
+        <w:t>)</w:t>
+      </w:r>
+      <w:r>
+        <w:t>與黃忠</w:t>
+      </w:r>
+      <w:r>
+        <w:rPr>
+          <w:rFonts w:hint="eastAsia"/>
+        </w:rPr>
+        <w:t>(</w:t>
+      </w:r>
+      <w:r>
+        <w:rPr>
+          <w:rFonts w:hint="eastAsia"/>
+        </w:rPr>
+        <w:t>圖</w:t>
+      </w:r>
+      <w:r>
+        <w:rPr>
+          <w:rFonts w:hint="eastAsia"/>
+        </w:rPr>
+        <w:t>右</w:t>
+      </w:r>
+      <w:r>
+        <w:t>)</w:t>
       </w:r>
       <w:r>
         <w:t>。胡家愷專精於前端程式撰寫、</w:t>
@@ -1009,13 +1109,40 @@
         <w:t xml:space="preserve"> </w:t>
       </w:r>
       <w:r>
-        <w:t>。兩人各具所長，分工明確，並透過</w:t>
+        <w:t>。各具所長並</w:t>
+      </w:r>
+      <w:r>
+        <w:rPr>
+          <w:rFonts w:hint="eastAsia"/>
+        </w:rPr>
+        <w:t>按時</w:t>
+      </w:r>
+      <w:r>
+        <w:t>透過</w:t>
       </w:r>
       <w:r>
         <w:t xml:space="preserve"> GitHub </w:t>
       </w:r>
       <w:r>
-        <w:t>協作確保專案進度順利</w:t>
+        <w:t>協作</w:t>
+      </w:r>
+      <w:r>
+        <w:rPr>
+          <w:rFonts w:hint="eastAsia"/>
+        </w:rPr>
+        <w:t>(</w:t>
+      </w:r>
+      <w:r>
+        <w:t>https://github.com/jiakai912/114201_poject</w:t>
+      </w:r>
+      <w:r>
+        <w:rPr>
+          <w:rFonts w:hint="eastAsia"/>
+        </w:rPr>
+        <w:t>)</w:t>
+      </w:r>
+      <w:r>
+        <w:t>確保專案進度順利</w:t>
       </w:r>
       <w:r>
         <w:t xml:space="preserve"> </w:t>
@@ -1368,131 +1495,129 @@
             <w:pPr>
               <w:spacing w:before="0" w:after="0" w:line="360" w:lineRule="exact"/>
               <w:rPr>
+                <w:szCs w:val="24"/>
+              </w:rPr>
+            </w:pPr>
+          </w:p>
+          <w:p>
+            <w:pPr>
+              <w:spacing w:before="0" w:after="0" w:line="360" w:lineRule="exact"/>
+              <w:rPr>
+                <w:szCs w:val="24"/>
+              </w:rPr>
+            </w:pPr>
+            <w:r>
+              <w:rPr>
+                <w:b/>
+                <w:bCs/>
+                <w:szCs w:val="24"/>
+              </w:rPr>
+              <w:t>解題構想摘要：</w:t>
+            </w:r>
+            <w:r>
+              <w:rPr>
+                <w:szCs w:val="24"/>
+              </w:rPr>
+              <w:t xml:space="preserve"> </w:t>
+            </w:r>
+            <w:r>
+              <w:rPr>
+                <w:szCs w:val="24"/>
+              </w:rPr>
+              <w:t>「</w:t>
+            </w:r>
+            <w:proofErr w:type="spellStart"/>
+            <w:r>
+              <w:rPr>
+                <w:szCs w:val="24"/>
+              </w:rPr>
+              <w:t>DreamEcho</w:t>
+            </w:r>
+            <w:proofErr w:type="spellEnd"/>
+            <w:r>
+              <w:rPr>
+                <w:szCs w:val="24"/>
+              </w:rPr>
+              <w:t xml:space="preserve"> AI</w:t>
+            </w:r>
+            <w:r>
+              <w:rPr>
+                <w:szCs w:val="24"/>
+              </w:rPr>
+              <w:t>」是一個結合</w:t>
+            </w:r>
+            <w:r>
+              <w:rPr>
+                <w:szCs w:val="24"/>
+              </w:rPr>
+              <w:t xml:space="preserve"> AI </w:t>
+            </w:r>
+            <w:r>
+              <w:rPr>
+                <w:szCs w:val="24"/>
+              </w:rPr>
+              <w:t>自然語言處理（</w:t>
+            </w:r>
+            <w:r>
+              <w:rPr>
+                <w:szCs w:val="24"/>
+              </w:rPr>
+              <w:t>NLP</w:t>
+            </w:r>
+            <w:r>
+              <w:rPr>
+                <w:szCs w:val="24"/>
+              </w:rPr>
+              <w:t>）、情緒分析、大數據比對的綜合型系統</w:t>
+            </w:r>
+            <w:r>
+              <w:rPr>
+                <w:szCs w:val="24"/>
+              </w:rPr>
+              <w:t xml:space="preserve"> </w:t>
+            </w:r>
+            <w:r>
+              <w:rPr>
+                <w:szCs w:val="24"/>
+              </w:rPr>
+              <w:t>。核心功能包括：</w:t>
+            </w:r>
+            <w:r>
+              <w:rPr>
+                <w:szCs w:val="24"/>
+              </w:rPr>
+              <w:t xml:space="preserve">AI </w:t>
+            </w:r>
+            <w:r>
+              <w:rPr>
+                <w:szCs w:val="24"/>
+              </w:rPr>
+              <w:t>自動解析夢境、情緒儀表板視覺化、夢境社群互動，以及獨特的「夢境與相關新聞對比」功能</w:t>
+            </w:r>
+            <w:r>
+              <w:rPr>
+                <w:szCs w:val="24"/>
+              </w:rPr>
+              <w:t xml:space="preserve"> </w:t>
+            </w:r>
+            <w:r>
+              <w:rPr>
+                <w:szCs w:val="24"/>
+              </w:rPr>
+              <w:t>。我們旨在提供一個客觀、科學且有趣的夢境探索平台，</w:t>
+            </w:r>
+            <w:r>
+              <w:rPr>
                 <w:rFonts w:hint="eastAsia"/>
                 <w:szCs w:val="24"/>
               </w:rPr>
-            </w:pPr>
+              <w:t>讓使用者能以遠低於傳統心理諮詢的成本，獲得類似於心理診斷的功能，藉此更全面地理解自己的心理狀態，並探索夢境與現實事件的潛在關聯。</w:t>
+            </w:r>
           </w:p>
           <w:p>
             <w:pPr>
               <w:spacing w:before="0" w:after="0" w:line="360" w:lineRule="exact"/>
               <w:rPr>
-                <w:szCs w:val="24"/>
-              </w:rPr>
-            </w:pPr>
-            <w:r>
-              <w:rPr>
-                <w:b/>
-                <w:bCs/>
-                <w:szCs w:val="24"/>
-              </w:rPr>
-              <w:t>解題構想摘要：</w:t>
-            </w:r>
-            <w:r>
-              <w:rPr>
-                <w:szCs w:val="24"/>
-              </w:rPr>
-              <w:t xml:space="preserve"> </w:t>
-            </w:r>
-            <w:r>
-              <w:rPr>
-                <w:szCs w:val="24"/>
-              </w:rPr>
-              <w:t>「</w:t>
-            </w:r>
-            <w:proofErr w:type="spellStart"/>
-            <w:r>
-              <w:rPr>
-                <w:szCs w:val="24"/>
-              </w:rPr>
-              <w:t>DreamEcho</w:t>
-            </w:r>
-            <w:proofErr w:type="spellEnd"/>
-            <w:r>
-              <w:rPr>
-                <w:szCs w:val="24"/>
-              </w:rPr>
-              <w:t xml:space="preserve"> AI</w:t>
-            </w:r>
-            <w:r>
-              <w:rPr>
-                <w:szCs w:val="24"/>
-              </w:rPr>
-              <w:t>」是一個結合</w:t>
-            </w:r>
-            <w:r>
-              <w:rPr>
-                <w:szCs w:val="24"/>
-              </w:rPr>
-              <w:t xml:space="preserve"> AI </w:t>
-            </w:r>
-            <w:r>
-              <w:rPr>
-                <w:szCs w:val="24"/>
-              </w:rPr>
-              <w:t>自然語言處理（</w:t>
-            </w:r>
-            <w:r>
-              <w:rPr>
-                <w:szCs w:val="24"/>
-              </w:rPr>
-              <w:t>NLP</w:t>
-            </w:r>
-            <w:r>
-              <w:rPr>
-                <w:szCs w:val="24"/>
-              </w:rPr>
-              <w:t>）、情緒分析、大數據比對的綜合型系統</w:t>
-            </w:r>
-            <w:r>
-              <w:rPr>
-                <w:szCs w:val="24"/>
-              </w:rPr>
-              <w:t xml:space="preserve"> </w:t>
-            </w:r>
-            <w:r>
-              <w:rPr>
-                <w:szCs w:val="24"/>
-              </w:rPr>
-              <w:t>。核心功能包括：</w:t>
-            </w:r>
-            <w:r>
-              <w:rPr>
-                <w:szCs w:val="24"/>
-              </w:rPr>
-              <w:t xml:space="preserve">AI </w:t>
-            </w:r>
-            <w:r>
-              <w:rPr>
-                <w:szCs w:val="24"/>
-              </w:rPr>
-              <w:t>自動解析夢境、情緒儀表板視覺化、夢境社群互動，以及獨特的「夢境與相關新聞對比」功能</w:t>
-            </w:r>
-            <w:r>
-              <w:rPr>
-                <w:szCs w:val="24"/>
-              </w:rPr>
-              <w:t xml:space="preserve"> </w:t>
-            </w:r>
-            <w:r>
-              <w:rPr>
-                <w:szCs w:val="24"/>
-              </w:rPr>
-              <w:t>。我們旨在提供一個客觀、科學且有趣的夢境探索平台，</w:t>
-            </w:r>
-            <w:r>
-              <w:rPr>
-                <w:rFonts w:hint="eastAsia"/>
-                <w:szCs w:val="24"/>
-              </w:rPr>
-              <w:t>讓使用者能以遠低於傳統心理諮詢的成本，獲得類似於心理診斷的功能，藉此更全面地理解自己的心理狀態，並探索夢境與現實事件的潛在關聯。</w:t>
-            </w:r>
-          </w:p>
-          <w:p>
-            <w:pPr>
-              <w:spacing w:before="0" w:after="0" w:line="360" w:lineRule="exact"/>
-              <w:rPr>
-                <w:rFonts w:hint="eastAsia"/>
                 <w:szCs w:val="24"/>
               </w:rPr>
             </w:pPr>
@@ -1687,29 +1812,35 @@
           </w:p>
           <w:p>
             <w:pPr>
+              <w:numPr>
+                <w:ilvl w:val="0"/>
+                <w:numId w:val="1"/>
+              </w:numPr>
+              <w:spacing w:before="0" w:after="0" w:line="360" w:lineRule="exact"/>
+              <w:rPr>
+                <w:bCs/>
+                <w:szCs w:val="24"/>
+              </w:rPr>
+            </w:pPr>
+            <w:r>
+              <w:rPr>
+                <w:b/>
+                <w:bCs/>
+              </w:rPr>
+              <w:t>科學研究貢獻：</w:t>
+            </w:r>
+            <w:r>
+              <w:t xml:space="preserve"> </w:t>
+            </w:r>
+            <w:r>
+              <w:t>透過匿名化的大數據分析，我們不僅能發現個人的心理趨勢，更能探索社會集體潛意識與重大事件之間的潛在關聯，為心理學與社會學研究提供寶貴的數據基礎。</w:t>
+            </w:r>
+          </w:p>
+          <w:p>
+            <w:pPr>
               <w:spacing w:before="0" w:after="0" w:line="360" w:lineRule="exact"/>
               <w:ind w:left="720"/>
-            </w:pPr>
-            <w:r>
-              <w:rPr>
-                <w:b/>
-                <w:bCs/>
-              </w:rPr>
-              <w:t>科學研究貢獻：</w:t>
-            </w:r>
-            <w:r>
-              <w:t xml:space="preserve"> </w:t>
-            </w:r>
-            <w:r>
-              <w:t>透過匿名化的大數據分析，我們不僅能發現個人的心理趨勢，更能探索社會集體潛意識與重大事件之間的潛在關聯，為心理學與社會學研究提供寶貴的數據基礎。</w:t>
-            </w:r>
-          </w:p>
-          <w:p>
-            <w:pPr>
-              <w:spacing w:before="0" w:after="0" w:line="360" w:lineRule="exact"/>
-              <w:ind w:left="720"/>
-              <w:rPr>
-                <w:rFonts w:hint="eastAsia"/>
+              <w:rPr>
                 <w:szCs w:val="24"/>
               </w:rPr>
             </w:pPr>
@@ -2056,8 +2187,6 @@
                 <w:rFonts w:ascii="Times New Roman" w:eastAsia="標楷體" w:hAnsi="Times New Roman" w:cs="Times New Roman"/>
                 <w:color w:val="3333CC"/>
                 <w:kern w:val="3"/>
-                <w:sz w:val="28"/>
-                <w:szCs w:val="28"/>
               </w:rPr>
             </w:pPr>
             <w:r>
@@ -2065,8 +2194,6 @@
                 <w:rFonts w:ascii="Times New Roman" w:eastAsia="標楷體" w:hAnsi="Times New Roman" w:cs="Times New Roman"/>
                 <w:color w:val="3333CC"/>
                 <w:kern w:val="3"/>
-                <w:sz w:val="28"/>
-                <w:szCs w:val="28"/>
               </w:rPr>
               <w:t>請詳細說明整體技術方案，內容包含：</w:t>
             </w:r>
@@ -2075,8 +2202,6 @@
                 <w:rFonts w:ascii="Times New Roman" w:eastAsia="標楷體" w:hAnsi="Times New Roman" w:cs="Times New Roman"/>
                 <w:color w:val="3333CC"/>
                 <w:kern w:val="3"/>
-                <w:sz w:val="28"/>
-                <w:szCs w:val="28"/>
               </w:rPr>
               <w:t>1.</w:t>
             </w:r>
@@ -2085,8 +2210,6 @@
                 <w:rFonts w:ascii="Times New Roman" w:eastAsia="標楷體" w:hAnsi="Times New Roman" w:cs="Times New Roman"/>
                 <w:color w:val="3333CC"/>
                 <w:kern w:val="3"/>
-                <w:sz w:val="28"/>
-                <w:szCs w:val="28"/>
               </w:rPr>
               <w:t>採用的方法與原因（為何選擇此技術方案）；</w:t>
             </w:r>
@@ -2095,8 +2218,6 @@
                 <w:rFonts w:ascii="Times New Roman" w:eastAsia="標楷體" w:hAnsi="Times New Roman" w:cs="Times New Roman"/>
                 <w:color w:val="3333CC"/>
                 <w:kern w:val="3"/>
-                <w:sz w:val="28"/>
-                <w:szCs w:val="28"/>
               </w:rPr>
               <w:t>2.</w:t>
             </w:r>
@@ -2105,8 +2226,6 @@
                 <w:rFonts w:ascii="Times New Roman" w:eastAsia="標楷體" w:hAnsi="Times New Roman" w:cs="Times New Roman"/>
                 <w:color w:val="3333CC"/>
                 <w:kern w:val="3"/>
-                <w:sz w:val="28"/>
-                <w:szCs w:val="28"/>
               </w:rPr>
               <w:t>技術流程（從資料處理到模型應用的步驟）；</w:t>
             </w:r>
@@ -2115,8 +2234,6 @@
                 <w:rFonts w:ascii="Times New Roman" w:eastAsia="標楷體" w:hAnsi="Times New Roman" w:cs="Times New Roman"/>
                 <w:color w:val="3333CC"/>
                 <w:kern w:val="3"/>
-                <w:sz w:val="28"/>
-                <w:szCs w:val="28"/>
               </w:rPr>
               <w:t>3.</w:t>
             </w:r>
@@ -2125,8 +2242,6 @@
                 <w:rFonts w:ascii="Times New Roman" w:eastAsia="標楷體" w:hAnsi="Times New Roman" w:cs="Times New Roman"/>
                 <w:color w:val="3333CC"/>
                 <w:kern w:val="3"/>
-                <w:sz w:val="28"/>
-                <w:szCs w:val="28"/>
               </w:rPr>
               <w:t>可能挑戰與解決對策（預先預測風險及應變方案）等相關說明。</w:t>
             </w:r>
@@ -2295,7 +2410,6 @@
               <w:spacing w:before="0" w:after="0" w:line="360" w:lineRule="exact"/>
               <w:jc w:val="both"/>
               <w:rPr>
-                <w:rFonts w:hint="eastAsia"/>
                 <w:color w:val="000000" w:themeColor="text1"/>
               </w:rPr>
             </w:pPr>
@@ -2611,7 +2725,6 @@
               <w:ind w:left="720"/>
               <w:jc w:val="both"/>
               <w:rPr>
-                <w:rFonts w:hint="eastAsia"/>
                 <w:color w:val="000000" w:themeColor="text1"/>
               </w:rPr>
             </w:pPr>
@@ -2980,14 +3093,7 @@
               <w:rPr>
                 <w:color w:val="000000" w:themeColor="text1"/>
               </w:rPr>
-              <w:t>在功能頁面明確標示「非醫療用途」與「探索性功能」，並透過內容教育，引導使用者將其視為一種科學探索與娛樂性比對，</w:t>
-            </w:r>
-            <w:r>
-              <w:rPr>
-                <w:color w:val="000000" w:themeColor="text1"/>
-              </w:rPr>
-              <w:lastRenderedPageBreak/>
-              <w:t>而非準確預測</w:t>
+              <w:t>在功能頁面明確標示「非醫療用途」與「探索性功能」，並透過內容教育，引導使用者將其視為一種科學探索與娛樂性比對，而非準確預測</w:t>
             </w:r>
             <w:r>
               <w:rPr>
@@ -3047,7 +3153,6 @@
                 <w:b/>
                 <w:szCs w:val="24"/>
               </w:rPr>
-              <w:lastRenderedPageBreak/>
               <w:t>(</w:t>
             </w:r>
             <w:r>
@@ -3101,26 +3206,18 @@
             <w:pPr>
               <w:pStyle w:val="Web"/>
               <w:rPr>
-                <w:rFonts w:ascii="Times New Roman" w:eastAsia="標楷體" w:hAnsi="Times New Roman" w:cs="Times New Roman" w:hint="eastAsia"/>
-                <w:color w:val="3333CC"/>
-                <w:kern w:val="3"/>
-              </w:rPr>
-            </w:pPr>
-            <w:r>
-              <w:rPr>
                 <w:rFonts w:ascii="Times New Roman" w:eastAsia="標楷體" w:hAnsi="Times New Roman" w:cs="Times New Roman"/>
                 <w:color w:val="3333CC"/>
                 <w:kern w:val="3"/>
               </w:rPr>
-              <w:t>請詳述：</w:t>
-            </w:r>
+            </w:pPr>
             <w:r>
               <w:rPr>
                 <w:rFonts w:ascii="Times New Roman" w:eastAsia="標楷體" w:hAnsi="Times New Roman" w:cs="Times New Roman"/>
                 <w:color w:val="3333CC"/>
                 <w:kern w:val="3"/>
               </w:rPr>
-              <w:t>1.</w:t>
+              <w:t>請詳述：</w:t>
             </w:r>
             <w:r>
               <w:rPr>
@@ -3128,7 +3225,7 @@
                 <w:color w:val="3333CC"/>
                 <w:kern w:val="3"/>
               </w:rPr>
-              <w:t>資料來源：說明所使用的資料集，包含開放數據、第三方資料或自行蒐集資料；</w:t>
+              <w:t>1.</w:t>
             </w:r>
             <w:r>
               <w:rPr>
@@ -3136,7 +3233,7 @@
                 <w:color w:val="3333CC"/>
                 <w:kern w:val="3"/>
               </w:rPr>
-              <w:t>2.</w:t>
+              <w:t>資料來源：說明所使用的資料集，包含開放數據、第三方資料或自行蒐集資料；</w:t>
             </w:r>
             <w:r>
               <w:rPr>
@@ -3144,7 +3241,7 @@
                 <w:color w:val="3333CC"/>
                 <w:kern w:val="3"/>
               </w:rPr>
-              <w:t>資料類型與欄位：列出主要欄位與格式；</w:t>
+              <w:t>2.</w:t>
             </w:r>
             <w:r>
               <w:rPr>
@@ -3152,7 +3249,7 @@
                 <w:color w:val="3333CC"/>
                 <w:kern w:val="3"/>
               </w:rPr>
-              <w:t>3.</w:t>
+              <w:t>資料類型與欄位：列出主要欄位與格式；</w:t>
             </w:r>
             <w:r>
               <w:rPr>
@@ -3160,6 +3257,14 @@
                 <w:color w:val="3333CC"/>
                 <w:kern w:val="3"/>
               </w:rPr>
+              <w:t>3.</w:t>
+            </w:r>
+            <w:r>
+              <w:rPr>
+                <w:rFonts w:ascii="Times New Roman" w:eastAsia="標楷體" w:hAnsi="Times New Roman" w:cs="Times New Roman"/>
+                <w:color w:val="3333CC"/>
+                <w:kern w:val="3"/>
+              </w:rPr>
               <w:t>資料處理方式：描述資料清理、特徵工程、疊合與加值的做法等。</w:t>
             </w:r>
           </w:p>
@@ -3169,17 +3274,13 @@
               <w:jc w:val="both"/>
               <w:rPr>
                 <w:color w:val="000000" w:themeColor="text1"/>
-                <w:sz w:val="24"/>
-                <w:szCs w:val="24"/>
-              </w:rPr>
-            </w:pPr>
-            <w:r>
-              <w:rPr>
-                <w:b/>
-                <w:bCs/>
-                <w:color w:val="000000" w:themeColor="text1"/>
-                <w:sz w:val="24"/>
-                <w:szCs w:val="24"/>
+              </w:rPr>
+            </w:pPr>
+            <w:r>
+              <w:rPr>
+                <w:b/>
+                <w:bCs/>
+                <w:color w:val="000000" w:themeColor="text1"/>
               </w:rPr>
               <w:t>資料來源：</w:t>
             </w:r>
@@ -3194,33 +3295,25 @@
               <w:jc w:val="both"/>
               <w:rPr>
                 <w:color w:val="000000" w:themeColor="text1"/>
-                <w:sz w:val="24"/>
-                <w:szCs w:val="24"/>
-              </w:rPr>
-            </w:pPr>
-            <w:r>
-              <w:rPr>
-                <w:b/>
-                <w:bCs/>
-                <w:color w:val="000000" w:themeColor="text1"/>
-                <w:sz w:val="24"/>
-                <w:szCs w:val="24"/>
+              </w:rPr>
+            </w:pPr>
+            <w:r>
+              <w:rPr>
+                <w:b/>
+                <w:bCs/>
+                <w:color w:val="000000" w:themeColor="text1"/>
               </w:rPr>
               <w:t>第一方資料：</w:t>
             </w:r>
             <w:r>
               <w:rPr>
                 <w:color w:val="000000" w:themeColor="text1"/>
-                <w:sz w:val="24"/>
-                <w:szCs w:val="24"/>
               </w:rPr>
               <w:t xml:space="preserve"> </w:t>
             </w:r>
             <w:r>
               <w:rPr>
                 <w:color w:val="000000" w:themeColor="text1"/>
-                <w:sz w:val="24"/>
-                <w:szCs w:val="24"/>
               </w:rPr>
               <w:t>由使用者輸入的夢境內容、語音轉文字內容、社</w:t>
             </w:r>
@@ -3228,8 +3321,6 @@
             <w:r>
               <w:rPr>
                 <w:color w:val="000000" w:themeColor="text1"/>
-                <w:sz w:val="24"/>
-                <w:szCs w:val="24"/>
               </w:rPr>
               <w:t>群貼文</w:t>
             </w:r>
@@ -3237,24 +3328,18 @@
             <w:r>
               <w:rPr>
                 <w:color w:val="000000" w:themeColor="text1"/>
-                <w:sz w:val="24"/>
-                <w:szCs w:val="24"/>
               </w:rPr>
               <w:t>與留言</w:t>
             </w:r>
             <w:r>
               <w:rPr>
                 <w:color w:val="000000" w:themeColor="text1"/>
-                <w:sz w:val="24"/>
-                <w:szCs w:val="24"/>
               </w:rPr>
               <w:t xml:space="preserve"> </w:t>
             </w:r>
             <w:r>
               <w:rPr>
                 <w:color w:val="000000" w:themeColor="text1"/>
-                <w:sz w:val="24"/>
-                <w:szCs w:val="24"/>
               </w:rPr>
               <w:t>。</w:t>
             </w:r>
@@ -3269,41 +3354,31 @@
               <w:jc w:val="both"/>
               <w:rPr>
                 <w:color w:val="000000" w:themeColor="text1"/>
-                <w:sz w:val="24"/>
-                <w:szCs w:val="24"/>
-              </w:rPr>
-            </w:pPr>
-            <w:r>
-              <w:rPr>
-                <w:b/>
-                <w:bCs/>
-                <w:color w:val="000000" w:themeColor="text1"/>
-                <w:sz w:val="24"/>
-                <w:szCs w:val="24"/>
+              </w:rPr>
+            </w:pPr>
+            <w:r>
+              <w:rPr>
+                <w:b/>
+                <w:bCs/>
+                <w:color w:val="000000" w:themeColor="text1"/>
               </w:rPr>
               <w:t>第三方資料：</w:t>
             </w:r>
             <w:r>
               <w:rPr>
                 <w:color w:val="000000" w:themeColor="text1"/>
-                <w:sz w:val="24"/>
-                <w:szCs w:val="24"/>
               </w:rPr>
               <w:t xml:space="preserve"> </w:t>
             </w:r>
             <w:r>
               <w:rPr>
                 <w:color w:val="000000" w:themeColor="text1"/>
-                <w:sz w:val="24"/>
-                <w:szCs w:val="24"/>
               </w:rPr>
               <w:t>呼叫</w:t>
             </w:r>
             <w:r>
               <w:rPr>
                 <w:color w:val="000000" w:themeColor="text1"/>
-                <w:sz w:val="24"/>
-                <w:szCs w:val="24"/>
               </w:rPr>
               <w:t xml:space="preserve"> </w:t>
             </w:r>
@@ -3311,8 +3386,6 @@
             <w:r>
               <w:rPr>
                 <w:color w:val="000000" w:themeColor="text1"/>
-                <w:sz w:val="24"/>
-                <w:szCs w:val="24"/>
               </w:rPr>
               <w:t>DeepSeek</w:t>
             </w:r>
@@ -3320,80 +3393,60 @@
             <w:r>
               <w:rPr>
                 <w:color w:val="000000" w:themeColor="text1"/>
-                <w:sz w:val="24"/>
-                <w:szCs w:val="24"/>
               </w:rPr>
               <w:t xml:space="preserve"> API </w:t>
             </w:r>
             <w:r>
               <w:rPr>
                 <w:color w:val="000000" w:themeColor="text1"/>
-                <w:sz w:val="24"/>
-                <w:szCs w:val="24"/>
               </w:rPr>
               <w:t>進行</w:t>
             </w:r>
             <w:r>
               <w:rPr>
                 <w:color w:val="000000" w:themeColor="text1"/>
-                <w:sz w:val="24"/>
-                <w:szCs w:val="24"/>
               </w:rPr>
               <w:t xml:space="preserve"> NLP </w:t>
             </w:r>
             <w:r>
               <w:rPr>
                 <w:color w:val="000000" w:themeColor="text1"/>
-                <w:sz w:val="24"/>
-                <w:szCs w:val="24"/>
               </w:rPr>
               <w:t>解析</w:t>
             </w:r>
             <w:r>
               <w:rPr>
                 <w:color w:val="000000" w:themeColor="text1"/>
-                <w:sz w:val="24"/>
-                <w:szCs w:val="24"/>
               </w:rPr>
               <w:t xml:space="preserve"> </w:t>
             </w:r>
             <w:r>
               <w:rPr>
                 <w:color w:val="000000" w:themeColor="text1"/>
-                <w:sz w:val="24"/>
-                <w:szCs w:val="24"/>
               </w:rPr>
               <w:t>，以及透過</w:t>
             </w:r>
             <w:r>
               <w:rPr>
                 <w:color w:val="000000" w:themeColor="text1"/>
-                <w:sz w:val="24"/>
-                <w:szCs w:val="24"/>
               </w:rPr>
               <w:t xml:space="preserve"> News API </w:t>
             </w:r>
             <w:r>
               <w:rPr>
                 <w:color w:val="000000" w:themeColor="text1"/>
-                <w:sz w:val="24"/>
-                <w:szCs w:val="24"/>
               </w:rPr>
               <w:t>獲取全球新聞語料</w:t>
             </w:r>
             <w:r>
               <w:rPr>
                 <w:color w:val="000000" w:themeColor="text1"/>
-                <w:sz w:val="24"/>
-                <w:szCs w:val="24"/>
               </w:rPr>
               <w:t xml:space="preserve"> </w:t>
             </w:r>
             <w:r>
               <w:rPr>
                 <w:color w:val="000000" w:themeColor="text1"/>
-                <w:sz w:val="24"/>
-                <w:szCs w:val="24"/>
               </w:rPr>
               <w:t>。</w:t>
             </w:r>
@@ -3404,10 +3457,7 @@
               <w:ind w:left="720"/>
               <w:jc w:val="both"/>
               <w:rPr>
-                <w:rFonts w:hint="eastAsia"/>
-                <w:color w:val="000000" w:themeColor="text1"/>
-                <w:sz w:val="24"/>
-                <w:szCs w:val="24"/>
+                <w:color w:val="000000" w:themeColor="text1"/>
               </w:rPr>
             </w:pPr>
           </w:p>
@@ -3417,17 +3467,13 @@
               <w:jc w:val="both"/>
               <w:rPr>
                 <w:color w:val="000000" w:themeColor="text1"/>
-                <w:sz w:val="24"/>
-                <w:szCs w:val="24"/>
-              </w:rPr>
-            </w:pPr>
-            <w:r>
-              <w:rPr>
-                <w:b/>
-                <w:bCs/>
-                <w:color w:val="000000" w:themeColor="text1"/>
-                <w:sz w:val="24"/>
-                <w:szCs w:val="24"/>
+              </w:rPr>
+            </w:pPr>
+            <w:r>
+              <w:rPr>
+                <w:b/>
+                <w:bCs/>
+                <w:color w:val="000000" w:themeColor="text1"/>
               </w:rPr>
               <w:t>資料類型與欄位：</w:t>
             </w:r>
@@ -3442,87 +3488,65 @@
               <w:jc w:val="both"/>
               <w:rPr>
                 <w:color w:val="000000" w:themeColor="text1"/>
-                <w:sz w:val="24"/>
-                <w:szCs w:val="24"/>
-              </w:rPr>
-            </w:pPr>
-            <w:r>
-              <w:rPr>
-                <w:color w:val="000000" w:themeColor="text1"/>
-                <w:sz w:val="24"/>
-                <w:szCs w:val="24"/>
+              </w:rPr>
+            </w:pPr>
+            <w:r>
+              <w:rPr>
+                <w:color w:val="000000" w:themeColor="text1"/>
               </w:rPr>
               <w:t>Dream</w:t>
             </w:r>
             <w:r>
               <w:rPr>
                 <w:color w:val="000000" w:themeColor="text1"/>
-                <w:sz w:val="24"/>
-                <w:szCs w:val="24"/>
               </w:rPr>
               <w:t>：夢境內容</w:t>
             </w:r>
             <w:r>
               <w:rPr>
                 <w:color w:val="000000" w:themeColor="text1"/>
-                <w:sz w:val="24"/>
-                <w:szCs w:val="24"/>
               </w:rPr>
               <w:t xml:space="preserve"> (content)</w:t>
             </w:r>
             <w:r>
               <w:rPr>
                 <w:color w:val="000000" w:themeColor="text1"/>
-                <w:sz w:val="24"/>
-                <w:szCs w:val="24"/>
               </w:rPr>
               <w:t>、解析結果</w:t>
             </w:r>
             <w:r>
               <w:rPr>
                 <w:color w:val="000000" w:themeColor="text1"/>
-                <w:sz w:val="24"/>
-                <w:szCs w:val="24"/>
               </w:rPr>
               <w:t xml:space="preserve"> (interpretation)</w:t>
             </w:r>
             <w:r>
               <w:rPr>
                 <w:color w:val="000000" w:themeColor="text1"/>
-                <w:sz w:val="24"/>
-                <w:szCs w:val="24"/>
               </w:rPr>
               <w:t>、情緒分數</w:t>
             </w:r>
             <w:r>
               <w:rPr>
                 <w:color w:val="000000" w:themeColor="text1"/>
-                <w:sz w:val="24"/>
-                <w:szCs w:val="24"/>
               </w:rPr>
               <w:t xml:space="preserve"> (happy, anxiety, fear </w:t>
             </w:r>
             <w:r>
               <w:rPr>
                 <w:color w:val="000000" w:themeColor="text1"/>
-                <w:sz w:val="24"/>
-                <w:szCs w:val="24"/>
               </w:rPr>
               <w:t>等浮點數</w:t>
             </w:r>
             <w:r>
               <w:rPr>
                 <w:color w:val="000000" w:themeColor="text1"/>
-                <w:sz w:val="24"/>
-                <w:szCs w:val="24"/>
               </w:rPr>
               <w:t xml:space="preserve">) </w:t>
             </w:r>
             <w:r>
               <w:rPr>
                 <w:color w:val="000000" w:themeColor="text1"/>
-                <w:sz w:val="24"/>
-                <w:szCs w:val="24"/>
               </w:rPr>
               <w:t>。</w:t>
             </w:r>
@@ -3537,16 +3561,12 @@
               <w:jc w:val="both"/>
               <w:rPr>
                 <w:color w:val="000000" w:themeColor="text1"/>
-                <w:sz w:val="24"/>
-                <w:szCs w:val="24"/>
               </w:rPr>
             </w:pPr>
             <w:proofErr w:type="spellStart"/>
             <w:r>
               <w:rPr>
                 <w:color w:val="000000" w:themeColor="text1"/>
-                <w:sz w:val="24"/>
-                <w:szCs w:val="24"/>
               </w:rPr>
               <w:t>DreamPost</w:t>
             </w:r>
@@ -3554,8 +3574,6 @@
             <w:r>
               <w:rPr>
                 <w:color w:val="000000" w:themeColor="text1"/>
-                <w:sz w:val="24"/>
-                <w:szCs w:val="24"/>
               </w:rPr>
               <w:t>：</w:t>
             </w:r>
@@ -3563,8 +3581,6 @@
             <w:r>
               <w:rPr>
                 <w:color w:val="000000" w:themeColor="text1"/>
-                <w:sz w:val="24"/>
-                <w:szCs w:val="24"/>
               </w:rPr>
               <w:t>貼文標題</w:t>
             </w:r>
@@ -3572,48 +3588,36 @@
             <w:r>
               <w:rPr>
                 <w:color w:val="000000" w:themeColor="text1"/>
-                <w:sz w:val="24"/>
-                <w:szCs w:val="24"/>
               </w:rPr>
               <w:t xml:space="preserve"> (title)</w:t>
             </w:r>
             <w:r>
               <w:rPr>
                 <w:color w:val="000000" w:themeColor="text1"/>
-                <w:sz w:val="24"/>
-                <w:szCs w:val="24"/>
               </w:rPr>
               <w:t>、內容</w:t>
             </w:r>
             <w:r>
               <w:rPr>
                 <w:color w:val="000000" w:themeColor="text1"/>
-                <w:sz w:val="24"/>
-                <w:szCs w:val="24"/>
               </w:rPr>
               <w:t xml:space="preserve"> (content)</w:t>
             </w:r>
             <w:r>
               <w:rPr>
                 <w:color w:val="000000" w:themeColor="text1"/>
-                <w:sz w:val="24"/>
-                <w:szCs w:val="24"/>
               </w:rPr>
               <w:t>、標籤</w:t>
             </w:r>
             <w:r>
               <w:rPr>
                 <w:color w:val="000000" w:themeColor="text1"/>
-                <w:sz w:val="24"/>
-                <w:szCs w:val="24"/>
               </w:rPr>
               <w:t xml:space="preserve"> (tags) </w:t>
             </w:r>
             <w:r>
               <w:rPr>
                 <w:color w:val="000000" w:themeColor="text1"/>
-                <w:sz w:val="24"/>
-                <w:szCs w:val="24"/>
               </w:rPr>
               <w:t>。</w:t>
             </w:r>
@@ -3628,87 +3632,65 @@
               <w:jc w:val="both"/>
               <w:rPr>
                 <w:color w:val="000000" w:themeColor="text1"/>
-                <w:sz w:val="24"/>
-                <w:szCs w:val="24"/>
-              </w:rPr>
-            </w:pPr>
-            <w:r>
-              <w:rPr>
-                <w:color w:val="000000" w:themeColor="text1"/>
-                <w:sz w:val="24"/>
-                <w:szCs w:val="24"/>
+              </w:rPr>
+            </w:pPr>
+            <w:r>
+              <w:rPr>
+                <w:color w:val="000000" w:themeColor="text1"/>
               </w:rPr>
               <w:t>News</w:t>
             </w:r>
             <w:r>
               <w:rPr>
                 <w:color w:val="000000" w:themeColor="text1"/>
-                <w:sz w:val="24"/>
-                <w:szCs w:val="24"/>
               </w:rPr>
               <w:t>：新聞標題</w:t>
             </w:r>
             <w:r>
               <w:rPr>
                 <w:color w:val="000000" w:themeColor="text1"/>
-                <w:sz w:val="24"/>
-                <w:szCs w:val="24"/>
               </w:rPr>
               <w:t xml:space="preserve"> (title)</w:t>
             </w:r>
             <w:r>
               <w:rPr>
                 <w:color w:val="000000" w:themeColor="text1"/>
-                <w:sz w:val="24"/>
-                <w:szCs w:val="24"/>
               </w:rPr>
               <w:t>、內文</w:t>
             </w:r>
             <w:r>
               <w:rPr>
                 <w:color w:val="000000" w:themeColor="text1"/>
-                <w:sz w:val="24"/>
-                <w:szCs w:val="24"/>
               </w:rPr>
               <w:t xml:space="preserve"> (content)</w:t>
             </w:r>
             <w:r>
               <w:rPr>
                 <w:color w:val="000000" w:themeColor="text1"/>
-                <w:sz w:val="24"/>
-                <w:szCs w:val="24"/>
               </w:rPr>
               <w:t>、來源</w:t>
             </w:r>
             <w:r>
               <w:rPr>
                 <w:color w:val="000000" w:themeColor="text1"/>
-                <w:sz w:val="24"/>
-                <w:szCs w:val="24"/>
               </w:rPr>
               <w:t xml:space="preserve"> (source)</w:t>
             </w:r>
             <w:r>
               <w:rPr>
                 <w:color w:val="000000" w:themeColor="text1"/>
-                <w:sz w:val="24"/>
-                <w:szCs w:val="24"/>
               </w:rPr>
               <w:t>、相似度分數</w:t>
             </w:r>
             <w:r>
               <w:rPr>
                 <w:color w:val="000000" w:themeColor="text1"/>
-                <w:sz w:val="24"/>
-                <w:szCs w:val="24"/>
               </w:rPr>
               <w:t xml:space="preserve"> (similarity) </w:t>
             </w:r>
             <w:r>
               <w:rPr>
                 <w:color w:val="000000" w:themeColor="text1"/>
-                <w:sz w:val="24"/>
-                <w:szCs w:val="24"/>
               </w:rPr>
               <w:t>。</w:t>
             </w:r>
@@ -3723,16 +3705,12 @@
               <w:jc w:val="both"/>
               <w:rPr>
                 <w:color w:val="000000" w:themeColor="text1"/>
-                <w:sz w:val="24"/>
-                <w:szCs w:val="24"/>
               </w:rPr>
             </w:pPr>
             <w:proofErr w:type="spellStart"/>
             <w:r>
               <w:rPr>
                 <w:color w:val="000000" w:themeColor="text1"/>
-                <w:sz w:val="24"/>
-                <w:szCs w:val="24"/>
               </w:rPr>
               <w:t>PsyDiagnosis</w:t>
             </w:r>
@@ -3740,32 +3718,24 @@
             <w:r>
               <w:rPr>
                 <w:color w:val="000000" w:themeColor="text1"/>
-                <w:sz w:val="24"/>
-                <w:szCs w:val="24"/>
               </w:rPr>
               <w:t>：心理診斷內容</w:t>
             </w:r>
             <w:r>
               <w:rPr>
                 <w:color w:val="000000" w:themeColor="text1"/>
-                <w:sz w:val="24"/>
-                <w:szCs w:val="24"/>
               </w:rPr>
               <w:t xml:space="preserve"> (content)</w:t>
             </w:r>
             <w:r>
               <w:rPr>
                 <w:color w:val="000000" w:themeColor="text1"/>
-                <w:sz w:val="24"/>
-                <w:szCs w:val="24"/>
               </w:rPr>
               <w:t>、主要情緒</w:t>
             </w:r>
             <w:r>
               <w:rPr>
                 <w:color w:val="000000" w:themeColor="text1"/>
-                <w:sz w:val="24"/>
-                <w:szCs w:val="24"/>
               </w:rPr>
               <w:t xml:space="preserve"> (</w:t>
             </w:r>
@@ -3773,8 +3743,6 @@
             <w:r>
               <w:rPr>
                 <w:color w:val="000000" w:themeColor="text1"/>
-                <w:sz w:val="24"/>
-                <w:szCs w:val="24"/>
               </w:rPr>
               <w:t>mainEmotion</w:t>
             </w:r>
@@ -3782,32 +3750,24 @@
             <w:r>
               <w:rPr>
                 <w:color w:val="000000" w:themeColor="text1"/>
-                <w:sz w:val="24"/>
-                <w:szCs w:val="24"/>
               </w:rPr>
               <w:t>)</w:t>
             </w:r>
             <w:r>
               <w:rPr>
                 <w:color w:val="000000" w:themeColor="text1"/>
-                <w:sz w:val="24"/>
-                <w:szCs w:val="24"/>
               </w:rPr>
               <w:t>、建議</w:t>
             </w:r>
             <w:r>
               <w:rPr>
                 <w:color w:val="000000" w:themeColor="text1"/>
-                <w:sz w:val="24"/>
-                <w:szCs w:val="24"/>
               </w:rPr>
               <w:t xml:space="preserve"> (suggestion) </w:t>
             </w:r>
             <w:r>
               <w:rPr>
                 <w:color w:val="000000" w:themeColor="text1"/>
-                <w:sz w:val="24"/>
-                <w:szCs w:val="24"/>
               </w:rPr>
               <w:t>。</w:t>
             </w:r>
@@ -3818,10 +3778,7 @@
               <w:ind w:left="720"/>
               <w:jc w:val="both"/>
               <w:rPr>
-                <w:rFonts w:hint="eastAsia"/>
-                <w:color w:val="000000" w:themeColor="text1"/>
-                <w:sz w:val="24"/>
-                <w:szCs w:val="24"/>
+                <w:color w:val="000000" w:themeColor="text1"/>
               </w:rPr>
             </w:pPr>
           </w:p>
@@ -3831,17 +3788,13 @@
               <w:jc w:val="both"/>
               <w:rPr>
                 <w:color w:val="000000" w:themeColor="text1"/>
-                <w:sz w:val="24"/>
-                <w:szCs w:val="24"/>
-              </w:rPr>
-            </w:pPr>
-            <w:r>
-              <w:rPr>
-                <w:b/>
-                <w:bCs/>
-                <w:color w:val="000000" w:themeColor="text1"/>
-                <w:sz w:val="24"/>
-                <w:szCs w:val="24"/>
+              </w:rPr>
+            </w:pPr>
+            <w:r>
+              <w:rPr>
+                <w:b/>
+                <w:bCs/>
+                <w:color w:val="000000" w:themeColor="text1"/>
               </w:rPr>
               <w:t>資料處理方式：</w:t>
             </w:r>
@@ -3856,49 +3809,37 @@
               <w:jc w:val="both"/>
               <w:rPr>
                 <w:color w:val="000000" w:themeColor="text1"/>
-                <w:sz w:val="24"/>
-                <w:szCs w:val="24"/>
-              </w:rPr>
-            </w:pPr>
-            <w:r>
-              <w:rPr>
-                <w:b/>
-                <w:bCs/>
-                <w:color w:val="000000" w:themeColor="text1"/>
-                <w:sz w:val="24"/>
-                <w:szCs w:val="24"/>
+              </w:rPr>
+            </w:pPr>
+            <w:r>
+              <w:rPr>
+                <w:b/>
+                <w:bCs/>
+                <w:color w:val="000000" w:themeColor="text1"/>
               </w:rPr>
               <w:t>夢境處理：</w:t>
             </w:r>
             <w:r>
               <w:rPr>
                 <w:color w:val="000000" w:themeColor="text1"/>
-                <w:sz w:val="24"/>
-                <w:szCs w:val="24"/>
               </w:rPr>
               <w:t xml:space="preserve"> </w:t>
             </w:r>
             <w:r>
               <w:rPr>
                 <w:color w:val="000000" w:themeColor="text1"/>
-                <w:sz w:val="24"/>
-                <w:szCs w:val="24"/>
               </w:rPr>
               <w:t>接收使用者輸入後，進行語音轉文字或直接處理文字內容</w:t>
             </w:r>
             <w:r>
               <w:rPr>
                 <w:color w:val="000000" w:themeColor="text1"/>
-                <w:sz w:val="24"/>
-                <w:szCs w:val="24"/>
               </w:rPr>
               <w:t xml:space="preserve"> </w:t>
             </w:r>
             <w:r>
               <w:rPr>
                 <w:color w:val="000000" w:themeColor="text1"/>
-                <w:sz w:val="24"/>
-                <w:szCs w:val="24"/>
               </w:rPr>
               <w:t>。</w:t>
             </w:r>
@@ -3913,41 +3854,31 @@
               <w:jc w:val="both"/>
               <w:rPr>
                 <w:color w:val="000000" w:themeColor="text1"/>
-                <w:sz w:val="24"/>
-                <w:szCs w:val="24"/>
-              </w:rPr>
-            </w:pPr>
-            <w:r>
-              <w:rPr>
-                <w:b/>
-                <w:bCs/>
-                <w:color w:val="000000" w:themeColor="text1"/>
-                <w:sz w:val="24"/>
-                <w:szCs w:val="24"/>
+              </w:rPr>
+            </w:pPr>
+            <w:r>
+              <w:rPr>
+                <w:b/>
+                <w:bCs/>
+                <w:color w:val="000000" w:themeColor="text1"/>
               </w:rPr>
               <w:t>情緒與關鍵字處理：</w:t>
             </w:r>
             <w:r>
               <w:rPr>
                 <w:color w:val="000000" w:themeColor="text1"/>
-                <w:sz w:val="24"/>
-                <w:szCs w:val="24"/>
               </w:rPr>
               <w:t xml:space="preserve"> </w:t>
             </w:r>
             <w:r>
               <w:rPr>
                 <w:color w:val="000000" w:themeColor="text1"/>
-                <w:sz w:val="24"/>
-                <w:szCs w:val="24"/>
               </w:rPr>
               <w:t>將夢境文本傳送至</w:t>
             </w:r>
             <w:r>
               <w:rPr>
                 <w:color w:val="000000" w:themeColor="text1"/>
-                <w:sz w:val="24"/>
-                <w:szCs w:val="24"/>
               </w:rPr>
               <w:t xml:space="preserve"> </w:t>
             </w:r>
@@ -3955,8 +3886,6 @@
             <w:r>
               <w:rPr>
                 <w:color w:val="000000" w:themeColor="text1"/>
-                <w:sz w:val="24"/>
-                <w:szCs w:val="24"/>
               </w:rPr>
               <w:t>DeepSeek</w:t>
             </w:r>
@@ -3964,48 +3893,36 @@
             <w:r>
               <w:rPr>
                 <w:color w:val="000000" w:themeColor="text1"/>
-                <w:sz w:val="24"/>
-                <w:szCs w:val="24"/>
               </w:rPr>
               <w:t xml:space="preserve"> API</w:t>
             </w:r>
             <w:r>
               <w:rPr>
                 <w:color w:val="000000" w:themeColor="text1"/>
-                <w:sz w:val="24"/>
-                <w:szCs w:val="24"/>
               </w:rPr>
               <w:t>，</w:t>
             </w:r>
             <w:r>
               <w:rPr>
                 <w:color w:val="000000" w:themeColor="text1"/>
-                <w:sz w:val="24"/>
-                <w:szCs w:val="24"/>
               </w:rPr>
               <w:t xml:space="preserve">API </w:t>
             </w:r>
             <w:r>
               <w:rPr>
                 <w:color w:val="000000" w:themeColor="text1"/>
-                <w:sz w:val="24"/>
-                <w:szCs w:val="24"/>
               </w:rPr>
               <w:t>回傳解析結果，我們提取並儲存其中包含的情緒指數與夢境關鍵字</w:t>
             </w:r>
             <w:r>
               <w:rPr>
                 <w:color w:val="000000" w:themeColor="text1"/>
-                <w:sz w:val="24"/>
-                <w:szCs w:val="24"/>
               </w:rPr>
               <w:t xml:space="preserve"> </w:t>
             </w:r>
             <w:r>
               <w:rPr>
                 <w:color w:val="000000" w:themeColor="text1"/>
-                <w:sz w:val="24"/>
-                <w:szCs w:val="24"/>
               </w:rPr>
               <w:t>。</w:t>
             </w:r>
@@ -4020,81 +3937,61 @@
               <w:jc w:val="both"/>
               <w:rPr>
                 <w:color w:val="000000" w:themeColor="text1"/>
-                <w:sz w:val="24"/>
-                <w:szCs w:val="24"/>
-              </w:rPr>
-            </w:pPr>
-            <w:r>
-              <w:rPr>
-                <w:b/>
-                <w:bCs/>
-                <w:color w:val="000000" w:themeColor="text1"/>
-                <w:sz w:val="24"/>
-                <w:szCs w:val="24"/>
+              </w:rPr>
+            </w:pPr>
+            <w:r>
+              <w:rPr>
+                <w:b/>
+                <w:bCs/>
+                <w:color w:val="000000" w:themeColor="text1"/>
               </w:rPr>
               <w:t>新聞語意比對：</w:t>
             </w:r>
             <w:r>
               <w:rPr>
                 <w:color w:val="000000" w:themeColor="text1"/>
-                <w:sz w:val="24"/>
-                <w:szCs w:val="24"/>
               </w:rPr>
               <w:t xml:space="preserve"> </w:t>
             </w:r>
             <w:r>
               <w:rPr>
                 <w:color w:val="000000" w:themeColor="text1"/>
-                <w:sz w:val="24"/>
-                <w:szCs w:val="24"/>
               </w:rPr>
               <w:t>提取夢境關鍵字或標籤，將其與</w:t>
             </w:r>
             <w:r>
               <w:rPr>
                 <w:color w:val="000000" w:themeColor="text1"/>
-                <w:sz w:val="24"/>
-                <w:szCs w:val="24"/>
               </w:rPr>
               <w:t xml:space="preserve"> News API </w:t>
             </w:r>
             <w:r>
               <w:rPr>
                 <w:color w:val="000000" w:themeColor="text1"/>
-                <w:sz w:val="24"/>
-                <w:szCs w:val="24"/>
               </w:rPr>
               <w:t>抓取的新聞標題及內文進行</w:t>
             </w:r>
             <w:r>
               <w:rPr>
                 <w:color w:val="000000" w:themeColor="text1"/>
-                <w:sz w:val="24"/>
-                <w:szCs w:val="24"/>
               </w:rPr>
               <w:t xml:space="preserve"> TF-IDF </w:t>
             </w:r>
             <w:r>
               <w:rPr>
                 <w:color w:val="000000" w:themeColor="text1"/>
-                <w:sz w:val="24"/>
-                <w:szCs w:val="24"/>
               </w:rPr>
               <w:t>向量化處理，並計算餘弦相似度，以量化夢境與新聞的關聯性</w:t>
             </w:r>
             <w:r>
               <w:rPr>
                 <w:color w:val="000000" w:themeColor="text1"/>
-                <w:sz w:val="24"/>
-                <w:szCs w:val="24"/>
               </w:rPr>
               <w:t xml:space="preserve"> </w:t>
             </w:r>
             <w:r>
               <w:rPr>
                 <w:color w:val="000000" w:themeColor="text1"/>
-                <w:sz w:val="24"/>
-                <w:szCs w:val="24"/>
               </w:rPr>
               <w:t>。</w:t>
             </w:r>
@@ -4109,49 +4006,37 @@
               <w:jc w:val="both"/>
               <w:rPr>
                 <w:color w:val="000000" w:themeColor="text1"/>
-                <w:sz w:val="24"/>
-                <w:szCs w:val="24"/>
-              </w:rPr>
-            </w:pPr>
-            <w:r>
-              <w:rPr>
-                <w:b/>
-                <w:bCs/>
-                <w:color w:val="000000" w:themeColor="text1"/>
-                <w:sz w:val="24"/>
-                <w:szCs w:val="24"/>
+              </w:rPr>
+            </w:pPr>
+            <w:r>
+              <w:rPr>
+                <w:b/>
+                <w:bCs/>
+                <w:color w:val="000000" w:themeColor="text1"/>
               </w:rPr>
               <w:t>資料匿名化：</w:t>
             </w:r>
             <w:r>
               <w:rPr>
                 <w:color w:val="000000" w:themeColor="text1"/>
-                <w:sz w:val="24"/>
-                <w:szCs w:val="24"/>
               </w:rPr>
               <w:t xml:space="preserve"> </w:t>
             </w:r>
             <w:r>
               <w:rPr>
                 <w:color w:val="000000" w:themeColor="text1"/>
-                <w:sz w:val="24"/>
-                <w:szCs w:val="24"/>
               </w:rPr>
               <w:t>為保護使用者隱私，所有夢境內容在用於趨勢分析或新聞比對時，皆經過匿名化處理，確保資料無法追溯至特定用戶</w:t>
             </w:r>
             <w:r>
               <w:rPr>
                 <w:color w:val="000000" w:themeColor="text1"/>
-                <w:sz w:val="24"/>
-                <w:szCs w:val="24"/>
               </w:rPr>
               <w:t xml:space="preserve"> </w:t>
             </w:r>
             <w:r>
               <w:rPr>
                 <w:color w:val="000000" w:themeColor="text1"/>
-                <w:sz w:val="24"/>
-                <w:szCs w:val="24"/>
               </w:rPr>
               <w:t>。</w:t>
             </w:r>
@@ -4162,8 +4047,6 @@
               <w:jc w:val="both"/>
               <w:rPr>
                 <w:color w:val="3333CC"/>
-                <w:sz w:val="24"/>
-                <w:szCs w:val="24"/>
               </w:rPr>
             </w:pPr>
           </w:p>
@@ -4383,8 +4266,6 @@
               <w:rPr>
                 <w:rFonts w:ascii="標楷體" w:hAnsi="標楷體"/>
                 <w:b/>
-                <w:sz w:val="27"/>
-                <w:szCs w:val="27"/>
               </w:rPr>
             </w:pPr>
             <w:r>
@@ -4392,8 +4273,6 @@
                 <w:rFonts w:ascii="標楷體" w:hAnsi="標楷體"/>
                 <w:b/>
                 <w:bCs/>
-                <w:sz w:val="27"/>
-                <w:szCs w:val="27"/>
               </w:rPr>
               <w:t>完成核心功能開發：</w:t>
             </w:r>
@@ -4408,15 +4287,11 @@
               <w:jc w:val="both"/>
               <w:rPr>
                 <w:rFonts w:ascii="標楷體" w:hAnsi="標楷體"/>
-                <w:sz w:val="27"/>
-                <w:szCs w:val="27"/>
               </w:rPr>
             </w:pPr>
             <w:r>
               <w:rPr>
                 <w:rFonts w:ascii="標楷體" w:hAnsi="標楷體"/>
-                <w:sz w:val="27"/>
-                <w:szCs w:val="27"/>
               </w:rPr>
               <w:t>AI 夢境解析與視覺化儀表板功能上線 。</w:t>
             </w:r>
@@ -4431,15 +4306,11 @@
               <w:jc w:val="both"/>
               <w:rPr>
                 <w:rFonts w:ascii="標楷體" w:hAnsi="標楷體"/>
-                <w:sz w:val="27"/>
-                <w:szCs w:val="27"/>
               </w:rPr>
             </w:pPr>
             <w:r>
               <w:rPr>
                 <w:rFonts w:ascii="標楷體" w:hAnsi="標楷體"/>
-                <w:sz w:val="27"/>
-                <w:szCs w:val="27"/>
               </w:rPr>
               <w:t>夢境社群分享與留言功能實作 。</w:t>
             </w:r>
@@ -4454,15 +4325,11 @@
               <w:jc w:val="both"/>
               <w:rPr>
                 <w:rFonts w:ascii="標楷體" w:hAnsi="標楷體"/>
-                <w:sz w:val="27"/>
-                <w:szCs w:val="27"/>
               </w:rPr>
             </w:pPr>
             <w:r>
               <w:rPr>
                 <w:rFonts w:ascii="標楷體" w:hAnsi="標楷體"/>
-                <w:sz w:val="27"/>
-                <w:szCs w:val="27"/>
               </w:rPr>
               <w:t>「夢境與相關新聞對比」原型功能完成 。</w:t>
             </w:r>
@@ -4477,18 +4344,25 @@
               <w:jc w:val="both"/>
               <w:rPr>
                 <w:rFonts w:ascii="標楷體" w:hAnsi="標楷體"/>
-                <w:sz w:val="27"/>
-                <w:szCs w:val="27"/>
               </w:rPr>
             </w:pPr>
             <w:r>
               <w:rPr>
                 <w:rFonts w:ascii="標楷體" w:hAnsi="標楷體"/>
-                <w:sz w:val="27"/>
-                <w:szCs w:val="27"/>
-              </w:rPr>
+              </w:rPr>
+              <w:lastRenderedPageBreak/>
               <w:t>心理健康建議與 AI 警報機制開發 。</w:t>
             </w:r>
+          </w:p>
+          <w:p>
+            <w:pPr>
+              <w:spacing w:before="0" w:after="0" w:line="360" w:lineRule="exact"/>
+              <w:ind w:left="720"/>
+              <w:jc w:val="both"/>
+              <w:rPr>
+                <w:rFonts w:ascii="標楷體" w:hAnsi="標楷體" w:hint="eastAsia"/>
+              </w:rPr>
+            </w:pPr>
           </w:p>
           <w:p>
             <w:pPr>
@@ -4497,8 +4371,6 @@
               <w:rPr>
                 <w:rFonts w:ascii="標楷體" w:hAnsi="標楷體"/>
                 <w:b/>
-                <w:sz w:val="27"/>
-                <w:szCs w:val="27"/>
               </w:rPr>
             </w:pPr>
             <w:r>
@@ -4506,8 +4378,6 @@
                 <w:rFonts w:ascii="標楷體" w:hAnsi="標楷體"/>
                 <w:b/>
                 <w:bCs/>
-                <w:sz w:val="27"/>
-                <w:szCs w:val="27"/>
               </w:rPr>
               <w:t>達成量化指標：</w:t>
             </w:r>
@@ -4522,8 +4392,6 @@
               <w:jc w:val="both"/>
               <w:rPr>
                 <w:rFonts w:ascii="標楷體" w:hAnsi="標楷體"/>
-                <w:sz w:val="27"/>
-                <w:szCs w:val="27"/>
               </w:rPr>
             </w:pPr>
             <w:r>
@@ -4531,26 +4399,19 @@
                 <w:rFonts w:ascii="標楷體" w:hAnsi="標楷體"/>
                 <w:b/>
                 <w:bCs/>
-                <w:sz w:val="27"/>
-                <w:szCs w:val="27"/>
-              </w:rPr>
-              <w:lastRenderedPageBreak/>
+              </w:rPr>
               <w:t>AI 解析準確率：</w:t>
             </w:r>
             <w:r>
               <w:rPr>
                 <w:rFonts w:ascii="標楷體" w:hAnsi="標楷體"/>
                 <w:b/>
-                <w:sz w:val="27"/>
-                <w:szCs w:val="27"/>
               </w:rPr>
               <w:t xml:space="preserve"> </w:t>
             </w:r>
             <w:r>
               <w:rPr>
                 <w:rFonts w:ascii="標楷體" w:hAnsi="標楷體"/>
-                <w:sz w:val="27"/>
-                <w:szCs w:val="27"/>
               </w:rPr>
               <w:t>透過使用者回饋與內部測試，持續優化模型，目標在</w:t>
             </w:r>
@@ -4558,8 +4419,6 @@
             <w:r>
               <w:rPr>
                 <w:rFonts w:ascii="標楷體" w:hAnsi="標楷體"/>
-                <w:sz w:val="27"/>
-                <w:szCs w:val="27"/>
               </w:rPr>
               <w:t>一</w:t>
             </w:r>
@@ -4567,8 +4426,6 @@
             <w:r>
               <w:rPr>
                 <w:rFonts w:ascii="標楷體" w:hAnsi="標楷體"/>
-                <w:sz w:val="27"/>
-                <w:szCs w:val="27"/>
               </w:rPr>
               <w:t>年內將 AI 解析的準確性與可信度提升至 80% 以上。</w:t>
             </w:r>
@@ -4583,8 +4440,6 @@
               <w:jc w:val="both"/>
               <w:rPr>
                 <w:rFonts w:ascii="標楷體" w:hAnsi="標楷體"/>
-                <w:sz w:val="27"/>
-                <w:szCs w:val="27"/>
               </w:rPr>
             </w:pPr>
             <w:r>
@@ -4592,8 +4447,6 @@
                 <w:rFonts w:ascii="標楷體" w:hAnsi="標楷體"/>
                 <w:b/>
                 <w:bCs/>
-                <w:sz w:val="27"/>
-                <w:szCs w:val="27"/>
               </w:rPr>
               <w:t>用戶留存率：</w:t>
             </w:r>
@@ -4601,16 +4454,12 @@
               <w:rPr>
                 <w:rFonts w:ascii="標楷體" w:hAnsi="標楷體"/>
                 <w:b/>
-                <w:sz w:val="27"/>
-                <w:szCs w:val="27"/>
               </w:rPr>
               <w:t xml:space="preserve"> </w:t>
             </w:r>
             <w:r>
               <w:rPr>
                 <w:rFonts w:ascii="標楷體" w:hAnsi="標楷體"/>
-                <w:sz w:val="27"/>
-                <w:szCs w:val="27"/>
               </w:rPr>
               <w:t>透過社群互動功能，目標在三個月內將用戶次日留存率提高至 30%。</w:t>
             </w:r>
@@ -4625,8 +4474,6 @@
               <w:jc w:val="both"/>
               <w:rPr>
                 <w:rFonts w:ascii="標楷體" w:hAnsi="標楷體"/>
-                <w:sz w:val="27"/>
-                <w:szCs w:val="27"/>
               </w:rPr>
             </w:pPr>
             <w:r>
@@ -4634,8 +4481,6 @@
                 <w:rFonts w:ascii="標楷體" w:hAnsi="標楷體"/>
                 <w:b/>
                 <w:bCs/>
-                <w:sz w:val="27"/>
-                <w:szCs w:val="27"/>
               </w:rPr>
               <w:t>市場推廣：</w:t>
             </w:r>
@@ -4643,16 +4488,12 @@
               <w:rPr>
                 <w:rFonts w:ascii="標楷體" w:hAnsi="標楷體"/>
                 <w:b/>
-                <w:sz w:val="27"/>
-                <w:szCs w:val="27"/>
               </w:rPr>
               <w:t xml:space="preserve"> </w:t>
             </w:r>
             <w:r>
               <w:rPr>
                 <w:rFonts w:ascii="標楷體" w:hAnsi="標楷體"/>
-                <w:sz w:val="27"/>
-                <w:szCs w:val="27"/>
               </w:rPr>
               <w:t>在</w:t>
             </w:r>
@@ -4660,8 +4501,6 @@
             <w:r>
               <w:rPr>
                 <w:rFonts w:ascii="標楷體" w:hAnsi="標楷體"/>
-                <w:sz w:val="27"/>
-                <w:szCs w:val="27"/>
               </w:rPr>
               <w:t>一</w:t>
             </w:r>
@@ -4669,8 +4508,6 @@
             <w:r>
               <w:rPr>
                 <w:rFonts w:ascii="標楷體" w:hAnsi="標楷體"/>
-                <w:sz w:val="27"/>
-                <w:szCs w:val="27"/>
               </w:rPr>
               <w:t>年內吸引至少 5,000 名使用者註冊 。</w:t>
             </w:r>
@@ -4686,8 +4523,6 @@
               <w:rPr>
                 <w:rFonts w:ascii="標楷體" w:hAnsi="標楷體"/>
                 <w:b/>
-                <w:sz w:val="27"/>
-                <w:szCs w:val="27"/>
               </w:rPr>
             </w:pPr>
             <w:r>
@@ -4695,8 +4530,6 @@
                 <w:rFonts w:ascii="標楷體" w:hAnsi="標楷體"/>
                 <w:b/>
                 <w:bCs/>
-                <w:sz w:val="27"/>
-                <w:szCs w:val="27"/>
               </w:rPr>
               <w:t>付費轉換率：</w:t>
             </w:r>
@@ -4704,16 +4537,12 @@
               <w:rPr>
                 <w:rFonts w:ascii="標楷體" w:hAnsi="標楷體"/>
                 <w:b/>
-                <w:sz w:val="27"/>
-                <w:szCs w:val="27"/>
               </w:rPr>
               <w:t xml:space="preserve"> </w:t>
             </w:r>
             <w:r>
               <w:rPr>
                 <w:rFonts w:ascii="標楷體" w:hAnsi="標楷體"/>
-                <w:sz w:val="27"/>
-                <w:szCs w:val="27"/>
               </w:rPr>
               <w:t>試用期後，目標付費訂閱轉換率達 5%~10% 。</w:t>
             </w:r>
@@ -4765,7 +4594,6 @@
                 <w:b/>
                 <w:szCs w:val="24"/>
               </w:rPr>
-              <w:lastRenderedPageBreak/>
               <w:t>(</w:t>
             </w:r>
             <w:r>
@@ -4882,7 +4710,7 @@
       </w:tr>
       <w:tr>
         <w:trPr>
-          <w:trHeight w:val="454"/>
+          <w:trHeight w:val="1134"/>
         </w:trPr>
         <w:tc>
           <w:tcPr>
@@ -4931,21 +4759,81 @@
           </w:tcPr>
           <w:p>
             <w:pPr>
-              <w:spacing w:before="0" w:after="0" w:line="360" w:lineRule="exact"/>
-              <w:jc w:val="center"/>
-            </w:pPr>
-          </w:p>
-          <w:p>
-            <w:pPr>
-              <w:spacing w:before="0" w:after="0" w:line="360" w:lineRule="exact"/>
-              <w:jc w:val="center"/>
-            </w:pPr>
+              <w:pStyle w:val="a3"/>
+              <w:numPr>
+                <w:ilvl w:val="0"/>
+                <w:numId w:val="15"/>
+              </w:numPr>
+              <w:spacing w:line="360" w:lineRule="exact"/>
+              <w:rPr>
+                <w:rFonts w:ascii="標楷體" w:eastAsia="標楷體" w:hAnsi="標楷體" w:hint="eastAsia"/>
+                <w:sz w:val="28"/>
+              </w:rPr>
+            </w:pPr>
+            <w:r>
+              <w:rPr>
+                <w:rFonts w:ascii="標楷體" w:eastAsia="標楷體" w:hAnsi="標楷體" w:hint="eastAsia"/>
+                <w:sz w:val="28"/>
+              </w:rPr>
+              <w:t>使用者註冊/登入功能開發。</w:t>
+            </w:r>
+          </w:p>
+          <w:p>
+            <w:pPr>
+              <w:pStyle w:val="a3"/>
+              <w:numPr>
+                <w:ilvl w:val="0"/>
+                <w:numId w:val="15"/>
+              </w:numPr>
+              <w:spacing w:line="360" w:lineRule="exact"/>
+              <w:rPr>
+                <w:rFonts w:ascii="標楷體" w:eastAsia="標楷體" w:hAnsi="標楷體" w:hint="eastAsia"/>
+                <w:sz w:val="28"/>
+              </w:rPr>
+            </w:pPr>
+            <w:proofErr w:type="spellStart"/>
+            <w:r>
+              <w:rPr>
+                <w:rFonts w:ascii="標楷體" w:eastAsia="標楷體" w:hAnsi="標楷體" w:hint="eastAsia"/>
+                <w:sz w:val="28"/>
+              </w:rPr>
+              <w:t>DeepSeek</w:t>
+            </w:r>
+            <w:proofErr w:type="spellEnd"/>
+            <w:r>
+              <w:rPr>
+                <w:rFonts w:ascii="標楷體" w:eastAsia="標楷體" w:hAnsi="標楷體" w:hint="eastAsia"/>
+                <w:sz w:val="28"/>
+              </w:rPr>
+              <w:t xml:space="preserve"> API 整合，完成基本的夢境解析功能。</w:t>
+            </w:r>
+          </w:p>
+          <w:p>
+            <w:pPr>
+              <w:pStyle w:val="a3"/>
+              <w:numPr>
+                <w:ilvl w:val="0"/>
+                <w:numId w:val="15"/>
+              </w:numPr>
+              <w:spacing w:line="360" w:lineRule="exact"/>
+              <w:rPr>
+                <w:rFonts w:ascii="標楷體" w:eastAsia="標楷體" w:hAnsi="標楷體" w:hint="eastAsia"/>
+                <w:sz w:val="28"/>
+              </w:rPr>
+            </w:pPr>
+            <w:r>
+              <w:rPr>
+                <w:rFonts w:ascii="標楷體" w:eastAsia="標楷體" w:hAnsi="標楷體" w:hint="eastAsia"/>
+                <w:sz w:val="28"/>
+              </w:rPr>
+              <w:t>資料庫設計與建置。</w:t>
+            </w:r>
           </w:p>
         </w:tc>
       </w:tr>
       <w:tr>
         <w:trPr>
-          <w:trHeight w:val="454"/>
+          <w:trHeight w:val="1134"/>
         </w:trPr>
         <w:tc>
           <w:tcPr>
@@ -4994,21 +4882,72 @@
           </w:tcPr>
           <w:p>
             <w:pPr>
-              <w:spacing w:before="0" w:after="0" w:line="360" w:lineRule="exact"/>
-              <w:jc w:val="center"/>
-            </w:pPr>
-          </w:p>
-          <w:p>
-            <w:pPr>
-              <w:spacing w:before="0" w:after="0" w:line="360" w:lineRule="exact"/>
-              <w:jc w:val="center"/>
-            </w:pPr>
+              <w:pStyle w:val="a3"/>
+              <w:numPr>
+                <w:ilvl w:val="0"/>
+                <w:numId w:val="16"/>
+              </w:numPr>
+              <w:spacing w:line="360" w:lineRule="exact"/>
+              <w:rPr>
+                <w:rFonts w:ascii="標楷體" w:eastAsia="標楷體" w:hAnsi="標楷體" w:hint="eastAsia"/>
+                <w:sz w:val="28"/>
+              </w:rPr>
+            </w:pPr>
+            <w:r>
+              <w:rPr>
+                <w:rFonts w:ascii="標楷體" w:eastAsia="標楷體" w:hAnsi="標楷體" w:hint="eastAsia"/>
+                <w:sz w:val="28"/>
+              </w:rPr>
+              <w:t>夢境解析頁面、歷史記錄頁面與儀表板 UI/UX 設計與實作。</w:t>
+            </w:r>
+          </w:p>
+          <w:p>
+            <w:pPr>
+              <w:pStyle w:val="a3"/>
+              <w:numPr>
+                <w:ilvl w:val="0"/>
+                <w:numId w:val="16"/>
+              </w:numPr>
+              <w:spacing w:line="360" w:lineRule="exact"/>
+              <w:rPr>
+                <w:rFonts w:ascii="標楷體" w:eastAsia="標楷體" w:hAnsi="標楷體" w:hint="eastAsia"/>
+                <w:sz w:val="28"/>
+              </w:rPr>
+            </w:pPr>
+            <w:r>
+              <w:rPr>
+                <w:rFonts w:ascii="標楷體" w:eastAsia="標楷體" w:hAnsi="標楷體" w:hint="eastAsia"/>
+                <w:sz w:val="28"/>
+              </w:rPr>
+              <w:t>夢境社群（貼文、留言、按讚）功能開發。</w:t>
+            </w:r>
+          </w:p>
+          <w:p>
+            <w:pPr>
+              <w:pStyle w:val="a3"/>
+              <w:numPr>
+                <w:ilvl w:val="0"/>
+                <w:numId w:val="16"/>
+              </w:numPr>
+              <w:spacing w:line="360" w:lineRule="exact"/>
+              <w:rPr>
+                <w:rFonts w:ascii="標楷體" w:eastAsia="標楷體" w:hAnsi="標楷體"/>
+                <w:sz w:val="28"/>
+              </w:rPr>
+            </w:pPr>
+            <w:r>
+              <w:rPr>
+                <w:rFonts w:ascii="標楷體" w:eastAsia="標楷體" w:hAnsi="標楷體" w:hint="eastAsia"/>
+                <w:sz w:val="28"/>
+              </w:rPr>
+              <w:t>完成夢境與新聞比對功能的原型。</w:t>
+            </w:r>
           </w:p>
         </w:tc>
       </w:tr>
       <w:tr>
         <w:trPr>
-          <w:trHeight w:val="454"/>
+          <w:trHeight w:val="1134"/>
         </w:trPr>
         <w:tc>
           <w:tcPr>
@@ -5057,15 +4996,268 @@
           </w:tcPr>
           <w:p>
             <w:pPr>
+              <w:pStyle w:val="a3"/>
+              <w:numPr>
+                <w:ilvl w:val="0"/>
+                <w:numId w:val="17"/>
+              </w:numPr>
+              <w:spacing w:line="360" w:lineRule="exact"/>
+              <w:rPr>
+                <w:rFonts w:ascii="標楷體" w:eastAsia="標楷體" w:hAnsi="標楷體" w:hint="eastAsia"/>
+                <w:sz w:val="28"/>
+              </w:rPr>
+            </w:pPr>
+            <w:r>
+              <w:rPr>
+                <w:rFonts w:ascii="標楷體" w:eastAsia="標楷體" w:hAnsi="標楷體" w:hint="eastAsia"/>
+                <w:sz w:val="28"/>
+              </w:rPr>
+              <w:t>前後端整合與功能串接。</w:t>
+            </w:r>
+          </w:p>
+          <w:p>
+            <w:pPr>
+              <w:pStyle w:val="a3"/>
+              <w:numPr>
+                <w:ilvl w:val="0"/>
+                <w:numId w:val="17"/>
+              </w:numPr>
+              <w:spacing w:line="360" w:lineRule="exact"/>
+              <w:rPr>
+                <w:rFonts w:ascii="標楷體" w:eastAsia="標楷體" w:hAnsi="標楷體" w:hint="eastAsia"/>
+                <w:sz w:val="28"/>
+              </w:rPr>
+            </w:pPr>
+            <w:r>
+              <w:rPr>
+                <w:rFonts w:ascii="標楷體" w:eastAsia="標楷體" w:hAnsi="標楷體" w:hint="eastAsia"/>
+                <w:sz w:val="28"/>
+              </w:rPr>
+              <w:t>進行內部測試與錯誤修復。</w:t>
+            </w:r>
+          </w:p>
+          <w:p>
+            <w:pPr>
+              <w:pStyle w:val="a3"/>
+              <w:numPr>
+                <w:ilvl w:val="0"/>
+                <w:numId w:val="17"/>
+              </w:numPr>
+              <w:spacing w:line="360" w:lineRule="exact"/>
+              <w:rPr>
+                <w:rFonts w:ascii="標楷體" w:eastAsia="標楷體" w:hAnsi="標楷體"/>
+                <w:sz w:val="28"/>
+              </w:rPr>
+            </w:pPr>
+            <w:r>
+              <w:rPr>
+                <w:rFonts w:ascii="標楷體" w:eastAsia="標楷體" w:hAnsi="標楷體" w:hint="eastAsia"/>
+                <w:sz w:val="28"/>
+              </w:rPr>
+              <w:t>收集初步測試者回饋，進行第一輪功能優化。</w:t>
+            </w:r>
+          </w:p>
+        </w:tc>
+      </w:tr>
+      <w:tr>
+        <w:trPr>
+          <w:trHeight w:val="1134"/>
+        </w:trPr>
+        <w:tc>
+          <w:tcPr>
+            <w:tcW w:w="1696" w:type="dxa"/>
+            <w:tcBorders>
+              <w:top w:val="single" w:sz="4" w:space="0" w:color="000000"/>
+              <w:left w:val="single" w:sz="4" w:space="0" w:color="000000"/>
+              <w:bottom w:val="single" w:sz="4" w:space="0" w:color="000000"/>
+              <w:right w:val="single" w:sz="4" w:space="0" w:color="000000"/>
+            </w:tcBorders>
+            <w:shd w:val="clear" w:color="auto" w:fill="auto"/>
+            <w:tcMar>
+              <w:top w:w="0" w:type="dxa"/>
+              <w:left w:w="108" w:type="dxa"/>
+              <w:bottom w:w="0" w:type="dxa"/>
+              <w:right w:w="108" w:type="dxa"/>
+            </w:tcMar>
+            <w:vAlign w:val="center"/>
+          </w:tcPr>
+          <w:p>
+            <w:pPr>
               <w:spacing w:before="0" w:after="0" w:line="360" w:lineRule="exact"/>
               <w:jc w:val="center"/>
             </w:pPr>
-          </w:p>
+            <w:r>
+              <w:rPr>
+                <w:rFonts w:hint="eastAsia"/>
+              </w:rPr>
+              <w:t>1</w:t>
+            </w:r>
+            <w:r>
+              <w:t>1</w:t>
+            </w:r>
+          </w:p>
+        </w:tc>
+        <w:tc>
+          <w:tcPr>
+            <w:tcW w:w="8085" w:type="dxa"/>
+            <w:tcBorders>
+              <w:top w:val="single" w:sz="4" w:space="0" w:color="000000"/>
+              <w:left w:val="single" w:sz="4" w:space="0" w:color="000000"/>
+              <w:bottom w:val="single" w:sz="4" w:space="0" w:color="000000"/>
+              <w:right w:val="single" w:sz="4" w:space="0" w:color="000000"/>
+            </w:tcBorders>
+            <w:shd w:val="clear" w:color="auto" w:fill="auto"/>
+            <w:tcMar>
+              <w:top w:w="0" w:type="dxa"/>
+              <w:left w:w="108" w:type="dxa"/>
+              <w:bottom w:w="0" w:type="dxa"/>
+              <w:right w:w="108" w:type="dxa"/>
+            </w:tcMar>
+          </w:tcPr>
+          <w:p>
+            <w:pPr>
+              <w:pStyle w:val="a3"/>
+              <w:numPr>
+                <w:ilvl w:val="0"/>
+                <w:numId w:val="17"/>
+              </w:numPr>
+              <w:spacing w:line="360" w:lineRule="exact"/>
+              <w:jc w:val="left"/>
+              <w:rPr>
+                <w:rFonts w:ascii="標楷體" w:eastAsia="標楷體" w:hAnsi="標楷體" w:hint="eastAsia"/>
+                <w:sz w:val="28"/>
+              </w:rPr>
+            </w:pPr>
+            <w:r>
+              <w:rPr>
+                <w:rFonts w:ascii="標楷體" w:eastAsia="標楷體" w:hAnsi="標楷體" w:hint="eastAsia"/>
+                <w:sz w:val="28"/>
+              </w:rPr>
+              <w:t>產品原型上線，進行小規模推廣。</w:t>
+            </w:r>
+          </w:p>
+          <w:p>
+            <w:pPr>
+              <w:pStyle w:val="a3"/>
+              <w:numPr>
+                <w:ilvl w:val="0"/>
+                <w:numId w:val="17"/>
+              </w:numPr>
+              <w:spacing w:line="360" w:lineRule="exact"/>
+              <w:jc w:val="left"/>
+              <w:rPr>
+                <w:rFonts w:ascii="標楷體" w:eastAsia="標楷體" w:hAnsi="標楷體"/>
+                <w:sz w:val="28"/>
+              </w:rPr>
+            </w:pPr>
+            <w:r>
+              <w:rPr>
+                <w:rFonts w:ascii="標楷體" w:eastAsia="標楷體" w:hAnsi="標楷體" w:hint="eastAsia"/>
+                <w:sz w:val="28"/>
+              </w:rPr>
+              <w:t>根據使用者數據進行分析，並持續優化演算法與功能。</w:t>
+            </w:r>
+          </w:p>
+        </w:tc>
+      </w:tr>
+      <w:tr>
+        <w:trPr>
+          <w:trHeight w:val="1134"/>
+        </w:trPr>
+        <w:tc>
+          <w:tcPr>
+            <w:tcW w:w="1696" w:type="dxa"/>
+            <w:tcBorders>
+              <w:top w:val="single" w:sz="4" w:space="0" w:color="000000"/>
+              <w:left w:val="single" w:sz="4" w:space="0" w:color="000000"/>
+              <w:bottom w:val="single" w:sz="4" w:space="0" w:color="000000"/>
+              <w:right w:val="single" w:sz="4" w:space="0" w:color="000000"/>
+            </w:tcBorders>
+            <w:shd w:val="clear" w:color="auto" w:fill="auto"/>
+            <w:tcMar>
+              <w:top w:w="0" w:type="dxa"/>
+              <w:left w:w="108" w:type="dxa"/>
+              <w:bottom w:w="0" w:type="dxa"/>
+              <w:right w:w="108" w:type="dxa"/>
+            </w:tcMar>
+            <w:vAlign w:val="center"/>
+          </w:tcPr>
           <w:p>
             <w:pPr>
               <w:spacing w:before="0" w:after="0" w:line="360" w:lineRule="exact"/>
               <w:jc w:val="center"/>
             </w:pPr>
+            <w:r>
+              <w:rPr>
+                <w:rFonts w:hint="eastAsia"/>
+              </w:rPr>
+              <w:t>1</w:t>
+            </w:r>
+            <w:r>
+              <w:t>2</w:t>
+            </w:r>
+          </w:p>
+        </w:tc>
+        <w:tc>
+          <w:tcPr>
+            <w:tcW w:w="8085" w:type="dxa"/>
+            <w:tcBorders>
+              <w:top w:val="single" w:sz="4" w:space="0" w:color="000000"/>
+              <w:left w:val="single" w:sz="4" w:space="0" w:color="000000"/>
+              <w:bottom w:val="single" w:sz="4" w:space="0" w:color="000000"/>
+              <w:right w:val="single" w:sz="4" w:space="0" w:color="000000"/>
+            </w:tcBorders>
+            <w:shd w:val="clear" w:color="auto" w:fill="auto"/>
+            <w:tcMar>
+              <w:top w:w="0" w:type="dxa"/>
+              <w:left w:w="108" w:type="dxa"/>
+              <w:bottom w:w="0" w:type="dxa"/>
+              <w:right w:w="108" w:type="dxa"/>
+            </w:tcMar>
+          </w:tcPr>
+          <w:p>
+            <w:pPr>
+              <w:pStyle w:val="a3"/>
+              <w:numPr>
+                <w:ilvl w:val="0"/>
+                <w:numId w:val="17"/>
+              </w:numPr>
+              <w:spacing w:line="360" w:lineRule="exact"/>
+              <w:jc w:val="left"/>
+              <w:rPr>
+                <w:rFonts w:ascii="標楷體" w:eastAsia="標楷體" w:hAnsi="標楷體" w:hint="eastAsia"/>
+                <w:sz w:val="28"/>
+              </w:rPr>
+            </w:pPr>
+            <w:r>
+              <w:rPr>
+                <w:rFonts w:ascii="標楷體" w:eastAsia="標楷體" w:hAnsi="標楷體" w:hint="eastAsia"/>
+                <w:sz w:val="28"/>
+              </w:rPr>
+              <w:t>分析用戶行為，評估付費模式的可行性。</w:t>
+            </w:r>
+          </w:p>
+          <w:p>
+            <w:pPr>
+              <w:pStyle w:val="a3"/>
+              <w:numPr>
+                <w:ilvl w:val="0"/>
+                <w:numId w:val="17"/>
+              </w:numPr>
+              <w:spacing w:line="360" w:lineRule="exact"/>
+              <w:jc w:val="left"/>
+              <w:rPr>
+                <w:rFonts w:ascii="標楷體" w:eastAsia="標楷體" w:hAnsi="標楷體"/>
+                <w:sz w:val="28"/>
+              </w:rPr>
+            </w:pPr>
+            <w:r>
+              <w:rPr>
+                <w:rFonts w:ascii="標楷體" w:eastAsia="標楷體" w:hAnsi="標楷體" w:hint="eastAsia"/>
+                <w:sz w:val="28"/>
+              </w:rPr>
+              <w:t>與潛在合作夥伴聯繫，探討功能擴展與異業合作。</w:t>
+            </w:r>
           </w:p>
         </w:tc>
       </w:tr>
@@ -5189,7 +5381,6 @@
               <w:rPr>
                 <w:rFonts w:ascii="標楷體" w:hAnsi="標楷體" w:cs="Arial Unicode MS"/>
                 <w:color w:val="000000" w:themeColor="text1"/>
-                <w:sz w:val="24"/>
                 <w:szCs w:val="24"/>
               </w:rPr>
             </w:pPr>
@@ -5199,7 +5390,6 @@
                 <w:b/>
                 <w:bCs/>
                 <w:color w:val="000000" w:themeColor="text1"/>
-                <w:sz w:val="24"/>
                 <w:szCs w:val="24"/>
               </w:rPr>
               <w:t>最終產出形式：</w:t>
@@ -5208,7 +5398,6 @@
               <w:rPr>
                 <w:rFonts w:ascii="標楷體" w:hAnsi="標楷體" w:cs="Arial Unicode MS"/>
                 <w:color w:val="000000" w:themeColor="text1"/>
-                <w:sz w:val="24"/>
                 <w:szCs w:val="24"/>
               </w:rPr>
               <w:t xml:space="preserve"> </w:t>
@@ -5217,7 +5406,6 @@
               <w:rPr>
                 <w:rFonts w:ascii="標楷體" w:hAnsi="標楷體" w:cs="微軟正黑體" w:hint="eastAsia"/>
                 <w:color w:val="000000" w:themeColor="text1"/>
-                <w:sz w:val="24"/>
                 <w:szCs w:val="24"/>
               </w:rPr>
               <w:t>一個功能完整的</w:t>
@@ -5226,7 +5414,6 @@
               <w:rPr>
                 <w:rFonts w:ascii="標楷體" w:hAnsi="標楷體" w:cs="Arial Unicode MS"/>
                 <w:color w:val="000000" w:themeColor="text1"/>
-                <w:sz w:val="24"/>
                 <w:szCs w:val="24"/>
               </w:rPr>
               <w:t xml:space="preserve"> Web </w:t>
@@ -5235,7 +5422,6 @@
               <w:rPr>
                 <w:rFonts w:ascii="標楷體" w:hAnsi="標楷體" w:cs="微軟正黑體" w:hint="eastAsia"/>
                 <w:color w:val="000000" w:themeColor="text1"/>
-                <w:sz w:val="24"/>
                 <w:szCs w:val="24"/>
               </w:rPr>
               <w:t>應用系統原型，包含：</w:t>
@@ -5251,7 +5437,6 @@
               <w:rPr>
                 <w:rFonts w:ascii="標楷體" w:hAnsi="標楷體" w:cs="Arial Unicode MS"/>
                 <w:color w:val="000000" w:themeColor="text1"/>
-                <w:sz w:val="24"/>
                 <w:szCs w:val="24"/>
               </w:rPr>
             </w:pPr>
@@ -5260,7 +5445,6 @@
               <w:rPr>
                 <w:rFonts w:ascii="標楷體" w:hAnsi="標楷體" w:cs="Arial Unicode MS"/>
                 <w:color w:val="000000" w:themeColor="text1"/>
-                <w:sz w:val="24"/>
                 <w:szCs w:val="24"/>
               </w:rPr>
               <w:t>DreamEcho</w:t>
@@ -5270,7 +5454,6 @@
               <w:rPr>
                 <w:rFonts w:ascii="標楷體" w:hAnsi="標楷體" w:cs="Arial Unicode MS"/>
                 <w:color w:val="000000" w:themeColor="text1"/>
-                <w:sz w:val="24"/>
                 <w:szCs w:val="24"/>
               </w:rPr>
               <w:t xml:space="preserve"> AI </w:t>
@@ -5279,7 +5462,6 @@
               <w:rPr>
                 <w:rFonts w:ascii="標楷體" w:hAnsi="標楷體" w:cs="微軟正黑體" w:hint="eastAsia"/>
                 <w:color w:val="000000" w:themeColor="text1"/>
-                <w:sz w:val="24"/>
                 <w:szCs w:val="24"/>
               </w:rPr>
               <w:t>網站應用程式。</w:t>
@@ -5295,7 +5477,6 @@
               <w:rPr>
                 <w:rFonts w:ascii="標楷體" w:hAnsi="標楷體" w:cs="Arial Unicode MS"/>
                 <w:color w:val="000000" w:themeColor="text1"/>
-                <w:sz w:val="24"/>
                 <w:szCs w:val="24"/>
               </w:rPr>
             </w:pPr>
@@ -5303,7 +5484,6 @@
               <w:rPr>
                 <w:rFonts w:ascii="標楷體" w:hAnsi="標楷體" w:cs="Arial Unicode MS"/>
                 <w:color w:val="000000" w:themeColor="text1"/>
-                <w:sz w:val="24"/>
                 <w:szCs w:val="24"/>
               </w:rPr>
               <w:t xml:space="preserve">AI </w:t>
@@ -5312,10 +5492,25 @@
               <w:rPr>
                 <w:rFonts w:ascii="標楷體" w:hAnsi="標楷體" w:cs="微軟正黑體" w:hint="eastAsia"/>
                 <w:color w:val="000000" w:themeColor="text1"/>
-                <w:sz w:val="24"/>
-                <w:szCs w:val="24"/>
-              </w:rPr>
-              <w:t>夢境解析演算法模型。</w:t>
+                <w:szCs w:val="24"/>
+              </w:rPr>
+              <w:t>夢境</w:t>
+            </w:r>
+            <w:r>
+              <w:rPr>
+                <w:rFonts w:ascii="標楷體" w:hAnsi="標楷體" w:cs="微軟正黑體" w:hint="eastAsia"/>
+                <w:color w:val="000000" w:themeColor="text1"/>
+                <w:szCs w:val="24"/>
+              </w:rPr>
+              <w:t>情緒儀表板</w:t>
+            </w:r>
+            <w:r>
+              <w:rPr>
+                <w:rFonts w:ascii="標楷體" w:hAnsi="標楷體" w:cs="微軟正黑體" w:hint="eastAsia"/>
+                <w:color w:val="000000" w:themeColor="text1"/>
+                <w:szCs w:val="24"/>
+              </w:rPr>
+              <w:t>。</w:t>
             </w:r>
           </w:p>
           <w:p>
@@ -5328,7 +5523,6 @@
               <w:rPr>
                 <w:rFonts w:ascii="標楷體" w:hAnsi="標楷體" w:cs="Arial Unicode MS"/>
                 <w:color w:val="000000" w:themeColor="text1"/>
-                <w:sz w:val="24"/>
                 <w:szCs w:val="24"/>
               </w:rPr>
             </w:pPr>
@@ -5336,7 +5530,6 @@
               <w:rPr>
                 <w:rFonts w:ascii="標楷體" w:hAnsi="標楷體" w:cs="微軟正黑體" w:hint="eastAsia"/>
                 <w:color w:val="000000" w:themeColor="text1"/>
-                <w:sz w:val="24"/>
                 <w:szCs w:val="24"/>
               </w:rPr>
               <w:t>夢境與新聞比對的技術報告。</w:t>
@@ -5348,7 +5541,6 @@
               <w:rPr>
                 <w:rFonts w:ascii="標楷體" w:hAnsi="標楷體" w:cs="Arial Unicode MS"/>
                 <w:color w:val="000000" w:themeColor="text1"/>
-                <w:sz w:val="24"/>
                 <w:szCs w:val="24"/>
               </w:rPr>
             </w:pPr>
@@ -5358,9 +5550,9 @@
                 <w:b/>
                 <w:bCs/>
                 <w:color w:val="000000" w:themeColor="text1"/>
-                <w:sz w:val="24"/>
-                <w:szCs w:val="24"/>
-              </w:rPr>
+                <w:szCs w:val="24"/>
+              </w:rPr>
+              <w:lastRenderedPageBreak/>
               <w:t>對產業的價值：</w:t>
             </w:r>
           </w:p>
@@ -5374,7 +5566,6 @@
               <w:rPr>
                 <w:rFonts w:ascii="標楷體" w:hAnsi="標楷體" w:cs="Arial Unicode MS"/>
                 <w:color w:val="000000" w:themeColor="text1"/>
-                <w:sz w:val="24"/>
                 <w:szCs w:val="24"/>
               </w:rPr>
             </w:pPr>
@@ -5384,7 +5575,6 @@
                 <w:b/>
                 <w:bCs/>
                 <w:color w:val="000000" w:themeColor="text1"/>
-                <w:sz w:val="24"/>
                 <w:szCs w:val="24"/>
               </w:rPr>
               <w:t>心理健康產業：</w:t>
@@ -5393,7 +5583,6 @@
               <w:rPr>
                 <w:rFonts w:ascii="標楷體" w:hAnsi="標楷體" w:cs="Arial Unicode MS"/>
                 <w:color w:val="000000" w:themeColor="text1"/>
-                <w:sz w:val="24"/>
                 <w:szCs w:val="24"/>
               </w:rPr>
               <w:t xml:space="preserve"> </w:t>
@@ -5402,7 +5591,6 @@
               <w:rPr>
                 <w:rFonts w:ascii="標楷體" w:hAnsi="標楷體" w:cs="微軟正黑體" w:hint="eastAsia"/>
                 <w:color w:val="000000" w:themeColor="text1"/>
-                <w:sz w:val="24"/>
                 <w:szCs w:val="24"/>
               </w:rPr>
               <w:t>透過</w:t>
@@ -5411,7 +5599,6 @@
               <w:rPr>
                 <w:rFonts w:ascii="標楷體" w:hAnsi="標楷體" w:cs="Arial Unicode MS"/>
                 <w:color w:val="000000" w:themeColor="text1"/>
-                <w:sz w:val="24"/>
                 <w:szCs w:val="24"/>
               </w:rPr>
               <w:t xml:space="preserve"> AI </w:t>
@@ -5420,7 +5607,6 @@
               <w:rPr>
                 <w:rFonts w:ascii="標楷體" w:hAnsi="標楷體" w:cs="微軟正黑體" w:hint="eastAsia"/>
                 <w:color w:val="000000" w:themeColor="text1"/>
-                <w:sz w:val="24"/>
                 <w:szCs w:val="24"/>
               </w:rPr>
               <w:t>輔助，降低心理健康服務的門檻，讓更多人能以低成本的方式了解自己的心理狀態。</w:t>
@@ -5429,7 +5615,6 @@
               <w:rPr>
                 <w:rFonts w:ascii="標楷體" w:hAnsi="標楷體" w:cs="Arial Unicode MS"/>
                 <w:color w:val="000000" w:themeColor="text1"/>
-                <w:sz w:val="24"/>
                 <w:szCs w:val="24"/>
               </w:rPr>
               <w:t>**</w:t>
@@ -5438,7 +5623,6 @@
               <w:rPr>
                 <w:rFonts w:ascii="標楷體" w:hAnsi="標楷體" w:cs="微軟正黑體" w:hint="eastAsia"/>
                 <w:color w:val="000000" w:themeColor="text1"/>
-                <w:sz w:val="24"/>
                 <w:szCs w:val="24"/>
               </w:rPr>
               <w:t>對於初入行或經驗尚淺的心理師而言，本平台提供了一個絕佳的自我行銷渠道。他們可以透過在社群中積極互動、分享專業觀點，建立個人品牌與知名度，</w:t>
@@ -5447,7 +5631,6 @@
               <w:rPr>
                 <w:rFonts w:ascii="標楷體" w:hAnsi="標楷體" w:cs="Arial Unicode MS"/>
                 <w:color w:val="000000" w:themeColor="text1"/>
-                <w:sz w:val="24"/>
                 <w:szCs w:val="24"/>
               </w:rPr>
               <w:t>**</w:t>
@@ -5456,7 +5639,6 @@
               <w:rPr>
                 <w:rFonts w:ascii="標楷體" w:hAnsi="標楷體" w:cs="微軟正黑體" w:hint="eastAsia"/>
                 <w:color w:val="000000" w:themeColor="text1"/>
-                <w:sz w:val="24"/>
                 <w:szCs w:val="24"/>
               </w:rPr>
               <w:t>藉此吸引潛在客戶，為其諮詢服務創造更多機會。</w:t>
@@ -5472,7 +5654,6 @@
               <w:rPr>
                 <w:rFonts w:ascii="標楷體" w:hAnsi="標楷體" w:cs="Arial Unicode MS"/>
                 <w:color w:val="000000" w:themeColor="text1"/>
-                <w:sz w:val="24"/>
                 <w:szCs w:val="24"/>
               </w:rPr>
             </w:pPr>
@@ -5482,7 +5663,6 @@
                 <w:b/>
                 <w:bCs/>
                 <w:color w:val="000000" w:themeColor="text1"/>
-                <w:sz w:val="24"/>
                 <w:szCs w:val="24"/>
               </w:rPr>
               <w:t>學術研究：</w:t>
@@ -5491,7 +5671,6 @@
               <w:rPr>
                 <w:rFonts w:ascii="標楷體" w:hAnsi="標楷體" w:cs="Arial Unicode MS"/>
                 <w:color w:val="000000" w:themeColor="text1"/>
-                <w:sz w:val="24"/>
                 <w:szCs w:val="24"/>
               </w:rPr>
               <w:t xml:space="preserve"> </w:t>
@@ -5500,7 +5679,6 @@
               <w:rPr>
                 <w:rFonts w:ascii="標楷體" w:hAnsi="標楷體" w:cs="微軟正黑體" w:hint="eastAsia"/>
                 <w:color w:val="000000" w:themeColor="text1"/>
-                <w:sz w:val="24"/>
                 <w:szCs w:val="24"/>
               </w:rPr>
               <w:t>匿名化的夢境大數據庫可作為學術界研究夢境與潛意識的寶貴資料來源</w:t>
@@ -5509,7 +5687,6 @@
               <w:rPr>
                 <w:rFonts w:ascii="標楷體" w:hAnsi="標楷體" w:cs="Arial Unicode MS"/>
                 <w:color w:val="000000" w:themeColor="text1"/>
-                <w:sz w:val="24"/>
                 <w:szCs w:val="24"/>
               </w:rPr>
               <w:t xml:space="preserve"> </w:t>
@@ -5518,7 +5695,6 @@
               <w:rPr>
                 <w:rFonts w:ascii="標楷體" w:hAnsi="標楷體" w:cs="微軟正黑體" w:hint="eastAsia"/>
                 <w:color w:val="000000" w:themeColor="text1"/>
-                <w:sz w:val="24"/>
                 <w:szCs w:val="24"/>
               </w:rPr>
               <w:t>。</w:t>
@@ -5534,8 +5710,6 @@
               <w:rPr>
                 <w:rFonts w:ascii="標楷體" w:hAnsi="標楷體" w:cs="Arial Unicode MS"/>
                 <w:color w:val="000000" w:themeColor="text1"/>
-                <w:sz w:val="24"/>
-                <w:szCs w:val="24"/>
               </w:rPr>
             </w:pPr>
             <w:r>
@@ -5544,7 +5718,6 @@
                 <w:b/>
                 <w:bCs/>
                 <w:color w:val="000000" w:themeColor="text1"/>
-                <w:sz w:val="24"/>
                 <w:szCs w:val="24"/>
               </w:rPr>
               <w:t>數據應用：</w:t>
@@ -5553,7 +5726,6 @@
               <w:rPr>
                 <w:rFonts w:ascii="標楷體" w:hAnsi="標楷體" w:cs="Arial Unicode MS"/>
                 <w:color w:val="000000" w:themeColor="text1"/>
-                <w:sz w:val="24"/>
                 <w:szCs w:val="24"/>
               </w:rPr>
               <w:t xml:space="preserve"> </w:t>
@@ -5562,17 +5734,21 @@
               <w:rPr>
                 <w:rFonts w:ascii="標楷體" w:hAnsi="標楷體" w:cs="微軟正黑體" w:hint="eastAsia"/>
                 <w:color w:val="000000" w:themeColor="text1"/>
-                <w:sz w:val="24"/>
-                <w:szCs w:val="24"/>
-              </w:rPr>
-              <w:t>夢境趨勢分析可提供給相關產業（如娛樂、時尚、心理諮詢）作為市場趨勢洞察</w:t>
+                <w:szCs w:val="24"/>
+              </w:rPr>
+              <w:t>夢境趨勢分析可提供給相關產業（如娛樂、時尚、心理諮</w:t>
+            </w:r>
+            <w:r>
+              <w:rPr>
+                <w:rFonts w:ascii="標楷體" w:hAnsi="標楷體" w:cs="微軟正黑體" w:hint="eastAsia"/>
+                <w:color w:val="000000" w:themeColor="text1"/>
+              </w:rPr>
+              <w:t>詢）作為市場趨勢洞察</w:t>
             </w:r>
             <w:r>
               <w:rPr>
                 <w:rFonts w:ascii="標楷體" w:hAnsi="標楷體" w:cs="Arial Unicode MS"/>
                 <w:color w:val="000000" w:themeColor="text1"/>
-                <w:sz w:val="24"/>
-                <w:szCs w:val="24"/>
               </w:rPr>
               <w:t xml:space="preserve"> </w:t>
             </w:r>
@@ -5580,8 +5756,6 @@
               <w:rPr>
                 <w:rFonts w:ascii="標楷體" w:hAnsi="標楷體" w:cs="微軟正黑體" w:hint="eastAsia"/>
                 <w:color w:val="000000" w:themeColor="text1"/>
-                <w:sz w:val="24"/>
-                <w:szCs w:val="24"/>
               </w:rPr>
               <w:t>。</w:t>
             </w:r>
@@ -5592,8 +5766,6 @@
               <w:rPr>
                 <w:rFonts w:ascii="標楷體" w:hAnsi="標楷體" w:cs="Arial Unicode MS"/>
                 <w:color w:val="000000" w:themeColor="text1"/>
-                <w:sz w:val="24"/>
-                <w:szCs w:val="24"/>
               </w:rPr>
             </w:pPr>
             <w:r>
@@ -5602,8 +5774,6 @@
                 <w:b/>
                 <w:bCs/>
                 <w:color w:val="000000" w:themeColor="text1"/>
-                <w:sz w:val="24"/>
-                <w:szCs w:val="24"/>
               </w:rPr>
               <w:t>可擴展性：</w:t>
             </w:r>
@@ -5611,8 +5781,6 @@
               <w:rPr>
                 <w:rFonts w:ascii="標楷體" w:hAnsi="標楷體" w:cs="Arial Unicode MS"/>
                 <w:color w:val="000000" w:themeColor="text1"/>
-                <w:sz w:val="24"/>
-                <w:szCs w:val="24"/>
               </w:rPr>
               <w:t xml:space="preserve"> </w:t>
             </w:r>
@@ -5620,8 +5788,6 @@
               <w:rPr>
                 <w:rFonts w:ascii="標楷體" w:hAnsi="標楷體" w:cs="微軟正黑體" w:hint="eastAsia"/>
                 <w:color w:val="000000" w:themeColor="text1"/>
-                <w:sz w:val="24"/>
-                <w:szCs w:val="24"/>
               </w:rPr>
               <w:t>模組化的系統架構確保未來可輕鬆擴展，例如：</w:t>
             </w:r>
@@ -5636,8 +5802,6 @@
               <w:rPr>
                 <w:rFonts w:ascii="標楷體" w:hAnsi="標楷體" w:cs="Arial Unicode MS"/>
                 <w:color w:val="000000" w:themeColor="text1"/>
-                <w:sz w:val="24"/>
-                <w:szCs w:val="24"/>
               </w:rPr>
             </w:pPr>
             <w:r>
@@ -5646,8 +5810,6 @@
                 <w:b/>
                 <w:bCs/>
                 <w:color w:val="000000" w:themeColor="text1"/>
-                <w:sz w:val="24"/>
-                <w:szCs w:val="24"/>
               </w:rPr>
               <w:t>心理諮商服務：</w:t>
             </w:r>
@@ -5655,8 +5817,6 @@
               <w:rPr>
                 <w:rFonts w:ascii="標楷體" w:hAnsi="標楷體" w:cs="Arial Unicode MS"/>
                 <w:color w:val="000000" w:themeColor="text1"/>
-                <w:sz w:val="24"/>
-                <w:szCs w:val="24"/>
               </w:rPr>
               <w:t xml:space="preserve"> </w:t>
             </w:r>
@@ -5665,8 +5825,6 @@
               <w:rPr>
                 <w:rFonts w:ascii="標楷體" w:hAnsi="標楷體" w:cs="微軟正黑體" w:hint="eastAsia"/>
                 <w:color w:val="000000" w:themeColor="text1"/>
-                <w:sz w:val="24"/>
-                <w:szCs w:val="24"/>
               </w:rPr>
               <w:t>整合線上預約</w:t>
             </w:r>
@@ -5675,36 +5833,20 @@
               <w:rPr>
                 <w:rFonts w:ascii="標楷體" w:hAnsi="標楷體" w:cs="微軟正黑體" w:hint="eastAsia"/>
                 <w:color w:val="000000" w:themeColor="text1"/>
-                <w:sz w:val="24"/>
-                <w:szCs w:val="24"/>
-              </w:rPr>
-              <w:t>、視訊諮詢等功能，讓用戶能直接與專業心理師聯</w:t>
+              </w:rPr>
+              <w:t>、視訊諮詢等功能，讓用戶能直接與專業心理師聯繫</w:t>
+            </w:r>
+            <w:r>
+              <w:rPr>
+                <w:rFonts w:ascii="標楷體" w:hAnsi="標楷體" w:cs="Arial Unicode MS"/>
+                <w:color w:val="000000" w:themeColor="text1"/>
+              </w:rPr>
+              <w:t xml:space="preserve"> </w:t>
             </w:r>
             <w:r>
               <w:rPr>
                 <w:rFonts w:ascii="標楷體" w:hAnsi="標楷體" w:cs="微軟正黑體" w:hint="eastAsia"/>
                 <w:color w:val="000000" w:themeColor="text1"/>
-                <w:sz w:val="24"/>
-                <w:szCs w:val="24"/>
-              </w:rPr>
-              <w:lastRenderedPageBreak/>
-              <w:t>繫</w:t>
-            </w:r>
-            <w:r>
-              <w:rPr>
-                <w:rFonts w:ascii="標楷體" w:hAnsi="標楷體" w:cs="Arial Unicode MS"/>
-                <w:color w:val="000000" w:themeColor="text1"/>
-                <w:sz w:val="24"/>
-                <w:szCs w:val="24"/>
-              </w:rPr>
-              <w:t xml:space="preserve"> </w:t>
-            </w:r>
-            <w:r>
-              <w:rPr>
-                <w:rFonts w:ascii="標楷體" w:hAnsi="標楷體" w:cs="微軟正黑體" w:hint="eastAsia"/>
-                <w:color w:val="000000" w:themeColor="text1"/>
-                <w:sz w:val="24"/>
-                <w:szCs w:val="24"/>
               </w:rPr>
               <w:t>。</w:t>
             </w:r>
@@ -5719,8 +5861,6 @@
               <w:rPr>
                 <w:rFonts w:ascii="標楷體" w:hAnsi="標楷體" w:cs="Arial Unicode MS"/>
                 <w:color w:val="000000" w:themeColor="text1"/>
-                <w:sz w:val="24"/>
-                <w:szCs w:val="24"/>
               </w:rPr>
             </w:pPr>
             <w:r>
@@ -5729,8 +5869,6 @@
                 <w:b/>
                 <w:bCs/>
                 <w:color w:val="000000" w:themeColor="text1"/>
-                <w:sz w:val="24"/>
-                <w:szCs w:val="24"/>
               </w:rPr>
               <w:t>穿戴裝置整合：</w:t>
             </w:r>
@@ -5738,8 +5876,6 @@
               <w:rPr>
                 <w:rFonts w:ascii="標楷體" w:hAnsi="標楷體" w:cs="Arial Unicode MS"/>
                 <w:color w:val="000000" w:themeColor="text1"/>
-                <w:sz w:val="24"/>
-                <w:szCs w:val="24"/>
               </w:rPr>
               <w:t xml:space="preserve"> </w:t>
             </w:r>
@@ -5747,8 +5883,6 @@
               <w:rPr>
                 <w:rFonts w:ascii="標楷體" w:hAnsi="標楷體" w:cs="微軟正黑體" w:hint="eastAsia"/>
                 <w:color w:val="000000" w:themeColor="text1"/>
-                <w:sz w:val="24"/>
-                <w:szCs w:val="24"/>
               </w:rPr>
               <w:t>未來可與睡眠監測手環等裝置結合，自動捕捉睡眠週期與夢境數據</w:t>
             </w:r>
@@ -5756,8 +5890,6 @@
               <w:rPr>
                 <w:rFonts w:ascii="標楷體" w:hAnsi="標楷體" w:cs="Arial Unicode MS"/>
                 <w:color w:val="000000" w:themeColor="text1"/>
-                <w:sz w:val="24"/>
-                <w:szCs w:val="24"/>
               </w:rPr>
               <w:t xml:space="preserve"> </w:t>
             </w:r>
@@ -5765,8 +5897,6 @@
               <w:rPr>
                 <w:rFonts w:ascii="標楷體" w:hAnsi="標楷體" w:cs="微軟正黑體" w:hint="eastAsia"/>
                 <w:color w:val="000000" w:themeColor="text1"/>
-                <w:sz w:val="24"/>
-                <w:szCs w:val="24"/>
               </w:rPr>
               <w:t>。</w:t>
             </w:r>
@@ -5781,8 +5911,6 @@
               <w:rPr>
                 <w:rFonts w:ascii="標楷體" w:hAnsi="標楷體" w:cs="Arial Unicode MS"/>
                 <w:color w:val="000000" w:themeColor="text1"/>
-                <w:sz w:val="24"/>
-                <w:szCs w:val="24"/>
               </w:rPr>
             </w:pPr>
             <w:r>
@@ -5791,8 +5919,6 @@
                 <w:b/>
                 <w:bCs/>
                 <w:color w:val="000000" w:themeColor="text1"/>
-                <w:sz w:val="24"/>
-                <w:szCs w:val="24"/>
               </w:rPr>
               <w:t>多語言版本：</w:t>
             </w:r>
@@ -5800,8 +5926,6 @@
               <w:rPr>
                 <w:rFonts w:ascii="標楷體" w:hAnsi="標楷體" w:cs="Arial Unicode MS"/>
                 <w:color w:val="000000" w:themeColor="text1"/>
-                <w:sz w:val="24"/>
-                <w:szCs w:val="24"/>
               </w:rPr>
               <w:t xml:space="preserve"> </w:t>
             </w:r>
@@ -5809,8 +5933,6 @@
               <w:rPr>
                 <w:rFonts w:ascii="標楷體" w:hAnsi="標楷體" w:cs="微軟正黑體" w:hint="eastAsia"/>
                 <w:color w:val="000000" w:themeColor="text1"/>
-                <w:sz w:val="24"/>
-                <w:szCs w:val="24"/>
               </w:rPr>
               <w:t>將服務推廣至海外市場，滿足全球用戶需求</w:t>
             </w:r>
@@ -5818,8 +5940,6 @@
               <w:rPr>
                 <w:rFonts w:ascii="標楷體" w:hAnsi="標楷體" w:cs="Arial Unicode MS"/>
                 <w:color w:val="000000" w:themeColor="text1"/>
-                <w:sz w:val="24"/>
-                <w:szCs w:val="24"/>
               </w:rPr>
               <w:t xml:space="preserve"> </w:t>
             </w:r>
@@ -5827,8 +5947,6 @@
               <w:rPr>
                 <w:rFonts w:ascii="標楷體" w:hAnsi="標楷體" w:cs="微軟正黑體" w:hint="eastAsia"/>
                 <w:color w:val="000000" w:themeColor="text1"/>
-                <w:sz w:val="24"/>
-                <w:szCs w:val="24"/>
               </w:rPr>
               <w:t>。</w:t>
             </w:r>
@@ -5879,6 +5997,7 @@
                 <w:b/>
                 <w:szCs w:val="24"/>
               </w:rPr>
+              <w:lastRenderedPageBreak/>
               <w:t>(</w:t>
             </w:r>
             <w:r>
@@ -5947,6 +6066,7 @@
                 <w:szCs w:val="24"/>
               </w:rPr>
             </w:pPr>
+            <w:bookmarkStart w:id="0" w:name="_GoBack"/>
             <w:r>
               <w:rPr>
                 <w:color w:val="3333CC"/>
@@ -5958,41 +6078,198 @@
           </w:p>
           <w:p>
             <w:pPr>
+              <w:pStyle w:val="a3"/>
+              <w:widowControl/>
+              <w:numPr>
+                <w:ilvl w:val="0"/>
+                <w:numId w:val="14"/>
+              </w:numPr>
+              <w:suppressAutoHyphens w:val="0"/>
+              <w:autoSpaceDN/>
+              <w:textAlignment w:val="auto"/>
+              <w:rPr>
+                <w:rFonts w:ascii="標楷體" w:eastAsia="標楷體" w:hAnsi="標楷體" w:hint="eastAsia"/>
+                <w:sz w:val="28"/>
+                <w:szCs w:val="28"/>
+              </w:rPr>
+            </w:pPr>
+            <w:proofErr w:type="spellStart"/>
+            <w:r>
+              <w:rPr>
+                <w:rFonts w:ascii="標楷體" w:eastAsia="標楷體" w:hAnsi="標楷體" w:hint="eastAsia"/>
+                <w:b/>
+                <w:bCs/>
+                <w:sz w:val="28"/>
+              </w:rPr>
+              <w:t>Erupture</w:t>
+            </w:r>
+            <w:proofErr w:type="spellEnd"/>
+            <w:r>
+              <w:rPr>
+                <w:rFonts w:ascii="標楷體" w:eastAsia="標楷體" w:hAnsi="標楷體" w:hint="eastAsia"/>
+                <w:b/>
+                <w:bCs/>
+                <w:sz w:val="28"/>
+              </w:rPr>
+              <w:t>全球創客松2</w:t>
+            </w:r>
+            <w:r>
+              <w:rPr>
+                <w:rFonts w:ascii="標楷體" w:eastAsia="標楷體" w:hAnsi="標楷體"/>
+                <w:b/>
+                <w:bCs/>
+                <w:sz w:val="28"/>
+              </w:rPr>
+              <w:t>025</w:t>
+            </w:r>
+            <w:r>
+              <w:rPr>
+                <w:rFonts w:ascii="標楷體" w:eastAsia="標楷體" w:hAnsi="標楷體" w:hint="eastAsia"/>
+                <w:b/>
+                <w:bCs/>
+                <w:sz w:val="28"/>
+              </w:rPr>
+              <w:t>｜入圍台灣區複賽</w:t>
+            </w:r>
+            <w:r>
+              <w:rPr>
+                <w:rFonts w:ascii="標楷體" w:eastAsia="標楷體" w:hAnsi="標楷體"/>
+                <w:sz w:val="28"/>
+              </w:rPr>
+              <w:t>：</w:t>
+            </w:r>
+          </w:p>
+          <w:p>
+            <w:pPr>
               <w:spacing w:before="0" w:after="0" w:line="360" w:lineRule="exact"/>
               <w:jc w:val="both"/>
               <w:rPr>
-                <w:b/>
-                <w:szCs w:val="24"/>
-              </w:rPr>
-            </w:pPr>
-          </w:p>
-          <w:p>
-            <w:pPr>
-              <w:spacing w:before="0" w:after="0" w:line="360" w:lineRule="exact"/>
-              <w:jc w:val="both"/>
-              <w:rPr>
-                <w:b/>
-                <w:szCs w:val="24"/>
-              </w:rPr>
-            </w:pPr>
-          </w:p>
-          <w:p>
-            <w:pPr>
-              <w:spacing w:before="0" w:after="0" w:line="360" w:lineRule="exact"/>
-              <w:jc w:val="both"/>
-              <w:rPr>
-                <w:b/>
-                <w:szCs w:val="24"/>
-              </w:rPr>
-            </w:pPr>
-          </w:p>
-          <w:p>
-            <w:pPr>
-              <w:spacing w:before="0" w:after="0" w:line="360" w:lineRule="exact"/>
-              <w:jc w:val="both"/>
-              <w:rPr>
-                <w:b/>
-                <w:szCs w:val="24"/>
+                <w:rFonts w:hint="eastAsia"/>
+                <w:color w:val="3333CC"/>
+                <w:sz w:val="24"/>
+                <w:szCs w:val="24"/>
+              </w:rPr>
+            </w:pPr>
+          </w:p>
+          <w:p>
+            <w:pPr>
+              <w:pStyle w:val="a3"/>
+              <w:widowControl/>
+              <w:numPr>
+                <w:ilvl w:val="0"/>
+                <w:numId w:val="14"/>
+              </w:numPr>
+              <w:suppressAutoHyphens w:val="0"/>
+              <w:autoSpaceDN/>
+              <w:textAlignment w:val="auto"/>
+              <w:rPr>
+                <w:rFonts w:ascii="標楷體" w:eastAsia="標楷體" w:hAnsi="標楷體" w:hint="eastAsia"/>
+                <w:sz w:val="32"/>
+              </w:rPr>
+            </w:pPr>
+            <w:r>
+              <w:rPr>
+                <w:rFonts w:ascii="標楷體" w:eastAsia="標楷體" w:hAnsi="標楷體" w:hint="eastAsia"/>
+                <w:b/>
+                <w:bCs/>
+                <w:sz w:val="32"/>
+              </w:rPr>
+              <w:t>2025年實務專題創意競賽｜商務企劃組第一名</w:t>
+            </w:r>
+            <w:r>
+              <w:rPr>
+                <w:rFonts w:ascii="標楷體" w:eastAsia="標楷體" w:hAnsi="標楷體"/>
+                <w:sz w:val="32"/>
+              </w:rPr>
+              <w:t>：</w:t>
+            </w:r>
+          </w:p>
+          <w:p>
+            <w:pPr>
+              <w:widowControl/>
+              <w:rPr>
+                <w:rFonts w:ascii="標楷體" w:hAnsi="標楷體"/>
+              </w:rPr>
+            </w:pPr>
+            <w:hyperlink r:id="rId9" w:history="1">
+              <w:r>
+                <w:rPr>
+                  <w:rStyle w:val="a8"/>
+                  <w:rFonts w:ascii="標楷體" w:hAnsi="標楷體"/>
+                </w:rPr>
+                <w:t>https://sites.google.com/view/nanya20231/%E5%90%8D%E6%AC%A1%E5%85%AC%E5%91%8A</w:t>
+              </w:r>
+            </w:hyperlink>
+          </w:p>
+          <w:p>
+            <w:pPr>
+              <w:widowControl/>
+              <w:rPr>
+                <w:rFonts w:ascii="標楷體" w:hAnsi="標楷體"/>
+              </w:rPr>
+            </w:pPr>
+          </w:p>
+          <w:p>
+            <w:pPr>
+              <w:widowControl/>
+              <w:rPr>
+                <w:rFonts w:ascii="標楷體" w:hAnsi="標楷體"/>
+              </w:rPr>
+            </w:pPr>
+          </w:p>
+          <w:p>
+            <w:pPr>
+              <w:widowControl/>
+              <w:rPr>
+                <w:rFonts w:ascii="標楷體" w:hAnsi="標楷體"/>
+              </w:rPr>
+            </w:pPr>
+          </w:p>
+          <w:p>
+            <w:pPr>
+              <w:widowControl/>
+              <w:rPr>
+                <w:rFonts w:ascii="標楷體" w:hAnsi="標楷體"/>
+              </w:rPr>
+            </w:pPr>
+          </w:p>
+          <w:p>
+            <w:pPr>
+              <w:widowControl/>
+              <w:rPr>
+                <w:rFonts w:ascii="標楷體" w:hAnsi="標楷體"/>
+              </w:rPr>
+            </w:pPr>
+          </w:p>
+          <w:p>
+            <w:pPr>
+              <w:widowControl/>
+              <w:rPr>
+                <w:rFonts w:ascii="標楷體" w:hAnsi="標楷體"/>
+              </w:rPr>
+            </w:pPr>
+          </w:p>
+          <w:p>
+            <w:pPr>
+              <w:widowControl/>
+              <w:rPr>
+                <w:rFonts w:ascii="標楷體" w:hAnsi="標楷體"/>
+              </w:rPr>
+            </w:pPr>
+          </w:p>
+          <w:p>
+            <w:pPr>
+              <w:widowControl/>
+              <w:rPr>
+                <w:rFonts w:ascii="標楷體" w:hAnsi="標楷體"/>
+              </w:rPr>
+            </w:pPr>
+          </w:p>
+          <w:p>
+            <w:pPr>
+              <w:widowControl/>
+              <w:rPr>
+                <w:rFonts w:ascii="標楷體" w:hAnsi="標楷體"/>
               </w:rPr>
             </w:pPr>
             <w:r>
@@ -6001,23 +6278,103 @@
                 <w:noProof/>
                 <w:szCs w:val="24"/>
               </w:rPr>
+              <w:lastRenderedPageBreak/>
+              <w:drawing>
+                <wp:anchor distT="0" distB="0" distL="114300" distR="114300" simplePos="0" relativeHeight="251659264" behindDoc="0" locked="0" layoutInCell="1" allowOverlap="1" wp14:anchorId="72871F92">
+                  <wp:simplePos x="0" y="0"/>
+                  <wp:positionH relativeFrom="column">
+                    <wp:posOffset>-1395</wp:posOffset>
+                  </wp:positionH>
+                  <wp:positionV relativeFrom="paragraph">
+                    <wp:posOffset>282789</wp:posOffset>
+                  </wp:positionV>
+                  <wp:extent cx="6120142" cy="8610314"/>
+                  <wp:effectExtent l="0" t="0" r="0" b="635"/>
+                  <wp:wrapThrough wrapText="bothSides">
+                    <wp:wrapPolygon edited="0">
+                      <wp:start x="0" y="0"/>
+                      <wp:lineTo x="0" y="21554"/>
+                      <wp:lineTo x="21515" y="21554"/>
+                      <wp:lineTo x="21515" y="0"/>
+                      <wp:lineTo x="0" y="0"/>
+                    </wp:wrapPolygon>
+                  </wp:wrapThrough>
+                  <wp:docPr id="3" name="圖片 3"/>
+                  <wp:cNvGraphicFramePr>
+                    <a:graphicFrameLocks xmlns:a="http://schemas.openxmlformats.org/drawingml/2006/main" noChangeAspect="1"/>
+                  </wp:cNvGraphicFramePr>
+                  <a:graphic xmlns:a="http://schemas.openxmlformats.org/drawingml/2006/main">
+                    <a:graphicData uri="http://schemas.openxmlformats.org/drawingml/2006/picture">
+                      <pic:pic xmlns:pic="http://schemas.openxmlformats.org/drawingml/2006/picture">
+                        <pic:nvPicPr>
+                          <pic:cNvPr id="3" name="LINE_20250730_003049.jpg"/>
+                          <pic:cNvPicPr/>
+                        </pic:nvPicPr>
+                        <pic:blipFill>
+                          <a:blip r:embed="rId10" cstate="print">
+                            <a:extLst>
+                              <a:ext uri="{28A0092B-C50C-407E-A947-70E740481C1C}">
+                                <a14:useLocalDpi xmlns:a14="http://schemas.microsoft.com/office/drawing/2010/main" val="0"/>
+                              </a:ext>
+                            </a:extLst>
+                          </a:blip>
+                          <a:stretch>
+                            <a:fillRect/>
+                          </a:stretch>
+                        </pic:blipFill>
+                        <pic:spPr>
+                          <a:xfrm>
+                            <a:off x="0" y="0"/>
+                            <a:ext cx="6120142" cy="8610314"/>
+                          </a:xfrm>
+                          <a:prstGeom prst="rect">
+                            <a:avLst/>
+                          </a:prstGeom>
+                        </pic:spPr>
+                      </pic:pic>
+                    </a:graphicData>
+                  </a:graphic>
+                  <wp14:sizeRelH relativeFrom="page">
+                    <wp14:pctWidth>0</wp14:pctWidth>
+                  </wp14:sizeRelH>
+                  <wp14:sizeRelV relativeFrom="page">
+                    <wp14:pctHeight>0</wp14:pctHeight>
+                  </wp14:sizeRelV>
+                </wp:anchor>
+              </w:drawing>
+            </w:r>
+          </w:p>
+          <w:p>
+            <w:pPr>
+              <w:widowControl/>
+              <w:rPr>
+                <w:rFonts w:ascii="標楷體" w:hAnsi="標楷體"/>
+              </w:rPr>
+            </w:pPr>
+            <w:r>
+              <w:rPr>
+                <w:b/>
+                <w:noProof/>
+                <w:szCs w:val="24"/>
+              </w:rPr>
+              <w:lastRenderedPageBreak/>
               <w:drawing>
                 <wp:anchor distT="0" distB="0" distL="114300" distR="114300" simplePos="0" relativeHeight="251658240" behindDoc="0" locked="0" layoutInCell="1" allowOverlap="1" wp14:anchorId="12B6F838">
                   <wp:simplePos x="0" y="0"/>
                   <wp:positionH relativeFrom="column">
-                    <wp:posOffset>68801</wp:posOffset>
+                    <wp:posOffset>16076</wp:posOffset>
                   </wp:positionH>
                   <wp:positionV relativeFrom="paragraph">
-                    <wp:posOffset>113914</wp:posOffset>
+                    <wp:posOffset>300355</wp:posOffset>
                   </wp:positionV>
-                  <wp:extent cx="3895725" cy="5438140"/>
-                  <wp:effectExtent l="0" t="0" r="9525" b="0"/>
+                  <wp:extent cx="6065520" cy="7872730"/>
+                  <wp:effectExtent l="0" t="0" r="0" b="0"/>
                   <wp:wrapThrough wrapText="bothSides">
                     <wp:wrapPolygon edited="0">
                       <wp:start x="0" y="0"/>
-                      <wp:lineTo x="0" y="21489"/>
-                      <wp:lineTo x="21547" y="21489"/>
-                      <wp:lineTo x="21547" y="0"/>
+                      <wp:lineTo x="0" y="21534"/>
+                      <wp:lineTo x="21505" y="21534"/>
+                      <wp:lineTo x="21505" y="0"/>
                       <wp:lineTo x="0" y="0"/>
                     </wp:wrapPolygon>
                   </wp:wrapThrough>
@@ -6033,7 +6390,7 @@
                           <pic:cNvPicPr/>
                         </pic:nvPicPr>
                         <pic:blipFill rotWithShape="1">
-                          <a:blip r:embed="rId8">
+                          <a:blip r:embed="rId11">
                             <a:extLst>
                               <a:ext uri="{28A0092B-C50C-407E-A947-70E740481C1C}">
                                 <a14:useLocalDpi xmlns:a14="http://schemas.microsoft.com/office/drawing/2010/main" val="0"/>
@@ -6046,7 +6403,7 @@
                         <pic:spPr bwMode="auto">
                           <a:xfrm>
                             <a:off x="0" y="0"/>
-                            <a:ext cx="3895725" cy="5438140"/>
+                            <a:ext cx="6065520" cy="7872730"/>
                           </a:xfrm>
                           <a:prstGeom prst="rect">
                             <a:avLst/>
@@ -6075,686 +6432,26 @@
           </w:p>
           <w:p>
             <w:pPr>
+              <w:widowControl/>
+              <w:rPr>
+                <w:rFonts w:ascii="標楷體" w:hAnsi="標楷體"/>
+              </w:rPr>
+            </w:pPr>
+          </w:p>
+          <w:p>
+            <w:pPr>
+              <w:widowControl/>
+              <w:rPr>
+                <w:rFonts w:ascii="標楷體" w:hAnsi="標楷體"/>
+              </w:rPr>
+            </w:pPr>
+          </w:p>
+          <w:p>
+            <w:pPr>
               <w:spacing w:before="0" w:after="0" w:line="360" w:lineRule="exact"/>
               <w:jc w:val="both"/>
               <w:rPr>
-                <w:b/>
-                <w:szCs w:val="24"/>
-              </w:rPr>
-            </w:pPr>
-          </w:p>
-          <w:p>
-            <w:pPr>
-              <w:spacing w:before="0" w:after="0" w:line="360" w:lineRule="exact"/>
-              <w:jc w:val="both"/>
-              <w:rPr>
-                <w:b/>
-                <w:szCs w:val="24"/>
-              </w:rPr>
-            </w:pPr>
-          </w:p>
-          <w:p>
-            <w:pPr>
-              <w:spacing w:before="0" w:after="0" w:line="360" w:lineRule="exact"/>
-              <w:jc w:val="both"/>
-              <w:rPr>
-                <w:b/>
-                <w:szCs w:val="24"/>
-              </w:rPr>
-            </w:pPr>
-          </w:p>
-          <w:p>
-            <w:pPr>
-              <w:spacing w:before="0" w:after="0" w:line="360" w:lineRule="exact"/>
-              <w:jc w:val="both"/>
-              <w:rPr>
-                <w:b/>
-                <w:szCs w:val="24"/>
-              </w:rPr>
-            </w:pPr>
-          </w:p>
-          <w:p>
-            <w:pPr>
-              <w:spacing w:before="0" w:after="0" w:line="360" w:lineRule="exact"/>
-              <w:jc w:val="both"/>
-              <w:rPr>
-                <w:b/>
-                <w:szCs w:val="24"/>
-              </w:rPr>
-            </w:pPr>
-          </w:p>
-          <w:p>
-            <w:pPr>
-              <w:spacing w:before="0" w:after="0" w:line="360" w:lineRule="exact"/>
-              <w:jc w:val="both"/>
-              <w:rPr>
-                <w:b/>
-                <w:szCs w:val="24"/>
-              </w:rPr>
-            </w:pPr>
-          </w:p>
-          <w:p>
-            <w:pPr>
-              <w:spacing w:before="0" w:after="0" w:line="360" w:lineRule="exact"/>
-              <w:jc w:val="both"/>
-              <w:rPr>
-                <w:b/>
-                <w:szCs w:val="24"/>
-              </w:rPr>
-            </w:pPr>
-          </w:p>
-          <w:p>
-            <w:pPr>
-              <w:spacing w:before="0" w:after="0" w:line="360" w:lineRule="exact"/>
-              <w:jc w:val="both"/>
-              <w:rPr>
-                <w:b/>
-                <w:szCs w:val="24"/>
-              </w:rPr>
-            </w:pPr>
-          </w:p>
-          <w:p>
-            <w:pPr>
-              <w:spacing w:before="0" w:after="0" w:line="360" w:lineRule="exact"/>
-              <w:jc w:val="both"/>
-              <w:rPr>
-                <w:b/>
-                <w:szCs w:val="24"/>
-              </w:rPr>
-            </w:pPr>
-          </w:p>
-          <w:p>
-            <w:pPr>
-              <w:spacing w:before="0" w:after="0" w:line="360" w:lineRule="exact"/>
-              <w:jc w:val="both"/>
-              <w:rPr>
-                <w:b/>
-                <w:szCs w:val="24"/>
-              </w:rPr>
-            </w:pPr>
-          </w:p>
-          <w:p>
-            <w:pPr>
-              <w:spacing w:before="0" w:after="0" w:line="360" w:lineRule="exact"/>
-              <w:jc w:val="both"/>
-              <w:rPr>
-                <w:b/>
-                <w:szCs w:val="24"/>
-              </w:rPr>
-            </w:pPr>
-          </w:p>
-          <w:p>
-            <w:pPr>
-              <w:spacing w:before="0" w:after="0" w:line="360" w:lineRule="exact"/>
-              <w:jc w:val="both"/>
-              <w:rPr>
-                <w:b/>
-                <w:szCs w:val="24"/>
-              </w:rPr>
-            </w:pPr>
-          </w:p>
-          <w:p>
-            <w:pPr>
-              <w:spacing w:before="0" w:after="0" w:line="360" w:lineRule="exact"/>
-              <w:jc w:val="both"/>
-              <w:rPr>
-                <w:b/>
-                <w:szCs w:val="24"/>
-              </w:rPr>
-            </w:pPr>
-          </w:p>
-          <w:p>
-            <w:pPr>
-              <w:spacing w:before="0" w:after="0" w:line="360" w:lineRule="exact"/>
-              <w:jc w:val="both"/>
-              <w:rPr>
-                <w:b/>
-                <w:szCs w:val="24"/>
-              </w:rPr>
-            </w:pPr>
-          </w:p>
-          <w:p>
-            <w:pPr>
-              <w:spacing w:before="0" w:after="0" w:line="360" w:lineRule="exact"/>
-              <w:jc w:val="both"/>
-              <w:rPr>
-                <w:b/>
-                <w:szCs w:val="24"/>
-              </w:rPr>
-            </w:pPr>
-          </w:p>
-          <w:p>
-            <w:pPr>
-              <w:spacing w:before="0" w:after="0" w:line="360" w:lineRule="exact"/>
-              <w:jc w:val="both"/>
-              <w:rPr>
-                <w:b/>
-                <w:szCs w:val="24"/>
-              </w:rPr>
-            </w:pPr>
-          </w:p>
-          <w:p>
-            <w:pPr>
-              <w:spacing w:before="0" w:after="0" w:line="360" w:lineRule="exact"/>
-              <w:jc w:val="both"/>
-              <w:rPr>
-                <w:b/>
-                <w:szCs w:val="24"/>
-              </w:rPr>
-            </w:pPr>
-          </w:p>
-          <w:p>
-            <w:pPr>
-              <w:spacing w:before="0" w:after="0" w:line="360" w:lineRule="exact"/>
-              <w:jc w:val="both"/>
-              <w:rPr>
-                <w:b/>
-                <w:szCs w:val="24"/>
-              </w:rPr>
-            </w:pPr>
-          </w:p>
-          <w:p>
-            <w:pPr>
-              <w:spacing w:before="0" w:after="0" w:line="360" w:lineRule="exact"/>
-              <w:jc w:val="both"/>
-              <w:rPr>
-                <w:b/>
-                <w:szCs w:val="24"/>
-              </w:rPr>
-            </w:pPr>
-          </w:p>
-          <w:p>
-            <w:pPr>
-              <w:spacing w:before="0" w:after="0" w:line="360" w:lineRule="exact"/>
-              <w:jc w:val="both"/>
-              <w:rPr>
-                <w:b/>
-                <w:szCs w:val="24"/>
-              </w:rPr>
-            </w:pPr>
-          </w:p>
-          <w:p>
-            <w:pPr>
-              <w:spacing w:before="0" w:after="0" w:line="360" w:lineRule="exact"/>
-              <w:jc w:val="both"/>
-              <w:rPr>
                 <w:rFonts w:hint="eastAsia"/>
-                <w:b/>
-                <w:szCs w:val="24"/>
-              </w:rPr>
-            </w:pPr>
-          </w:p>
-          <w:p>
-            <w:pPr>
-              <w:spacing w:before="0" w:after="0" w:line="360" w:lineRule="exact"/>
-              <w:jc w:val="both"/>
-              <w:rPr>
-                <w:b/>
-                <w:szCs w:val="24"/>
-              </w:rPr>
-            </w:pPr>
-          </w:p>
-          <w:p>
-            <w:pPr>
-              <w:spacing w:before="0" w:after="0" w:line="360" w:lineRule="exact"/>
-              <w:jc w:val="both"/>
-              <w:rPr>
-                <w:rFonts w:hint="eastAsia"/>
-                <w:b/>
-                <w:szCs w:val="24"/>
-              </w:rPr>
-            </w:pPr>
-          </w:p>
-          <w:p>
-            <w:pPr>
-              <w:spacing w:before="0" w:after="0" w:line="360" w:lineRule="exact"/>
-              <w:jc w:val="both"/>
-              <w:rPr>
-                <w:b/>
-                <w:szCs w:val="24"/>
-              </w:rPr>
-            </w:pPr>
-          </w:p>
-          <w:p>
-            <w:pPr>
-              <w:spacing w:before="0" w:after="0" w:line="360" w:lineRule="exact"/>
-              <w:jc w:val="both"/>
-              <w:rPr>
-                <w:b/>
-                <w:szCs w:val="24"/>
-              </w:rPr>
-            </w:pPr>
-          </w:p>
-          <w:p>
-            <w:pPr>
-              <w:spacing w:before="0" w:after="0" w:line="360" w:lineRule="exact"/>
-              <w:jc w:val="both"/>
-              <w:rPr>
-                <w:b/>
-                <w:szCs w:val="24"/>
-              </w:rPr>
-            </w:pPr>
-          </w:p>
-          <w:p>
-            <w:pPr>
-              <w:spacing w:before="0" w:after="0" w:line="360" w:lineRule="exact"/>
-              <w:jc w:val="both"/>
-              <w:rPr>
-                <w:b/>
-                <w:szCs w:val="24"/>
-              </w:rPr>
-            </w:pPr>
-          </w:p>
-          <w:p>
-            <w:pPr>
-              <w:spacing w:before="0" w:after="0" w:line="360" w:lineRule="exact"/>
-              <w:jc w:val="both"/>
-              <w:rPr>
-                <w:b/>
-                <w:szCs w:val="24"/>
-              </w:rPr>
-            </w:pPr>
-          </w:p>
-          <w:p>
-            <w:pPr>
-              <w:spacing w:before="0" w:after="0" w:line="360" w:lineRule="exact"/>
-              <w:jc w:val="both"/>
-              <w:rPr>
-                <w:b/>
-                <w:szCs w:val="24"/>
-              </w:rPr>
-            </w:pPr>
-          </w:p>
-          <w:p>
-            <w:pPr>
-              <w:spacing w:before="0" w:after="0" w:line="360" w:lineRule="exact"/>
-              <w:jc w:val="both"/>
-              <w:rPr>
-                <w:b/>
-                <w:szCs w:val="24"/>
-              </w:rPr>
-            </w:pPr>
-          </w:p>
-          <w:p>
-            <w:pPr>
-              <w:spacing w:before="0" w:after="0" w:line="360" w:lineRule="exact"/>
-              <w:jc w:val="both"/>
-              <w:rPr>
-                <w:b/>
-                <w:szCs w:val="24"/>
-              </w:rPr>
-            </w:pPr>
-          </w:p>
-          <w:p>
-            <w:pPr>
-              <w:spacing w:before="0" w:after="0" w:line="360" w:lineRule="exact"/>
-              <w:jc w:val="both"/>
-              <w:rPr>
-                <w:b/>
-                <w:szCs w:val="24"/>
-              </w:rPr>
-            </w:pPr>
-            <w:bookmarkStart w:id="0" w:name="_GoBack"/>
-            <w:r>
-              <w:rPr>
-                <w:b/>
-                <w:noProof/>
-                <w:szCs w:val="24"/>
-              </w:rPr>
-              <w:drawing>
-                <wp:anchor distT="0" distB="0" distL="114300" distR="114300" simplePos="0" relativeHeight="251659264" behindDoc="0" locked="0" layoutInCell="1" allowOverlap="1" wp14:anchorId="72871F92">
-                  <wp:simplePos x="0" y="0"/>
-                  <wp:positionH relativeFrom="column">
-                    <wp:posOffset>475090</wp:posOffset>
-                  </wp:positionH>
-                  <wp:positionV relativeFrom="paragraph">
-                    <wp:posOffset>191577</wp:posOffset>
-                  </wp:positionV>
-                  <wp:extent cx="4423410" cy="6223000"/>
-                  <wp:effectExtent l="0" t="0" r="0" b="6350"/>
-                  <wp:wrapThrough wrapText="bothSides">
-                    <wp:wrapPolygon edited="0">
-                      <wp:start x="0" y="0"/>
-                      <wp:lineTo x="0" y="21556"/>
-                      <wp:lineTo x="21488" y="21556"/>
-                      <wp:lineTo x="21488" y="0"/>
-                      <wp:lineTo x="0" y="0"/>
-                    </wp:wrapPolygon>
-                  </wp:wrapThrough>
-                  <wp:docPr id="3" name="圖片 3"/>
-                  <wp:cNvGraphicFramePr>
-                    <a:graphicFrameLocks xmlns:a="http://schemas.openxmlformats.org/drawingml/2006/main" noChangeAspect="1"/>
-                  </wp:cNvGraphicFramePr>
-                  <a:graphic xmlns:a="http://schemas.openxmlformats.org/drawingml/2006/main">
-                    <a:graphicData uri="http://schemas.openxmlformats.org/drawingml/2006/picture">
-                      <pic:pic xmlns:pic="http://schemas.openxmlformats.org/drawingml/2006/picture">
-                        <pic:nvPicPr>
-                          <pic:cNvPr id="3" name="LINE_20250730_003049.jpg"/>
-                          <pic:cNvPicPr/>
-                        </pic:nvPicPr>
-                        <pic:blipFill>
-                          <a:blip r:embed="rId9" cstate="print">
-                            <a:extLst>
-                              <a:ext uri="{28A0092B-C50C-407E-A947-70E740481C1C}">
-                                <a14:useLocalDpi xmlns:a14="http://schemas.microsoft.com/office/drawing/2010/main" val="0"/>
-                              </a:ext>
-                            </a:extLst>
-                          </a:blip>
-                          <a:stretch>
-                            <a:fillRect/>
-                          </a:stretch>
-                        </pic:blipFill>
-                        <pic:spPr>
-                          <a:xfrm>
-                            <a:off x="0" y="0"/>
-                            <a:ext cx="4423410" cy="6223000"/>
-                          </a:xfrm>
-                          <a:prstGeom prst="rect">
-                            <a:avLst/>
-                          </a:prstGeom>
-                        </pic:spPr>
-                      </pic:pic>
-                    </a:graphicData>
-                  </a:graphic>
-                  <wp14:sizeRelH relativeFrom="page">
-                    <wp14:pctWidth>0</wp14:pctWidth>
-                  </wp14:sizeRelH>
-                  <wp14:sizeRelV relativeFrom="page">
-                    <wp14:pctHeight>0</wp14:pctHeight>
-                  </wp14:sizeRelV>
-                </wp:anchor>
-              </w:drawing>
-            </w:r>
-            <w:bookmarkEnd w:id="0"/>
-          </w:p>
-          <w:p>
-            <w:pPr>
-              <w:spacing w:before="0" w:after="0" w:line="360" w:lineRule="exact"/>
-              <w:jc w:val="both"/>
-              <w:rPr>
-                <w:b/>
-                <w:szCs w:val="24"/>
-              </w:rPr>
-            </w:pPr>
-          </w:p>
-          <w:p>
-            <w:pPr>
-              <w:spacing w:before="0" w:after="0" w:line="360" w:lineRule="exact"/>
-              <w:jc w:val="both"/>
-              <w:rPr>
-                <w:b/>
-                <w:szCs w:val="24"/>
-              </w:rPr>
-            </w:pPr>
-          </w:p>
-          <w:p>
-            <w:pPr>
-              <w:spacing w:before="0" w:after="0" w:line="360" w:lineRule="exact"/>
-              <w:jc w:val="both"/>
-              <w:rPr>
-                <w:b/>
-                <w:szCs w:val="24"/>
-              </w:rPr>
-            </w:pPr>
-          </w:p>
-          <w:p>
-            <w:pPr>
-              <w:spacing w:before="0" w:after="0" w:line="360" w:lineRule="exact"/>
-              <w:jc w:val="both"/>
-              <w:rPr>
-                <w:b/>
-                <w:szCs w:val="24"/>
-              </w:rPr>
-            </w:pPr>
-          </w:p>
-          <w:p>
-            <w:pPr>
-              <w:spacing w:before="0" w:after="0" w:line="360" w:lineRule="exact"/>
-              <w:jc w:val="both"/>
-              <w:rPr>
-                <w:b/>
-                <w:szCs w:val="24"/>
-              </w:rPr>
-            </w:pPr>
-          </w:p>
-          <w:p>
-            <w:pPr>
-              <w:spacing w:before="0" w:after="0" w:line="360" w:lineRule="exact"/>
-              <w:jc w:val="both"/>
-              <w:rPr>
-                <w:b/>
-                <w:szCs w:val="24"/>
-              </w:rPr>
-            </w:pPr>
-          </w:p>
-          <w:p>
-            <w:pPr>
-              <w:spacing w:before="0" w:after="0" w:line="360" w:lineRule="exact"/>
-              <w:jc w:val="both"/>
-              <w:rPr>
-                <w:b/>
-                <w:szCs w:val="24"/>
-              </w:rPr>
-            </w:pPr>
-          </w:p>
-          <w:p>
-            <w:pPr>
-              <w:spacing w:before="0" w:after="0" w:line="360" w:lineRule="exact"/>
-              <w:jc w:val="both"/>
-              <w:rPr>
-                <w:b/>
-                <w:szCs w:val="24"/>
-              </w:rPr>
-            </w:pPr>
-          </w:p>
-          <w:p>
-            <w:pPr>
-              <w:spacing w:before="0" w:after="0" w:line="360" w:lineRule="exact"/>
-              <w:jc w:val="both"/>
-              <w:rPr>
-                <w:b/>
-                <w:szCs w:val="24"/>
-              </w:rPr>
-            </w:pPr>
-          </w:p>
-          <w:p>
-            <w:pPr>
-              <w:spacing w:before="0" w:after="0" w:line="360" w:lineRule="exact"/>
-              <w:jc w:val="both"/>
-              <w:rPr>
-                <w:b/>
-                <w:szCs w:val="24"/>
-              </w:rPr>
-            </w:pPr>
-          </w:p>
-          <w:p>
-            <w:pPr>
-              <w:spacing w:before="0" w:after="0" w:line="360" w:lineRule="exact"/>
-              <w:jc w:val="both"/>
-              <w:rPr>
-                <w:b/>
-                <w:szCs w:val="24"/>
-              </w:rPr>
-            </w:pPr>
-          </w:p>
-          <w:p>
-            <w:pPr>
-              <w:spacing w:before="0" w:after="0" w:line="360" w:lineRule="exact"/>
-              <w:jc w:val="both"/>
-              <w:rPr>
-                <w:b/>
-                <w:szCs w:val="24"/>
-              </w:rPr>
-            </w:pPr>
-          </w:p>
-          <w:p>
-            <w:pPr>
-              <w:spacing w:before="0" w:after="0" w:line="360" w:lineRule="exact"/>
-              <w:jc w:val="both"/>
-              <w:rPr>
-                <w:rFonts w:hint="eastAsia"/>
-                <w:b/>
-                <w:szCs w:val="24"/>
-              </w:rPr>
-            </w:pPr>
-          </w:p>
-          <w:p>
-            <w:pPr>
-              <w:spacing w:before="0" w:after="0" w:line="360" w:lineRule="exact"/>
-              <w:jc w:val="both"/>
-              <w:rPr>
-                <w:b/>
-                <w:szCs w:val="24"/>
-              </w:rPr>
-            </w:pPr>
-          </w:p>
-          <w:p>
-            <w:pPr>
-              <w:spacing w:before="0" w:after="0" w:line="360" w:lineRule="exact"/>
-              <w:jc w:val="both"/>
-              <w:rPr>
-                <w:b/>
-                <w:szCs w:val="24"/>
-              </w:rPr>
-            </w:pPr>
-          </w:p>
-          <w:p>
-            <w:pPr>
-              <w:spacing w:before="0" w:after="0" w:line="360" w:lineRule="exact"/>
-              <w:jc w:val="both"/>
-              <w:rPr>
-                <w:b/>
-                <w:szCs w:val="24"/>
-              </w:rPr>
-            </w:pPr>
-          </w:p>
-          <w:p>
-            <w:pPr>
-              <w:spacing w:before="0" w:after="0" w:line="360" w:lineRule="exact"/>
-              <w:jc w:val="both"/>
-              <w:rPr>
-                <w:b/>
-                <w:szCs w:val="24"/>
-              </w:rPr>
-            </w:pPr>
-          </w:p>
-          <w:p>
-            <w:pPr>
-              <w:spacing w:before="0" w:after="0" w:line="360" w:lineRule="exact"/>
-              <w:jc w:val="both"/>
-              <w:rPr>
-                <w:b/>
-                <w:szCs w:val="24"/>
-              </w:rPr>
-            </w:pPr>
-          </w:p>
-          <w:p>
-            <w:pPr>
-              <w:spacing w:before="0" w:after="0" w:line="360" w:lineRule="exact"/>
-              <w:jc w:val="both"/>
-              <w:rPr>
-                <w:b/>
-                <w:szCs w:val="24"/>
-              </w:rPr>
-            </w:pPr>
-          </w:p>
-          <w:p>
-            <w:pPr>
-              <w:spacing w:before="0" w:after="0" w:line="360" w:lineRule="exact"/>
-              <w:jc w:val="both"/>
-              <w:rPr>
-                <w:b/>
-                <w:szCs w:val="24"/>
-              </w:rPr>
-            </w:pPr>
-          </w:p>
-          <w:p>
-            <w:pPr>
-              <w:spacing w:before="0" w:after="0" w:line="360" w:lineRule="exact"/>
-              <w:jc w:val="both"/>
-              <w:rPr>
-                <w:b/>
-                <w:szCs w:val="24"/>
-              </w:rPr>
-            </w:pPr>
-          </w:p>
-          <w:p>
-            <w:pPr>
-              <w:spacing w:before="0" w:after="0" w:line="360" w:lineRule="exact"/>
-              <w:jc w:val="both"/>
-              <w:rPr>
-                <w:b/>
-                <w:noProof/>
-                <w:szCs w:val="24"/>
-              </w:rPr>
-            </w:pPr>
-          </w:p>
-          <w:p>
-            <w:pPr>
-              <w:spacing w:before="0" w:after="0" w:line="360" w:lineRule="exact"/>
-              <w:jc w:val="both"/>
-              <w:rPr>
-                <w:b/>
-                <w:szCs w:val="24"/>
-              </w:rPr>
-            </w:pPr>
-          </w:p>
-          <w:p>
-            <w:pPr>
-              <w:spacing w:before="0" w:after="0" w:line="360" w:lineRule="exact"/>
-              <w:jc w:val="both"/>
-              <w:rPr>
-                <w:b/>
-                <w:szCs w:val="24"/>
-              </w:rPr>
-            </w:pPr>
-          </w:p>
-          <w:p>
-            <w:pPr>
-              <w:spacing w:before="0" w:after="0" w:line="360" w:lineRule="exact"/>
-              <w:jc w:val="both"/>
-              <w:rPr>
-                <w:b/>
-                <w:szCs w:val="24"/>
-              </w:rPr>
-            </w:pPr>
-          </w:p>
-          <w:p>
-            <w:pPr>
-              <w:spacing w:before="0" w:after="0" w:line="360" w:lineRule="exact"/>
-              <w:jc w:val="both"/>
-              <w:rPr>
-                <w:b/>
-                <w:szCs w:val="24"/>
-              </w:rPr>
-            </w:pPr>
-          </w:p>
-          <w:p>
-            <w:pPr>
-              <w:spacing w:before="0" w:after="0" w:line="360" w:lineRule="exact"/>
-              <w:jc w:val="both"/>
-              <w:rPr>
-                <w:b/>
-                <w:szCs w:val="24"/>
-              </w:rPr>
-            </w:pPr>
-          </w:p>
-          <w:p>
-            <w:pPr>
-              <w:spacing w:before="0" w:after="0" w:line="360" w:lineRule="exact"/>
-              <w:jc w:val="both"/>
-              <w:rPr>
-                <w:rFonts w:hint="eastAsia"/>
-                <w:b/>
-                <w:szCs w:val="24"/>
-              </w:rPr>
-            </w:pPr>
-          </w:p>
-          <w:p>
-            <w:pPr>
-              <w:spacing w:before="0" w:after="0" w:line="360" w:lineRule="exact"/>
-              <w:jc w:val="both"/>
-              <w:rPr>
                 <w:b/>
                 <w:szCs w:val="24"/>
               </w:rPr>
@@ -6762,24 +6459,77 @@
           </w:p>
         </w:tc>
       </w:tr>
+      <w:bookmarkEnd w:id="0"/>
     </w:tbl>
     <w:p>
       <w:pPr>
-        <w:tabs>
-          <w:tab w:val="left" w:pos="1678"/>
-        </w:tabs>
-        <w:snapToGrid w:val="0"/>
-        <w:spacing w:after="240" w:line="360" w:lineRule="auto"/>
         <w:rPr>
           <w:rFonts w:hint="eastAsia"/>
-          <w:color w:val="FF0000"/>
           <w:sz w:val="44"/>
           <w:szCs w:val="44"/>
         </w:rPr>
       </w:pPr>
     </w:p>
+    <w:p>
+      <w:pPr>
+        <w:rPr>
+          <w:sz w:val="44"/>
+          <w:szCs w:val="44"/>
+        </w:rPr>
+      </w:pPr>
+    </w:p>
+    <w:p>
+      <w:pPr>
+        <w:rPr>
+          <w:sz w:val="44"/>
+          <w:szCs w:val="44"/>
+        </w:rPr>
+      </w:pPr>
+    </w:p>
+    <w:p>
+      <w:pPr>
+        <w:rPr>
+          <w:sz w:val="44"/>
+          <w:szCs w:val="44"/>
+        </w:rPr>
+      </w:pPr>
+    </w:p>
+    <w:p>
+      <w:pPr>
+        <w:rPr>
+          <w:sz w:val="44"/>
+          <w:szCs w:val="44"/>
+        </w:rPr>
+      </w:pPr>
+    </w:p>
+    <w:p>
+      <w:pPr>
+        <w:rPr>
+          <w:sz w:val="44"/>
+          <w:szCs w:val="44"/>
+        </w:rPr>
+      </w:pPr>
+    </w:p>
+    <w:p>
+      <w:pPr>
+        <w:tabs>
+          <w:tab w:val="left" w:pos="2752"/>
+        </w:tabs>
+        <w:rPr>
+          <w:sz w:val="44"/>
+          <w:szCs w:val="44"/>
+        </w:rPr>
+      </w:pPr>
+      <w:r>
+        <w:rPr>
+          <w:sz w:val="44"/>
+          <w:szCs w:val="44"/>
+        </w:rPr>
+        <w:tab/>
+      </w:r>
+    </w:p>
     <w:sectPr>
-      <w:footerReference w:type="default" r:id="rId10"/>
+      <w:footerReference w:type="default" r:id="rId12"/>
       <w:pgSz w:w="11906" w:h="16838"/>
       <w:pgMar w:top="1247" w:right="1021" w:bottom="1247" w:left="1418" w:header="567" w:footer="567" w:gutter="0"/>
       <w:cols w:space="720"/>
@@ -6888,6 +6638,205 @@
 <file path=word/numbering.xml><?xml version="1.0" encoding="utf-8"?>
 <w:numbering xmlns:wpc="http://schemas.microsoft.com/office/word/2010/wordprocessingCanvas" xmlns:cx="http://schemas.microsoft.com/office/drawing/2014/chartex" xmlns:cx1="http://schemas.microsoft.com/office/drawing/2015/9/8/chartex" xmlns:cx2="http://schemas.microsoft.com/office/drawing/2015/10/21/chartex" xmlns:cx3="http://schemas.microsoft.com/office/drawing/2016/5/9/chartex" xmlns:cx4="http://schemas.microsoft.com/office/drawing/2016/5/10/chartex" xmlns:cx5="http://schemas.microsoft.com/office/drawing/2016/5/11/chartex" xmlns:cx6="http://schemas.microsoft.com/office/drawing/2016/5/12/chartex" xmlns:cx7="http://schemas.microsoft.com/office/drawing/2016/5/13/chartex" xmlns:cx8="http://schemas.microsoft.com/office/drawing/2016/5/14/chartex" xmlns:mc="http://schemas.openxmlformats.org/markup-compatibility/2006" xmlns:aink="http://schemas.microsoft.com/office/drawing/2016/ink" xmlns:am3d="http://schemas.microsoft.com/office/drawing/2017/model3d" xmlns:o="urn:schemas-microsoft-com:office:office" xmlns:r="http://schemas.openxmlformats.org/officeDocument/2006/relationships" xmlns:m="http://schemas.openxmlformats.org/officeDocument/2006/math" xmlns:v="urn:schemas-microsoft-com:vml" xmlns:wp14="http://schemas.microsoft.com/office/word/2010/wordprocessingDrawing" xmlns:wp="http://schemas.openxmlformats.org/drawingml/2006/wordprocessingDrawing" xmlns:w10="urn:schemas-microsoft-com:office:word" xmlns:w="http://schemas.openxmlformats.org/wordprocessingml/2006/main" xmlns:w14="http://schemas.microsoft.com/office/word/2010/wordml" xmlns:w15="http://schemas.microsoft.com/office/word/2012/wordml" xmlns:w16cid="http://schemas.microsoft.com/office/word/2016/wordml/cid" xmlns:w16se="http://schemas.microsoft.com/office/word/2015/wordml/symex" xmlns:wpg="http://schemas.microsoft.com/office/word/2010/wordprocessingGroup" xmlns:wpi="http://schemas.microsoft.com/office/word/2010/wordprocessingInk" xmlns:wne="http://schemas.microsoft.com/office/word/2006/wordml" xmlns:wps="http://schemas.microsoft.com/office/word/2010/wordprocessingShape" mc:Ignorable="w14 w15 w16se w16cid wp14">
   <w:abstractNum w:abstractNumId="0" w15:restartNumberingAfterBreak="0">
+    <w:nsid w:val="02EC4595"/>
+    <w:multiLevelType w:val="hybridMultilevel"/>
+    <w:tmpl w:val="9280CCBC"/>
+    <w:lvl w:ilvl="0" w:tplc="04090001">
+      <w:start w:val="1"/>
+      <w:numFmt w:val="bullet"/>
+      <w:lvlText w:val=""/>
+      <w:lvlJc w:val="left"/>
+      <w:pPr>
+        <w:ind w:left="480" w:hanging="480"/>
+      </w:pPr>
+      <w:rPr>
+        <w:rFonts w:ascii="Wingdings" w:hAnsi="Wingdings" w:hint="default"/>
+      </w:rPr>
+    </w:lvl>
+    <w:lvl w:ilvl="1" w:tplc="04090003" w:tentative="1">
+      <w:start w:val="1"/>
+      <w:numFmt w:val="bullet"/>
+      <w:lvlText w:val=""/>
+      <w:lvlJc w:val="left"/>
+      <w:pPr>
+        <w:ind w:left="960" w:hanging="480"/>
+      </w:pPr>
+      <w:rPr>
+        <w:rFonts w:ascii="Wingdings" w:hAnsi="Wingdings" w:hint="default"/>
+      </w:rPr>
+    </w:lvl>
+    <w:lvl w:ilvl="2" w:tplc="04090005" w:tentative="1">
+      <w:start w:val="1"/>
+      <w:numFmt w:val="bullet"/>
+      <w:lvlText w:val=""/>
+      <w:lvlJc w:val="left"/>
+      <w:pPr>
+        <w:ind w:left="1440" w:hanging="480"/>
+      </w:pPr>
+      <w:rPr>
+        <w:rFonts w:ascii="Wingdings" w:hAnsi="Wingdings" w:hint="default"/>
+      </w:rPr>
+    </w:lvl>
+    <w:lvl w:ilvl="3" w:tplc="04090001" w:tentative="1">
+      <w:start w:val="1"/>
+      <w:numFmt w:val="bullet"/>
+      <w:lvlText w:val=""/>
+      <w:lvlJc w:val="left"/>
+      <w:pPr>
+        <w:ind w:left="1920" w:hanging="480"/>
+      </w:pPr>
+      <w:rPr>
+        <w:rFonts w:ascii="Wingdings" w:hAnsi="Wingdings" w:hint="default"/>
+      </w:rPr>
+    </w:lvl>
+    <w:lvl w:ilvl="4" w:tplc="04090003" w:tentative="1">
+      <w:start w:val="1"/>
+      <w:numFmt w:val="bullet"/>
+      <w:lvlText w:val=""/>
+      <w:lvlJc w:val="left"/>
+      <w:pPr>
+        <w:ind w:left="2400" w:hanging="480"/>
+      </w:pPr>
+      <w:rPr>
+        <w:rFonts w:ascii="Wingdings" w:hAnsi="Wingdings" w:hint="default"/>
+      </w:rPr>
+    </w:lvl>
+    <w:lvl w:ilvl="5" w:tplc="04090005" w:tentative="1">
+      <w:start w:val="1"/>
+      <w:numFmt w:val="bullet"/>
+      <w:lvlText w:val=""/>
+      <w:lvlJc w:val="left"/>
+      <w:pPr>
+        <w:ind w:left="2880" w:hanging="480"/>
+      </w:pPr>
+      <w:rPr>
+        <w:rFonts w:ascii="Wingdings" w:hAnsi="Wingdings" w:hint="default"/>
+      </w:rPr>
+    </w:lvl>
+    <w:lvl w:ilvl="6" w:tplc="04090001" w:tentative="1">
+      <w:start w:val="1"/>
+      <w:numFmt w:val="bullet"/>
+      <w:lvlText w:val=""/>
+      <w:lvlJc w:val="left"/>
+      <w:pPr>
+        <w:ind w:left="3360" w:hanging="480"/>
+      </w:pPr>
+      <w:rPr>
+        <w:rFonts w:ascii="Wingdings" w:hAnsi="Wingdings" w:hint="default"/>
+      </w:rPr>
+    </w:lvl>
+    <w:lvl w:ilvl="7" w:tplc="04090003" w:tentative="1">
+      <w:start w:val="1"/>
+      <w:numFmt w:val="bullet"/>
+      <w:lvlText w:val=""/>
+      <w:lvlJc w:val="left"/>
+      <w:pPr>
+        <w:ind w:left="3840" w:hanging="480"/>
+      </w:pPr>
+      <w:rPr>
+        <w:rFonts w:ascii="Wingdings" w:hAnsi="Wingdings" w:hint="default"/>
+      </w:rPr>
+    </w:lvl>
+    <w:lvl w:ilvl="8" w:tplc="04090005" w:tentative="1">
+      <w:start w:val="1"/>
+      <w:numFmt w:val="bullet"/>
+      <w:lvlText w:val=""/>
+      <w:lvlJc w:val="left"/>
+      <w:pPr>
+        <w:ind w:left="4320" w:hanging="480"/>
+      </w:pPr>
+      <w:rPr>
+        <w:rFonts w:ascii="Wingdings" w:hAnsi="Wingdings" w:hint="default"/>
+      </w:rPr>
+    </w:lvl>
+  </w:abstractNum>
+  <w:abstractNum w:abstractNumId="1" w15:restartNumberingAfterBreak="0">
+    <w:nsid w:val="06E93DF7"/>
+    <w:multiLevelType w:val="hybridMultilevel"/>
+    <w:tmpl w:val="FED0F868"/>
+    <w:lvl w:ilvl="0" w:tplc="0409000F">
+      <w:start w:val="1"/>
+      <w:numFmt w:val="decimal"/>
+      <w:lvlText w:val="%1."/>
+      <w:lvlJc w:val="left"/>
+      <w:pPr>
+        <w:ind w:left="480" w:hanging="480"/>
+      </w:pPr>
+    </w:lvl>
+    <w:lvl w:ilvl="1" w:tplc="04090019" w:tentative="1">
+      <w:start w:val="1"/>
+      <w:numFmt w:val="ideographTraditional"/>
+      <w:lvlText w:val="%2、"/>
+      <w:lvlJc w:val="left"/>
+      <w:pPr>
+        <w:ind w:left="960" w:hanging="480"/>
+      </w:pPr>
+    </w:lvl>
+    <w:lvl w:ilvl="2" w:tplc="0409001B" w:tentative="1">
+      <w:start w:val="1"/>
+      <w:numFmt w:val="lowerRoman"/>
+      <w:lvlText w:val="%3."/>
+      <w:lvlJc w:val="right"/>
+      <w:pPr>
+        <w:ind w:left="1440" w:hanging="480"/>
+      </w:pPr>
+    </w:lvl>
+    <w:lvl w:ilvl="3" w:tplc="0409000F" w:tentative="1">
+      <w:start w:val="1"/>
+      <w:numFmt w:val="decimal"/>
+      <w:lvlText w:val="%4."/>
+      <w:lvlJc w:val="left"/>
+      <w:pPr>
+        <w:ind w:left="1920" w:hanging="480"/>
+      </w:pPr>
+    </w:lvl>
+    <w:lvl w:ilvl="4" w:tplc="04090019" w:tentative="1">
+      <w:start w:val="1"/>
+      <w:numFmt w:val="ideographTraditional"/>
+      <w:lvlText w:val="%5、"/>
+      <w:lvlJc w:val="left"/>
+      <w:pPr>
+        <w:ind w:left="2400" w:hanging="480"/>
+      </w:pPr>
+    </w:lvl>
+    <w:lvl w:ilvl="5" w:tplc="0409001B" w:tentative="1">
+      <w:start w:val="1"/>
+      <w:numFmt w:val="lowerRoman"/>
+      <w:lvlText w:val="%6."/>
+      <w:lvlJc w:val="right"/>
+      <w:pPr>
+        <w:ind w:left="2880" w:hanging="480"/>
+      </w:pPr>
+    </w:lvl>
+    <w:lvl w:ilvl="6" w:tplc="0409000F" w:tentative="1">
+      <w:start w:val="1"/>
+      <w:numFmt w:val="decimal"/>
+      <w:lvlText w:val="%7."/>
+      <w:lvlJc w:val="left"/>
+      <w:pPr>
+        <w:ind w:left="3360" w:hanging="480"/>
+      </w:pPr>
+    </w:lvl>
+    <w:lvl w:ilvl="7" w:tplc="04090019" w:tentative="1">
+      <w:start w:val="1"/>
+      <w:numFmt w:val="ideographTraditional"/>
+      <w:lvlText w:val="%8、"/>
+      <w:lvlJc w:val="left"/>
+      <w:pPr>
+        <w:ind w:left="3840" w:hanging="480"/>
+      </w:pPr>
+    </w:lvl>
+    <w:lvl w:ilvl="8" w:tplc="0409001B" w:tentative="1">
+      <w:start w:val="1"/>
+      <w:numFmt w:val="lowerRoman"/>
+      <w:lvlText w:val="%9."/>
+      <w:lvlJc w:val="right"/>
+      <w:pPr>
+        <w:ind w:left="4320" w:hanging="480"/>
+      </w:pPr>
+    </w:lvl>
+  </w:abstractNum>
+  <w:abstractNum w:abstractNumId="2" w15:restartNumberingAfterBreak="0">
     <w:nsid w:val="080A169E"/>
     <w:multiLevelType w:val="multilevel"/>
     <w:tmpl w:val="BBB00602"/>
@@ -7036,7 +6985,93 @@
       </w:rPr>
     </w:lvl>
   </w:abstractNum>
-  <w:abstractNum w:abstractNumId="1" w15:restartNumberingAfterBreak="0">
+  <w:abstractNum w:abstractNumId="3" w15:restartNumberingAfterBreak="0">
+    <w:nsid w:val="14495FD9"/>
+    <w:multiLevelType w:val="hybridMultilevel"/>
+    <w:tmpl w:val="B8EA8C6C"/>
+    <w:lvl w:ilvl="0" w:tplc="0409000F">
+      <w:start w:val="1"/>
+      <w:numFmt w:val="decimal"/>
+      <w:lvlText w:val="%1."/>
+      <w:lvlJc w:val="left"/>
+      <w:pPr>
+        <w:ind w:left="480" w:hanging="480"/>
+      </w:pPr>
+    </w:lvl>
+    <w:lvl w:ilvl="1" w:tplc="04090019" w:tentative="1">
+      <w:start w:val="1"/>
+      <w:numFmt w:val="ideographTraditional"/>
+      <w:lvlText w:val="%2、"/>
+      <w:lvlJc w:val="left"/>
+      <w:pPr>
+        <w:ind w:left="960" w:hanging="480"/>
+      </w:pPr>
+    </w:lvl>
+    <w:lvl w:ilvl="2" w:tplc="0409001B" w:tentative="1">
+      <w:start w:val="1"/>
+      <w:numFmt w:val="lowerRoman"/>
+      <w:lvlText w:val="%3."/>
+      <w:lvlJc w:val="right"/>
+      <w:pPr>
+        <w:ind w:left="1440" w:hanging="480"/>
+      </w:pPr>
+    </w:lvl>
+    <w:lvl w:ilvl="3" w:tplc="0409000F" w:tentative="1">
+      <w:start w:val="1"/>
+      <w:numFmt w:val="decimal"/>
+      <w:lvlText w:val="%4."/>
+      <w:lvlJc w:val="left"/>
+      <w:pPr>
+        <w:ind w:left="1920" w:hanging="480"/>
+      </w:pPr>
+    </w:lvl>
+    <w:lvl w:ilvl="4" w:tplc="04090019" w:tentative="1">
+      <w:start w:val="1"/>
+      <w:numFmt w:val="ideographTraditional"/>
+      <w:lvlText w:val="%5、"/>
+      <w:lvlJc w:val="left"/>
+      <w:pPr>
+        <w:ind w:left="2400" w:hanging="480"/>
+      </w:pPr>
+    </w:lvl>
+    <w:lvl w:ilvl="5" w:tplc="0409001B" w:tentative="1">
+      <w:start w:val="1"/>
+      <w:numFmt w:val="lowerRoman"/>
+      <w:lvlText w:val="%6."/>
+      <w:lvlJc w:val="right"/>
+      <w:pPr>
+        <w:ind w:left="2880" w:hanging="480"/>
+      </w:pPr>
+    </w:lvl>
+    <w:lvl w:ilvl="6" w:tplc="0409000F" w:tentative="1">
+      <w:start w:val="1"/>
+      <w:numFmt w:val="decimal"/>
+      <w:lvlText w:val="%7."/>
+      <w:lvlJc w:val="left"/>
+      <w:pPr>
+        <w:ind w:left="3360" w:hanging="480"/>
+      </w:pPr>
+    </w:lvl>
+    <w:lvl w:ilvl="7" w:tplc="04090019" w:tentative="1">
+      <w:start w:val="1"/>
+      <w:numFmt w:val="ideographTraditional"/>
+      <w:lvlText w:val="%8、"/>
+      <w:lvlJc w:val="left"/>
+      <w:pPr>
+        <w:ind w:left="3840" w:hanging="480"/>
+      </w:pPr>
+    </w:lvl>
+    <w:lvl w:ilvl="8" w:tplc="0409001B" w:tentative="1">
+      <w:start w:val="1"/>
+      <w:numFmt w:val="lowerRoman"/>
+      <w:lvlText w:val="%9."/>
+      <w:lvlJc w:val="right"/>
+      <w:pPr>
+        <w:ind w:left="4320" w:hanging="480"/>
+      </w:pPr>
+    </w:lvl>
+  </w:abstractNum>
+  <w:abstractNum w:abstractNumId="4" w15:restartNumberingAfterBreak="0">
     <w:nsid w:val="17F12548"/>
     <w:multiLevelType w:val="multilevel"/>
     <w:tmpl w:val="C7F23922"/>
@@ -7185,7 +7220,156 @@
       </w:rPr>
     </w:lvl>
   </w:abstractNum>
-  <w:abstractNum w:abstractNumId="2" w15:restartNumberingAfterBreak="0">
+  <w:abstractNum w:abstractNumId="5" w15:restartNumberingAfterBreak="0">
+    <w:nsid w:val="1B9C5E78"/>
+    <w:multiLevelType w:val="multilevel"/>
+    <w:tmpl w:val="C3B44286"/>
+    <w:lvl w:ilvl="0">
+      <w:start w:val="1"/>
+      <w:numFmt w:val="bullet"/>
+      <w:lvlText w:val=""/>
+      <w:lvlJc w:val="left"/>
+      <w:pPr>
+        <w:tabs>
+          <w:tab w:val="num" w:pos="720"/>
+        </w:tabs>
+        <w:ind w:left="720" w:hanging="360"/>
+      </w:pPr>
+      <w:rPr>
+        <w:rFonts w:ascii="Symbol" w:hAnsi="Symbol" w:hint="default"/>
+        <w:sz w:val="20"/>
+      </w:rPr>
+    </w:lvl>
+    <w:lvl w:ilvl="1">
+      <w:start w:val="1"/>
+      <w:numFmt w:val="bullet"/>
+      <w:lvlText w:val="o"/>
+      <w:lvlJc w:val="left"/>
+      <w:pPr>
+        <w:tabs>
+          <w:tab w:val="num" w:pos="1440"/>
+        </w:tabs>
+        <w:ind w:left="1440" w:hanging="360"/>
+      </w:pPr>
+      <w:rPr>
+        <w:rFonts w:ascii="Courier New" w:hAnsi="Courier New" w:hint="default"/>
+        <w:sz w:val="20"/>
+      </w:rPr>
+    </w:lvl>
+    <w:lvl w:ilvl="2" w:tentative="1">
+      <w:start w:val="1"/>
+      <w:numFmt w:val="bullet"/>
+      <w:lvlText w:val=""/>
+      <w:lvlJc w:val="left"/>
+      <w:pPr>
+        <w:tabs>
+          <w:tab w:val="num" w:pos="2160"/>
+        </w:tabs>
+        <w:ind w:left="2160" w:hanging="360"/>
+      </w:pPr>
+      <w:rPr>
+        <w:rFonts w:ascii="Wingdings" w:hAnsi="Wingdings" w:hint="default"/>
+        <w:sz w:val="20"/>
+      </w:rPr>
+    </w:lvl>
+    <w:lvl w:ilvl="3" w:tentative="1">
+      <w:start w:val="1"/>
+      <w:numFmt w:val="bullet"/>
+      <w:lvlText w:val=""/>
+      <w:lvlJc w:val="left"/>
+      <w:pPr>
+        <w:tabs>
+          <w:tab w:val="num" w:pos="2880"/>
+        </w:tabs>
+        <w:ind w:left="2880" w:hanging="360"/>
+      </w:pPr>
+      <w:rPr>
+        <w:rFonts w:ascii="Wingdings" w:hAnsi="Wingdings" w:hint="default"/>
+        <w:sz w:val="20"/>
+      </w:rPr>
+    </w:lvl>
+    <w:lvl w:ilvl="4" w:tentative="1">
+      <w:start w:val="1"/>
+      <w:numFmt w:val="bullet"/>
+      <w:lvlText w:val=""/>
+      <w:lvlJc w:val="left"/>
+      <w:pPr>
+        <w:tabs>
+          <w:tab w:val="num" w:pos="3600"/>
+        </w:tabs>
+        <w:ind w:left="3600" w:hanging="360"/>
+      </w:pPr>
+      <w:rPr>
+        <w:rFonts w:ascii="Wingdings" w:hAnsi="Wingdings" w:hint="default"/>
+        <w:sz w:val="20"/>
+      </w:rPr>
+    </w:lvl>
+    <w:lvl w:ilvl="5" w:tentative="1">
+      <w:start w:val="1"/>
+      <w:numFmt w:val="bullet"/>
+      <w:lvlText w:val=""/>
+      <w:lvlJc w:val="left"/>
+      <w:pPr>
+        <w:tabs>
+          <w:tab w:val="num" w:pos="4320"/>
+        </w:tabs>
+        <w:ind w:left="4320" w:hanging="360"/>
+      </w:pPr>
+      <w:rPr>
+        <w:rFonts w:ascii="Wingdings" w:hAnsi="Wingdings" w:hint="default"/>
+        <w:sz w:val="20"/>
+      </w:rPr>
+    </w:lvl>
+    <w:lvl w:ilvl="6" w:tentative="1">
+      <w:start w:val="1"/>
+      <w:numFmt w:val="bullet"/>
+      <w:lvlText w:val=""/>
+      <w:lvlJc w:val="left"/>
+      <w:pPr>
+        <w:tabs>
+          <w:tab w:val="num" w:pos="5040"/>
+        </w:tabs>
+        <w:ind w:left="5040" w:hanging="360"/>
+      </w:pPr>
+      <w:rPr>
+        <w:rFonts w:ascii="Wingdings" w:hAnsi="Wingdings" w:hint="default"/>
+        <w:sz w:val="20"/>
+      </w:rPr>
+    </w:lvl>
+    <w:lvl w:ilvl="7" w:tentative="1">
+      <w:start w:val="1"/>
+      <w:numFmt w:val="bullet"/>
+      <w:lvlText w:val=""/>
+      <w:lvlJc w:val="left"/>
+      <w:pPr>
+        <w:tabs>
+          <w:tab w:val="num" w:pos="5760"/>
+        </w:tabs>
+        <w:ind w:left="5760" w:hanging="360"/>
+      </w:pPr>
+      <w:rPr>
+        <w:rFonts w:ascii="Wingdings" w:hAnsi="Wingdings" w:hint="default"/>
+        <w:sz w:val="20"/>
+      </w:rPr>
+    </w:lvl>
+    <w:lvl w:ilvl="8" w:tentative="1">
+      <w:start w:val="1"/>
+      <w:numFmt w:val="bullet"/>
+      <w:lvlText w:val=""/>
+      <w:lvlJc w:val="left"/>
+      <w:pPr>
+        <w:tabs>
+          <w:tab w:val="num" w:pos="6480"/>
+        </w:tabs>
+        <w:ind w:left="6480" w:hanging="360"/>
+      </w:pPr>
+      <w:rPr>
+        <w:rFonts w:ascii="Wingdings" w:hAnsi="Wingdings" w:hint="default"/>
+        <w:sz w:val="20"/>
+      </w:rPr>
+    </w:lvl>
+  </w:abstractNum>
+  <w:abstractNum w:abstractNumId="6" w15:restartNumberingAfterBreak="0">
     <w:nsid w:val="1F291F12"/>
     <w:multiLevelType w:val="multilevel"/>
     <w:tmpl w:val="68806D34"/>
@@ -7334,7 +7518,7 @@
       </w:rPr>
     </w:lvl>
   </w:abstractNum>
-  <w:abstractNum w:abstractNumId="3" w15:restartNumberingAfterBreak="0">
+  <w:abstractNum w:abstractNumId="7" w15:restartNumberingAfterBreak="0">
     <w:nsid w:val="24EA64FA"/>
     <w:multiLevelType w:val="multilevel"/>
     <w:tmpl w:val="4AAE72CA"/>
@@ -7483,7 +7667,7 @@
       </w:rPr>
     </w:lvl>
   </w:abstractNum>
-  <w:abstractNum w:abstractNumId="4" w15:restartNumberingAfterBreak="0">
+  <w:abstractNum w:abstractNumId="8" w15:restartNumberingAfterBreak="0">
     <w:nsid w:val="2BA91C21"/>
     <w:multiLevelType w:val="multilevel"/>
     <w:tmpl w:val="A35C9F12"/>
@@ -7632,7 +7816,7 @@
       </w:rPr>
     </w:lvl>
   </w:abstractNum>
-  <w:abstractNum w:abstractNumId="5" w15:restartNumberingAfterBreak="0">
+  <w:abstractNum w:abstractNumId="9" w15:restartNumberingAfterBreak="0">
     <w:nsid w:val="4081563B"/>
     <w:multiLevelType w:val="multilevel"/>
     <w:tmpl w:val="C39CCC30"/>
@@ -7781,7 +7965,7 @@
       </w:rPr>
     </w:lvl>
   </w:abstractNum>
-  <w:abstractNum w:abstractNumId="6" w15:restartNumberingAfterBreak="0">
+  <w:abstractNum w:abstractNumId="10" w15:restartNumberingAfterBreak="0">
     <w:nsid w:val="41B5061C"/>
     <w:multiLevelType w:val="multilevel"/>
     <w:tmpl w:val="07F0E9D4"/>
@@ -7930,7 +8114,93 @@
       </w:rPr>
     </w:lvl>
   </w:abstractNum>
-  <w:abstractNum w:abstractNumId="7" w15:restartNumberingAfterBreak="0">
+  <w:abstractNum w:abstractNumId="11" w15:restartNumberingAfterBreak="0">
+    <w:nsid w:val="61A6794F"/>
+    <w:multiLevelType w:val="hybridMultilevel"/>
+    <w:tmpl w:val="3F04F28A"/>
+    <w:lvl w:ilvl="0" w:tplc="0409000F">
+      <w:start w:val="1"/>
+      <w:numFmt w:val="decimal"/>
+      <w:lvlText w:val="%1."/>
+      <w:lvlJc w:val="left"/>
+      <w:pPr>
+        <w:ind w:left="480" w:hanging="480"/>
+      </w:pPr>
+    </w:lvl>
+    <w:lvl w:ilvl="1" w:tplc="04090019" w:tentative="1">
+      <w:start w:val="1"/>
+      <w:numFmt w:val="ideographTraditional"/>
+      <w:lvlText w:val="%2、"/>
+      <w:lvlJc w:val="left"/>
+      <w:pPr>
+        <w:ind w:left="960" w:hanging="480"/>
+      </w:pPr>
+    </w:lvl>
+    <w:lvl w:ilvl="2" w:tplc="0409001B" w:tentative="1">
+      <w:start w:val="1"/>
+      <w:numFmt w:val="lowerRoman"/>
+      <w:lvlText w:val="%3."/>
+      <w:lvlJc w:val="right"/>
+      <w:pPr>
+        <w:ind w:left="1440" w:hanging="480"/>
+      </w:pPr>
+    </w:lvl>
+    <w:lvl w:ilvl="3" w:tplc="0409000F" w:tentative="1">
+      <w:start w:val="1"/>
+      <w:numFmt w:val="decimal"/>
+      <w:lvlText w:val="%4."/>
+      <w:lvlJc w:val="left"/>
+      <w:pPr>
+        <w:ind w:left="1920" w:hanging="480"/>
+      </w:pPr>
+    </w:lvl>
+    <w:lvl w:ilvl="4" w:tplc="04090019" w:tentative="1">
+      <w:start w:val="1"/>
+      <w:numFmt w:val="ideographTraditional"/>
+      <w:lvlText w:val="%5、"/>
+      <w:lvlJc w:val="left"/>
+      <w:pPr>
+        <w:ind w:left="2400" w:hanging="480"/>
+      </w:pPr>
+    </w:lvl>
+    <w:lvl w:ilvl="5" w:tplc="0409001B" w:tentative="1">
+      <w:start w:val="1"/>
+      <w:numFmt w:val="lowerRoman"/>
+      <w:lvlText w:val="%6."/>
+      <w:lvlJc w:val="right"/>
+      <w:pPr>
+        <w:ind w:left="2880" w:hanging="480"/>
+      </w:pPr>
+    </w:lvl>
+    <w:lvl w:ilvl="6" w:tplc="0409000F" w:tentative="1">
+      <w:start w:val="1"/>
+      <w:numFmt w:val="decimal"/>
+      <w:lvlText w:val="%7."/>
+      <w:lvlJc w:val="left"/>
+      <w:pPr>
+        <w:ind w:left="3360" w:hanging="480"/>
+      </w:pPr>
+    </w:lvl>
+    <w:lvl w:ilvl="7" w:tplc="04090019" w:tentative="1">
+      <w:start w:val="1"/>
+      <w:numFmt w:val="ideographTraditional"/>
+      <w:lvlText w:val="%8、"/>
+      <w:lvlJc w:val="left"/>
+      <w:pPr>
+        <w:ind w:left="3840" w:hanging="480"/>
+      </w:pPr>
+    </w:lvl>
+    <w:lvl w:ilvl="8" w:tplc="0409001B" w:tentative="1">
+      <w:start w:val="1"/>
+      <w:numFmt w:val="lowerRoman"/>
+      <w:lvlText w:val="%9."/>
+      <w:lvlJc w:val="right"/>
+      <w:pPr>
+        <w:ind w:left="4320" w:hanging="480"/>
+      </w:pPr>
+    </w:lvl>
+  </w:abstractNum>
+  <w:abstractNum w:abstractNumId="12" w15:restartNumberingAfterBreak="0">
     <w:nsid w:val="6F600A03"/>
     <w:multiLevelType w:val="multilevel"/>
     <w:tmpl w:val="AFC6D546"/>
@@ -8079,7 +8349,7 @@
       </w:rPr>
     </w:lvl>
   </w:abstractNum>
-  <w:abstractNum w:abstractNumId="8" w15:restartNumberingAfterBreak="0">
+  <w:abstractNum w:abstractNumId="13" w15:restartNumberingAfterBreak="0">
     <w:nsid w:val="743F6012"/>
     <w:multiLevelType w:val="multilevel"/>
     <w:tmpl w:val="CCC4EF54"/>
@@ -8228,7 +8498,7 @@
       </w:rPr>
     </w:lvl>
   </w:abstractNum>
-  <w:abstractNum w:abstractNumId="9" w15:restartNumberingAfterBreak="0">
+  <w:abstractNum w:abstractNumId="14" w15:restartNumberingAfterBreak="0">
     <w:nsid w:val="747A42F1"/>
     <w:multiLevelType w:val="multilevel"/>
     <w:tmpl w:val="A19C8314"/>
@@ -8377,7 +8647,7 @@
       </w:rPr>
     </w:lvl>
   </w:abstractNum>
-  <w:abstractNum w:abstractNumId="10" w15:restartNumberingAfterBreak="0">
+  <w:abstractNum w:abstractNumId="15" w15:restartNumberingAfterBreak="0">
     <w:nsid w:val="75133D3B"/>
     <w:multiLevelType w:val="multilevel"/>
     <w:tmpl w:val="8C9480C2"/>
@@ -8526,7 +8796,7 @@
       </w:rPr>
     </w:lvl>
   </w:abstractNum>
-  <w:abstractNum w:abstractNumId="11" w15:restartNumberingAfterBreak="0">
+  <w:abstractNum w:abstractNumId="16" w15:restartNumberingAfterBreak="0">
     <w:nsid w:val="7A001695"/>
     <w:multiLevelType w:val="multilevel"/>
     <w:tmpl w:val="217E4CEE"/>
@@ -8676,40 +8946,55 @@
     </w:lvl>
   </w:abstractNum>
   <w:num w:numId="1">
+    <w:abstractNumId w:val="9"/>
+  </w:num>
+  <w:num w:numId="2">
+    <w:abstractNumId w:val="14"/>
+  </w:num>
+  <w:num w:numId="3">
+    <w:abstractNumId w:val="12"/>
+  </w:num>
+  <w:num w:numId="4">
+    <w:abstractNumId w:val="10"/>
+  </w:num>
+  <w:num w:numId="5">
+    <w:abstractNumId w:val="2"/>
+  </w:num>
+  <w:num w:numId="6">
+    <w:abstractNumId w:val="13"/>
+  </w:num>
+  <w:num w:numId="7">
+    <w:abstractNumId w:val="15"/>
+  </w:num>
+  <w:num w:numId="8">
+    <w:abstractNumId w:val="4"/>
+  </w:num>
+  <w:num w:numId="9">
+    <w:abstractNumId w:val="8"/>
+  </w:num>
+  <w:num w:numId="10">
+    <w:abstractNumId w:val="7"/>
+  </w:num>
+  <w:num w:numId="11">
+    <w:abstractNumId w:val="6"/>
+  </w:num>
+  <w:num w:numId="12">
+    <w:abstractNumId w:val="16"/>
+  </w:num>
+  <w:num w:numId="13">
     <w:abstractNumId w:val="5"/>
   </w:num>
-  <w:num w:numId="2">
-    <w:abstractNumId w:val="9"/>
-  </w:num>
-  <w:num w:numId="3">
-    <w:abstractNumId w:val="7"/>
-  </w:num>
-  <w:num w:numId="4">
-    <w:abstractNumId w:val="6"/>
-  </w:num>
-  <w:num w:numId="5">
+  <w:num w:numId="14">
     <w:abstractNumId w:val="0"/>
   </w:num>
-  <w:num w:numId="6">
-    <w:abstractNumId w:val="8"/>
-  </w:num>
-  <w:num w:numId="7">
-    <w:abstractNumId w:val="10"/>
-  </w:num>
-  <w:num w:numId="8">
-    <w:abstractNumId w:val="1"/>
-  </w:num>
-  <w:num w:numId="9">
-    <w:abstractNumId w:val="4"/>
-  </w:num>
-  <w:num w:numId="10">
+  <w:num w:numId="15">
     <w:abstractNumId w:val="3"/>
   </w:num>
-  <w:num w:numId="11">
-    <w:abstractNumId w:val="2"/>
+  <w:num w:numId="16">
+    <w:abstractNumId w:val="11"/>
   </w:num>
-  <w:num w:numId="12">
-    <w:abstractNumId w:val="11"/>
+  <w:num w:numId="17">
+    <w:abstractNumId w:val="1"/>
   </w:num>
 </w:numbering>
 </file>
@@ -9126,6 +9411,7 @@
   <w:style w:type="character" w:default="1" w:styleId="a0">
     <w:name w:val="Default Paragraph Font"/>
     <w:uiPriority w:val="1"/>
+    <w:semiHidden/>
     <w:unhideWhenUsed/>
   </w:style>
   <w:style w:type="table" w:default="1" w:styleId="a1">
@@ -9258,6 +9544,18 @@
     <w:name w:val="citation-480"/>
     <w:basedOn w:val="a0"/>
     <w:rsid w:val="007D7421"/>
+  </w:style>
+  <w:style w:type="character" w:styleId="aa">
+    <w:name w:val="Unresolved Mention"/>
+    <w:basedOn w:val="a0"/>
+    <w:uiPriority w:val="99"/>
+    <w:semiHidden/>
+    <w:unhideWhenUsed/>
+    <w:rsid w:val="00A12B09"/>
+    <w:rPr>
+      <w:color w:val="605E5C"/>
+      <w:shd w:val="clear" w:color="auto" w:fill="E1DFDD"/>
+    </w:rPr>
   </w:style>
 </w:styles>
 </file>

--- a/11336032/數位發展部數位產業署.docx
+++ b/11336032/數位發展部數位產業署.docx
@@ -28,7 +28,7 @@
                     <pic:cNvPicPr/>
                   </pic:nvPicPr>
                   <pic:blipFill>
-                    <a:blip r:embed="rId7"/>
+                    <a:blip r:embed="rId8"/>
                     <a:srcRect/>
                     <a:stretch>
                       <a:fillRect/>
@@ -985,7 +985,7 @@
                     <pic:cNvPicPr/>
                   </pic:nvPicPr>
                   <pic:blipFill>
-                    <a:blip r:embed="rId8" cstate="print">
+                    <a:blip r:embed="rId9" cstate="print">
                       <a:extLst>
                         <a:ext uri="{28A0092B-C50C-407E-A947-70E740481C1C}">
                           <a14:useLocalDpi xmlns:a14="http://schemas.microsoft.com/office/drawing/2010/main" val="0"/>
@@ -1085,13 +1085,7 @@
         <w:rPr>
           <w:rFonts w:hint="eastAsia"/>
         </w:rPr>
-        <w:t>圖</w:t>
-      </w:r>
-      <w:r>
-        <w:rPr>
-          <w:rFonts w:hint="eastAsia"/>
-        </w:rPr>
-        <w:t>右</w:t>
+        <w:t>圖右</w:t>
       </w:r>
       <w:r>
         <w:t>)</w:t>
@@ -2133,6 +2127,7 @@
               <w:rPr>
                 <w:b/>
               </w:rPr>
+              <w:lastRenderedPageBreak/>
               <w:t>(</w:t>
             </w:r>
             <w:r>
@@ -3153,6 +3148,7 @@
                 <w:b/>
                 <w:szCs w:val="24"/>
               </w:rPr>
+              <w:lastRenderedPageBreak/>
               <w:t>(</w:t>
             </w:r>
             <w:r>
@@ -4360,7 +4356,7 @@
               <w:ind w:left="720"/>
               <w:jc w:val="both"/>
               <w:rPr>
-                <w:rFonts w:ascii="標楷體" w:hAnsi="標楷體" w:hint="eastAsia"/>
+                <w:rFonts w:ascii="標楷體" w:hAnsi="標楷體"/>
               </w:rPr>
             </w:pPr>
           </w:p>
@@ -4594,6 +4590,7 @@
                 <w:b/>
                 <w:szCs w:val="24"/>
               </w:rPr>
+              <w:lastRenderedPageBreak/>
               <w:t>(</w:t>
             </w:r>
             <w:r>
@@ -4766,7 +4763,7 @@
               </w:numPr>
               <w:spacing w:line="360" w:lineRule="exact"/>
               <w:rPr>
-                <w:rFonts w:ascii="標楷體" w:eastAsia="標楷體" w:hAnsi="標楷體" w:hint="eastAsia"/>
+                <w:rFonts w:ascii="標楷體" w:eastAsia="標楷體" w:hAnsi="標楷體"/>
                 <w:sz w:val="28"/>
               </w:rPr>
             </w:pPr>
@@ -4787,7 +4784,7 @@
               </w:numPr>
               <w:spacing w:line="360" w:lineRule="exact"/>
               <w:rPr>
-                <w:rFonts w:ascii="標楷體" w:eastAsia="標楷體" w:hAnsi="標楷體" w:hint="eastAsia"/>
+                <w:rFonts w:ascii="標楷體" w:eastAsia="標楷體" w:hAnsi="標楷體"/>
                 <w:sz w:val="28"/>
               </w:rPr>
             </w:pPr>
@@ -4817,7 +4814,7 @@
               </w:numPr>
               <w:spacing w:line="360" w:lineRule="exact"/>
               <w:rPr>
-                <w:rFonts w:ascii="標楷體" w:eastAsia="標楷體" w:hAnsi="標楷體" w:hint="eastAsia"/>
+                <w:rFonts w:ascii="標楷體" w:eastAsia="標楷體" w:hAnsi="標楷體"/>
                 <w:sz w:val="28"/>
               </w:rPr>
             </w:pPr>
@@ -4889,7 +4886,7 @@
               </w:numPr>
               <w:spacing w:line="360" w:lineRule="exact"/>
               <w:rPr>
-                <w:rFonts w:ascii="標楷體" w:eastAsia="標楷體" w:hAnsi="標楷體" w:hint="eastAsia"/>
+                <w:rFonts w:ascii="標楷體" w:eastAsia="標楷體" w:hAnsi="標楷體"/>
                 <w:sz w:val="28"/>
               </w:rPr>
             </w:pPr>
@@ -4910,7 +4907,7 @@
               </w:numPr>
               <w:spacing w:line="360" w:lineRule="exact"/>
               <w:rPr>
-                <w:rFonts w:ascii="標楷體" w:eastAsia="標楷體" w:hAnsi="標楷體" w:hint="eastAsia"/>
+                <w:rFonts w:ascii="標楷體" w:eastAsia="標楷體" w:hAnsi="標楷體"/>
                 <w:sz w:val="28"/>
               </w:rPr>
             </w:pPr>
@@ -5003,7 +5000,7 @@
               </w:numPr>
               <w:spacing w:line="360" w:lineRule="exact"/>
               <w:rPr>
-                <w:rFonts w:ascii="標楷體" w:eastAsia="標楷體" w:hAnsi="標楷體" w:hint="eastAsia"/>
+                <w:rFonts w:ascii="標楷體" w:eastAsia="標楷體" w:hAnsi="標楷體"/>
                 <w:sz w:val="28"/>
               </w:rPr>
             </w:pPr>
@@ -5024,7 +5021,7 @@
               </w:numPr>
               <w:spacing w:line="360" w:lineRule="exact"/>
               <w:rPr>
-                <w:rFonts w:ascii="標楷體" w:eastAsia="標楷體" w:hAnsi="標楷體" w:hint="eastAsia"/>
+                <w:rFonts w:ascii="標楷體" w:eastAsia="標楷體" w:hAnsi="標楷體"/>
                 <w:sz w:val="28"/>
               </w:rPr>
             </w:pPr>
@@ -5124,7 +5121,7 @@
               <w:spacing w:line="360" w:lineRule="exact"/>
               <w:jc w:val="left"/>
               <w:rPr>
-                <w:rFonts w:ascii="標楷體" w:eastAsia="標楷體" w:hAnsi="標楷體" w:hint="eastAsia"/>
+                <w:rFonts w:ascii="標楷體" w:eastAsia="標楷體" w:hAnsi="標楷體"/>
                 <w:sz w:val="28"/>
               </w:rPr>
             </w:pPr>
@@ -5225,7 +5222,7 @@
               <w:spacing w:line="360" w:lineRule="exact"/>
               <w:jc w:val="left"/>
               <w:rPr>
-                <w:rFonts w:ascii="標楷體" w:eastAsia="標楷體" w:hAnsi="標楷體" w:hint="eastAsia"/>
+                <w:rFonts w:ascii="標楷體" w:eastAsia="標楷體" w:hAnsi="標楷體"/>
                 <w:sz w:val="28"/>
               </w:rPr>
             </w:pPr>
@@ -6066,7 +6063,6 @@
                 <w:szCs w:val="24"/>
               </w:rPr>
             </w:pPr>
-            <w:bookmarkStart w:id="0" w:name="_GoBack"/>
             <w:r>
               <w:rPr>
                 <w:color w:val="3333CC"/>
@@ -6088,7 +6084,7 @@
               <w:autoSpaceDN/>
               <w:textAlignment w:val="auto"/>
               <w:rPr>
-                <w:rFonts w:ascii="標楷體" w:eastAsia="標楷體" w:hAnsi="標楷體" w:hint="eastAsia"/>
+                <w:rFonts w:ascii="標楷體" w:eastAsia="標楷體" w:hAnsi="標楷體"/>
                 <w:sz w:val="28"/>
                 <w:szCs w:val="28"/>
               </w:rPr>
@@ -6144,7 +6140,6 @@
               <w:spacing w:before="0" w:after="0" w:line="360" w:lineRule="exact"/>
               <w:jc w:val="both"/>
               <w:rPr>
-                <w:rFonts w:hint="eastAsia"/>
                 <w:color w:val="3333CC"/>
                 <w:sz w:val="24"/>
                 <w:szCs w:val="24"/>
@@ -6163,24 +6158,24 @@
               <w:autoSpaceDN/>
               <w:textAlignment w:val="auto"/>
               <w:rPr>
-                <w:rFonts w:ascii="標楷體" w:eastAsia="標楷體" w:hAnsi="標楷體" w:hint="eastAsia"/>
-                <w:sz w:val="32"/>
-              </w:rPr>
-            </w:pPr>
-            <w:r>
-              <w:rPr>
-                <w:rFonts w:ascii="標楷體" w:eastAsia="標楷體" w:hAnsi="標楷體" w:hint="eastAsia"/>
-                <w:b/>
-                <w:bCs/>
-                <w:sz w:val="32"/>
-              </w:rPr>
-              <w:t>2025年實務專題創意競賽｜商務企劃組第一名</w:t>
-            </w:r>
-            <w:r>
-              <w:rPr>
                 <w:rFonts w:ascii="標楷體" w:eastAsia="標楷體" w:hAnsi="標楷體"/>
                 <w:sz w:val="32"/>
               </w:rPr>
+            </w:pPr>
+            <w:r>
+              <w:rPr>
+                <w:rFonts w:ascii="標楷體" w:eastAsia="標楷體" w:hAnsi="標楷體" w:hint="eastAsia"/>
+                <w:b/>
+                <w:bCs/>
+                <w:sz w:val="32"/>
+              </w:rPr>
+              <w:t>2025年實務專題創意競賽｜商務企劃組第一名</w:t>
+            </w:r>
+            <w:r>
+              <w:rPr>
+                <w:rFonts w:ascii="標楷體" w:eastAsia="標楷體" w:hAnsi="標楷體"/>
+                <w:sz w:val="32"/>
+              </w:rPr>
               <w:t>：</w:t>
             </w:r>
           </w:p>
@@ -6191,7 +6186,7 @@
                 <w:rFonts w:ascii="標楷體" w:hAnsi="標楷體"/>
               </w:rPr>
             </w:pPr>
-            <w:hyperlink r:id="rId9" w:history="1">
+            <w:hyperlink r:id="rId10" w:history="1">
               <w:r>
                 <w:rPr>
                   <w:rStyle w:val="a8"/>
@@ -6311,7 +6306,7 @@
                           <pic:cNvPicPr/>
                         </pic:nvPicPr>
                         <pic:blipFill>
-                          <a:blip r:embed="rId10" cstate="print">
+                          <a:blip r:embed="rId11" cstate="print">
                             <a:extLst>
                               <a:ext uri="{28A0092B-C50C-407E-A947-70E740481C1C}">
                                 <a14:useLocalDpi xmlns:a14="http://schemas.microsoft.com/office/drawing/2010/main" val="0"/>
@@ -6390,7 +6385,7 @@
                           <pic:cNvPicPr/>
                         </pic:nvPicPr>
                         <pic:blipFill rotWithShape="1">
-                          <a:blip r:embed="rId11">
+                          <a:blip r:embed="rId12">
                             <a:extLst>
                               <a:ext uri="{28A0092B-C50C-407E-A947-70E740481C1C}">
                                 <a14:useLocalDpi xmlns:a14="http://schemas.microsoft.com/office/drawing/2010/main" val="0"/>
@@ -6440,14 +6435,6 @@
           </w:p>
           <w:p>
             <w:pPr>
-              <w:widowControl/>
-              <w:rPr>
-                <w:rFonts w:ascii="標楷體" w:hAnsi="標楷體"/>
-              </w:rPr>
-            </w:pPr>
-          </w:p>
-          <w:p>
-            <w:pPr>
               <w:spacing w:before="0" w:after="0" w:line="360" w:lineRule="exact"/>
               <w:jc w:val="both"/>
               <w:rPr>
@@ -6459,77 +6446,24 @@
           </w:p>
         </w:tc>
       </w:tr>
-      <w:bookmarkEnd w:id="0"/>
     </w:tbl>
     <w:p>
       <w:pPr>
+        <w:tabs>
+          <w:tab w:val="left" w:pos="4249"/>
+        </w:tabs>
         <w:rPr>
           <w:rFonts w:hint="eastAsia"/>
+          <w:strike/>
           <w:sz w:val="44"/>
           <w:szCs w:val="44"/>
         </w:rPr>
       </w:pPr>
-    </w:p>
-    <w:p>
-      <w:pPr>
-        <w:rPr>
-          <w:sz w:val="44"/>
-          <w:szCs w:val="44"/>
-        </w:rPr>
-      </w:pPr>
-    </w:p>
-    <w:p>
-      <w:pPr>
-        <w:rPr>
-          <w:sz w:val="44"/>
-          <w:szCs w:val="44"/>
-        </w:rPr>
-      </w:pPr>
-    </w:p>
-    <w:p>
-      <w:pPr>
-        <w:rPr>
-          <w:sz w:val="44"/>
-          <w:szCs w:val="44"/>
-        </w:rPr>
-      </w:pPr>
-    </w:p>
-    <w:p>
-      <w:pPr>
-        <w:rPr>
-          <w:sz w:val="44"/>
-          <w:szCs w:val="44"/>
-        </w:rPr>
-      </w:pPr>
-    </w:p>
-    <w:p>
-      <w:pPr>
-        <w:rPr>
-          <w:sz w:val="44"/>
-          <w:szCs w:val="44"/>
-        </w:rPr>
-      </w:pPr>
-    </w:p>
-    <w:p>
-      <w:pPr>
-        <w:tabs>
-          <w:tab w:val="left" w:pos="2752"/>
-        </w:tabs>
-        <w:rPr>
-          <w:sz w:val="44"/>
-          <w:szCs w:val="44"/>
-        </w:rPr>
-      </w:pPr>
-      <w:r>
-        <w:rPr>
-          <w:sz w:val="44"/>
-          <w:szCs w:val="44"/>
-        </w:rPr>
-        <w:tab/>
-      </w:r>
+      <w:bookmarkStart w:id="0" w:name="_GoBack"/>
+      <w:bookmarkEnd w:id="0"/>
     </w:p>
     <w:sectPr>
-      <w:footerReference w:type="default" r:id="rId12"/>
+      <w:footerReference w:type="default" r:id="rId13"/>
       <w:pgSz w:w="11906" w:h="16838"/>
       <w:pgMar w:top="1247" w:right="1021" w:bottom="1247" w:left="1418" w:header="567" w:footer="567" w:gutter="0"/>
       <w:cols w:space="720"/>
@@ -9819,4 +9753,16 @@
     </a:ext>
   </a:extLst>
 </a:theme>
+</file>
+
+<file path=customXml/item1.xml><?xml version="1.0" encoding="utf-8"?>
+<b:Sources xmlns:b="http://schemas.openxmlformats.org/officeDocument/2006/bibliography" xmlns="http://schemas.openxmlformats.org/officeDocument/2006/bibliography" SelectedStyle="\APASixthEditionOfficeOnline.xsl" StyleName="APA" Version="6"/>
+</file>
+
+<file path=customXml/itemProps1.xml><?xml version="1.0" encoding="utf-8"?>
+<ds:datastoreItem xmlns:ds="http://schemas.openxmlformats.org/officeDocument/2006/customXml" ds:itemID="{16CC34CC-00EF-4995-8D71-F16D2C3699A8}">
+  <ds:schemaRefs>
+    <ds:schemaRef ds:uri="http://schemas.openxmlformats.org/officeDocument/2006/bibliography"/>
+  </ds:schemaRefs>
+</ds:datastoreItem>
 </file>